--- a/20240516_LLMNR.docx
+++ b/20240516_LLMNR.docx
@@ -1,13 +1,13 @@
 
 <file path=word/document.xml><?xml version="1.0" encoding="utf-8"?>
-<w:document xmlns:o="urn:schemas-microsoft-com:office:office" xmlns:r="http://schemas.openxmlformats.org/officeDocument/2006/relationships" xmlns:v="urn:schemas-microsoft-com:vml" xmlns:w="http://schemas.openxmlformats.org/wordprocessingml/2006/main" xmlns:w10="urn:schemas-microsoft-com:office:word" xmlns:wp="http://schemas.openxmlformats.org/drawingml/2006/wordprocessingDrawing" xmlns:wps="http://schemas.microsoft.com/office/word/2010/wordprocessingShape" xmlns:wpg="http://schemas.microsoft.com/office/word/2010/wordprocessingGroup" xmlns:mc="http://schemas.openxmlformats.org/markup-compatibility/2006" xmlns:wp14="http://schemas.microsoft.com/office/word/2010/wordprocessingDrawing" xmlns:w14="http://schemas.microsoft.com/office/word/2010/wordml" mc:Ignorable="w14 wp14">
+<w:document xmlns:o="urn:schemas-microsoft-com:office:office" xmlns:r="http://schemas.openxmlformats.org/officeDocument/2006/relationships" xmlns:v="urn:schemas-microsoft-com:vml" xmlns:w="http://schemas.openxmlformats.org/wordprocessingml/2006/main" xmlns:w10="urn:schemas-microsoft-com:office:word" xmlns:wp="http://schemas.openxmlformats.org/drawingml/2006/wordprocessingDrawing" xmlns:wps="http://schemas.microsoft.com/office/word/2010/wordprocessingShape" xmlns:wpg="http://schemas.microsoft.com/office/word/2010/wordprocessingGroup" xmlns:mc="http://schemas.openxmlformats.org/markup-compatibility/2006" xmlns:wp14="http://schemas.microsoft.com/office/word/2010/wordprocessingDrawing" xmlns:w14="http://schemas.microsoft.com/office/word/2010/wordml" xmlns:w15="http://schemas.microsoft.com/office/word/2012/wordml" mc:Ignorable="w14 wp14 w15">
   <w:body>
     <w:p>
       <w:pPr>
         <w:pStyle w:val="Heading1"/>
         <w:numPr>
           <w:ilvl w:val="0"/>
-          <w:numId w:val="2"/>
+          <w:numId w:val="3"/>
         </w:numPr>
         <w:spacing w:before="240" w:after="120"/>
         <w:ind w:left="0" w:hanging="0"/>
@@ -21,7 +21,7 @@
       </w:r>
       <w:r>
         <w:drawing>
-          <wp:anchor behindDoc="0" distT="0" distB="0" distL="0" distR="0" simplePos="0" locked="0" layoutInCell="1" allowOverlap="1" relativeHeight="14">
+          <wp:anchor behindDoc="0" distT="0" distB="0" distL="0" distR="0" simplePos="0" locked="0" layoutInCell="0" allowOverlap="1" relativeHeight="14">
             <wp:simplePos x="0" y="0"/>
             <wp:positionH relativeFrom="column">
               <wp:posOffset>1259205</wp:posOffset>
@@ -68,11 +68,7 @@
       </w:r>
       <w:r>
         <w:rPr/>
-        <w:t>o</w:t>
-      </w:r>
-      <w:r>
-        <w:rPr/>
-        <w:t>uld disable NetBT, LLMNR and mDNS</w:t>
+        <w:t>ould disable NetBT, LLMNR and mDNS</w:t>
       </w:r>
     </w:p>
     <w:p>
@@ -81,7 +77,7 @@
         <w:widowControl/>
         <w:numPr>
           <w:ilvl w:val="0"/>
-          <w:numId w:val="2"/>
+          <w:numId w:val="3"/>
         </w:numPr>
         <w:suppressAutoHyphens w:val="true"/>
         <w:bidi w:val="0"/>
@@ -100,7 +96,7 @@
         <w:pStyle w:val="Heading2"/>
         <w:numPr>
           <w:ilvl w:val="1"/>
-          <w:numId w:val="2"/>
+          <w:numId w:val="3"/>
         </w:numPr>
         <w:rPr/>
       </w:pPr>
@@ -147,7 +143,7 @@
         <w:pStyle w:val="TextBody"/>
         <w:numPr>
           <w:ilvl w:val="0"/>
-          <w:numId w:val="3"/>
+          <w:numId w:val="4"/>
         </w:numPr>
         <w:tabs>
           <w:tab w:val="clear" w:pos="709"/>
@@ -160,125 +156,6 @@
       <w:r>
         <w:rPr/>
         <w:t xml:space="preserve">The server does not belong to a domain (i.e. operates in Workgroup mode); </w:t>
-      </w:r>
-    </w:p>
-    <w:p>
-      <w:pPr>
-        <w:pStyle w:val="TextBody"/>
-        <w:numPr>
-          <w:ilvl w:val="0"/>
-          <w:numId w:val="3"/>
-        </w:numPr>
-        <w:tabs>
-          <w:tab w:val="clear" w:pos="709"/>
-          <w:tab w:val="left" w:pos="0" w:leader="none"/>
-        </w:tabs>
-        <w:spacing w:before="0" w:after="0"/>
-        <w:ind w:left="707" w:hanging="283"/>
-        <w:rPr/>
-      </w:pPr>
-      <w:r>
-        <w:rPr/>
-        <w:t xml:space="preserve">The server is a device supporting SMB, like a NAS or a network printer, and does not support Kerberos; </w:t>
-      </w:r>
-    </w:p>
-    <w:p>
-      <w:pPr>
-        <w:pStyle w:val="TextBody"/>
-        <w:numPr>
-          <w:ilvl w:val="0"/>
-          <w:numId w:val="3"/>
-        </w:numPr>
-        <w:tabs>
-          <w:tab w:val="clear" w:pos="709"/>
-          <w:tab w:val="left" w:pos="0" w:leader="none"/>
-        </w:tabs>
-        <w:spacing w:before="0" w:after="0"/>
-        <w:ind w:left="707" w:hanging="283"/>
-        <w:rPr/>
-      </w:pPr>
-      <w:r>
-        <w:rPr/>
-        <w:t xml:space="preserve">The server is in a domain, but Kerberos cannot be used because </w:t>
-      </w:r>
-    </w:p>
-    <w:p>
-      <w:pPr>
-        <w:pStyle w:val="TextBody"/>
-        <w:numPr>
-          <w:ilvl w:val="1"/>
-          <w:numId w:val="3"/>
-        </w:numPr>
-        <w:tabs>
-          <w:tab w:val="clear" w:pos="709"/>
-          <w:tab w:val="left" w:pos="0" w:leader="none"/>
-        </w:tabs>
-        <w:spacing w:before="0" w:after="0"/>
-        <w:ind w:left="1414" w:hanging="283"/>
-        <w:rPr/>
-      </w:pPr>
-      <w:r>
-        <w:rPr/>
-        <w:t xml:space="preserve">The client is authenticating with its IP address, not his DNS name, and a reverse name resolution is not available; </w:t>
-      </w:r>
-    </w:p>
-    <w:p>
-      <w:pPr>
-        <w:pStyle w:val="TextBody"/>
-        <w:numPr>
-          <w:ilvl w:val="1"/>
-          <w:numId w:val="3"/>
-        </w:numPr>
-        <w:tabs>
-          <w:tab w:val="clear" w:pos="709"/>
-          <w:tab w:val="left" w:pos="0" w:leader="none"/>
-        </w:tabs>
-        <w:spacing w:before="0" w:after="0"/>
-        <w:ind w:left="1414" w:hanging="283"/>
-        <w:rPr/>
-      </w:pPr>
-      <w:r>
-        <w:rPr/>
-        <w:t xml:space="preserve">The client is authenticating to a server in a different forest that has no inter-forest trust; </w:t>
-      </w:r>
-    </w:p>
-    <w:p>
-      <w:pPr>
-        <w:pStyle w:val="TextBody"/>
-        <w:numPr>
-          <w:ilvl w:val="1"/>
-          <w:numId w:val="3"/>
-        </w:numPr>
-        <w:tabs>
-          <w:tab w:val="clear" w:pos="709"/>
-          <w:tab w:val="left" w:pos="0" w:leader="none"/>
-        </w:tabs>
-        <w:ind w:left="1414" w:hanging="283"/>
-        <w:rPr/>
-      </w:pPr>
-      <w:r>
-        <w:rPr/>
-        <w:t xml:space="preserve">Kerberos is blocked at network level (e.g. by a firewall). </w:t>
-      </w:r>
-    </w:p>
-    <w:p>
-      <w:pPr>
-        <w:pStyle w:val="TextBody"/>
-        <w:rPr/>
-      </w:pPr>
-      <w:r>
-        <w:rPr/>
-        <w:t>When a user logged on a client needs a service from a server, it is assumed that this user is known and has some permissions on this server. It means that he has an account recognized by the server, represented by a username and a password. The password hash is maintained in the SAM database.</w:t>
-      </w:r>
-    </w:p>
-    <w:p>
-      <w:pPr>
-        <w:pStyle w:val="TextBody"/>
-        <w:rPr/>
-      </w:pPr>
-      <w:r>
-        <w:rPr/>
-        <w:t>For authentication, NTLM is a challenge-response protocol.</w:t>
       </w:r>
     </w:p>
     <w:p>
@@ -298,7 +175,7 @@
       </w:pPr>
       <w:r>
         <w:rPr/>
-        <w:t xml:space="preserve">The client sends a NEGOTIATE_MESSAGE to the server; </w:t>
+        <w:t xml:space="preserve">The server is a device supporting SMB, like a NAS or a network printer, and does not support Kerberos; </w:t>
       </w:r>
     </w:p>
     <w:p>
@@ -318,46 +195,86 @@
       </w:pPr>
       <w:r>
         <w:rPr/>
-        <w:t xml:space="preserve">The server responds with a CHALLENGE_MESSAGE containing a random 8-byte value; </w:t>
+        <w:t xml:space="preserve">The server is in a domain, but Kerberos cannot be used because </w:t>
       </w:r>
     </w:p>
     <w:p>
       <w:pPr>
         <w:pStyle w:val="TextBody"/>
         <w:numPr>
-          <w:ilvl w:val="0"/>
+          <w:ilvl w:val="1"/>
           <w:numId w:val="4"/>
         </w:numPr>
         <w:tabs>
           <w:tab w:val="clear" w:pos="709"/>
           <w:tab w:val="left" w:pos="0" w:leader="none"/>
         </w:tabs>
-        <w:ind w:left="707" w:hanging="283"/>
-        <w:rPr/>
-      </w:pPr>
-      <w:r>
-        <w:rPr/>
-        <w:t xml:space="preserve">The client responds with an AUTHENTICATE_MESSAGE, containing a value computed by encrypting the challenge and the hash of the password given by the user. </w:t>
-      </w:r>
-    </w:p>
-    <w:p>
-      <w:pPr>
-        <w:pStyle w:val="TextBody"/>
-        <w:rPr/>
-      </w:pPr>
-      <w:r>
-        <w:rPr/>
-        <w:t>If the value sent by the client is equal to the value computed by the server, it means the client knows the hash of the password, and the authentication succeeds.</w:t>
-      </w:r>
-    </w:p>
-    <w:p>
-      <w:pPr>
-        <w:pStyle w:val="TextBody"/>
-        <w:rPr/>
-      </w:pPr>
-      <w:r>
-        <w:rPr/>
-        <w:t>The advantage of the NTLM authentication is that the password itself is never transmitted. The disadvantage is that the hash and encryption functions are weak by current standards and can be easily cracked:</w:t>
+        <w:spacing w:before="0" w:after="0"/>
+        <w:ind w:left="1414" w:hanging="283"/>
+        <w:rPr/>
+      </w:pPr>
+      <w:r>
+        <w:rPr/>
+        <w:t xml:space="preserve">The client is authenticating with its IP address, not his DNS name, and a reverse name resolution is not available; </w:t>
+      </w:r>
+    </w:p>
+    <w:p>
+      <w:pPr>
+        <w:pStyle w:val="TextBody"/>
+        <w:numPr>
+          <w:ilvl w:val="1"/>
+          <w:numId w:val="4"/>
+        </w:numPr>
+        <w:tabs>
+          <w:tab w:val="clear" w:pos="709"/>
+          <w:tab w:val="left" w:pos="0" w:leader="none"/>
+        </w:tabs>
+        <w:spacing w:before="0" w:after="0"/>
+        <w:ind w:left="1414" w:hanging="283"/>
+        <w:rPr/>
+      </w:pPr>
+      <w:r>
+        <w:rPr/>
+        <w:t xml:space="preserve">The client is authenticating to a server in a different forest that has no inter-forest trust; </w:t>
+      </w:r>
+    </w:p>
+    <w:p>
+      <w:pPr>
+        <w:pStyle w:val="TextBody"/>
+        <w:numPr>
+          <w:ilvl w:val="1"/>
+          <w:numId w:val="4"/>
+        </w:numPr>
+        <w:tabs>
+          <w:tab w:val="clear" w:pos="709"/>
+          <w:tab w:val="left" w:pos="0" w:leader="none"/>
+        </w:tabs>
+        <w:ind w:left="1414" w:hanging="283"/>
+        <w:rPr/>
+      </w:pPr>
+      <w:r>
+        <w:rPr/>
+        <w:t xml:space="preserve">Kerberos is blocked at network level (e.g. by a firewall). </w:t>
+      </w:r>
+    </w:p>
+    <w:p>
+      <w:pPr>
+        <w:pStyle w:val="TextBody"/>
+        <w:rPr/>
+      </w:pPr>
+      <w:r>
+        <w:rPr/>
+        <w:t>When a user logged on a client needs a service from a server, it is assumed that this user is known and has some permissions on this server. It means that he has an account recognized by the server, represented by a username and a password. The password hash is maintained in the SAM database.</w:t>
+      </w:r>
+    </w:p>
+    <w:p>
+      <w:pPr>
+        <w:pStyle w:val="TextBody"/>
+        <w:rPr/>
+      </w:pPr>
+      <w:r>
+        <w:rPr/>
+        <w:t>For authentication, NTLM is a challenge-response protocol.</w:t>
       </w:r>
     </w:p>
     <w:p>
@@ -371,12 +288,25 @@
           <w:tab w:val="clear" w:pos="709"/>
           <w:tab w:val="left" w:pos="0" w:leader="none"/>
         </w:tabs>
+        <w:spacing w:before="0" w:after="0"/>
         <w:ind w:left="707" w:hanging="283"/>
         <w:rPr/>
       </w:pPr>
       <w:r>
         <w:rPr/>
-        <w:t>NTLMv1 uses the DES algorithm to encode the response.</w:t>
+        <w:t xml:space="preserve">The client sends a </w:t>
+      </w:r>
+      <w:r>
+        <w:rPr>
+          <w:rFonts w:ascii="Arial" w:hAnsi="Arial"/>
+          <w:i/>
+          <w:iCs/>
+        </w:rPr>
+        <w:t>NEGOTIATE_MESSAGE</w:t>
+      </w:r>
+      <w:r>
+        <w:rPr/>
+        <w:t xml:space="preserve"> to the server; </w:t>
       </w:r>
     </w:p>
     <w:p>
@@ -390,11 +320,113 @@
           <w:tab w:val="clear" w:pos="709"/>
           <w:tab w:val="left" w:pos="0" w:leader="none"/>
         </w:tabs>
+        <w:spacing w:before="0" w:after="0"/>
         <w:ind w:left="707" w:hanging="283"/>
         <w:rPr/>
       </w:pPr>
       <w:r>
         <w:rPr/>
+        <w:t xml:space="preserve">The server responds with a </w:t>
+      </w:r>
+      <w:r>
+        <w:rPr>
+          <w:rFonts w:ascii="Arial" w:hAnsi="Arial"/>
+          <w:i/>
+          <w:iCs/>
+        </w:rPr>
+        <w:t>CHALLENGE_MESSAGE</w:t>
+      </w:r>
+      <w:r>
+        <w:rPr/>
+        <w:t xml:space="preserve"> containing a random 8-byte value; </w:t>
+      </w:r>
+    </w:p>
+    <w:p>
+      <w:pPr>
+        <w:pStyle w:val="TextBody"/>
+        <w:numPr>
+          <w:ilvl w:val="0"/>
+          <w:numId w:val="5"/>
+        </w:numPr>
+        <w:tabs>
+          <w:tab w:val="clear" w:pos="709"/>
+          <w:tab w:val="left" w:pos="0" w:leader="none"/>
+        </w:tabs>
+        <w:ind w:left="707" w:hanging="283"/>
+        <w:rPr/>
+      </w:pPr>
+      <w:r>
+        <w:rPr/>
+        <w:t xml:space="preserve">The client responds with an </w:t>
+      </w:r>
+      <w:r>
+        <w:rPr>
+          <w:rFonts w:ascii="Arial" w:hAnsi="Arial"/>
+          <w:i/>
+          <w:iCs/>
+        </w:rPr>
+        <w:t>AUTHENTICATE_MESSAGE</w:t>
+      </w:r>
+      <w:r>
+        <w:rPr/>
+        <w:t xml:space="preserve">, containing a value computed by encrypting the challenge and the hash of the password given by the user. </w:t>
+      </w:r>
+    </w:p>
+    <w:p>
+      <w:pPr>
+        <w:pStyle w:val="TextBody"/>
+        <w:rPr/>
+      </w:pPr>
+      <w:r>
+        <w:rPr/>
+        <w:t>If the value sent by the client is equal to the value computed by the server, it means the client knows the hash of the password, and the authentication succeeds.</w:t>
+      </w:r>
+    </w:p>
+    <w:p>
+      <w:pPr>
+        <w:pStyle w:val="TextBody"/>
+        <w:rPr/>
+      </w:pPr>
+      <w:r>
+        <w:rPr/>
+        <w:t>The advantage of the NTLM authentication is that the password itself is never transmitted. The disadvantage is that the hash and encryption functions are weak by current standards and can be easily cracked:</w:t>
+      </w:r>
+    </w:p>
+    <w:p>
+      <w:pPr>
+        <w:pStyle w:val="TextBody"/>
+        <w:numPr>
+          <w:ilvl w:val="0"/>
+          <w:numId w:val="6"/>
+        </w:numPr>
+        <w:tabs>
+          <w:tab w:val="clear" w:pos="709"/>
+          <w:tab w:val="left" w:pos="0" w:leader="none"/>
+        </w:tabs>
+        <w:ind w:left="707" w:hanging="283"/>
+        <w:rPr/>
+      </w:pPr>
+      <w:r>
+        <w:rPr/>
+        <w:t>NTLMv1 uses the DES algorithm to encode the response.</w:t>
+      </w:r>
+    </w:p>
+    <w:p>
+      <w:pPr>
+        <w:pStyle w:val="TextBody"/>
+        <w:numPr>
+          <w:ilvl w:val="0"/>
+          <w:numId w:val="6"/>
+        </w:numPr>
+        <w:tabs>
+          <w:tab w:val="clear" w:pos="709"/>
+          <w:tab w:val="left" w:pos="0" w:leader="none"/>
+        </w:tabs>
+        <w:ind w:left="707" w:hanging="283"/>
+        <w:rPr/>
+      </w:pPr>
+      <w:r>
+        <w:rPr/>
         <w:t>NTLMv2 uses HMAC-MD5 to hash the response.</w:t>
       </w:r>
     </w:p>
@@ -411,6 +443,10 @@
     <w:p>
       <w:pPr>
         <w:pStyle w:val="Heading2"/>
+        <w:numPr>
+          <w:ilvl w:val="1"/>
+          <w:numId w:val="2"/>
+        </w:numPr>
         <w:ind w:left="0" w:hanging="0"/>
         <w:rPr/>
       </w:pPr>
@@ -424,6 +460,10 @@
     <w:p>
       <w:pPr>
         <w:pStyle w:val="Heading3"/>
+        <w:numPr>
+          <w:ilvl w:val="2"/>
+          <w:numId w:val="2"/>
+        </w:numPr>
         <w:rPr/>
       </w:pPr>
       <w:bookmarkStart w:id="3" w:name="user-content-description"/>
@@ -469,7 +509,7 @@
         <w:pStyle w:val="TextBody"/>
         <w:numPr>
           <w:ilvl w:val="0"/>
-          <w:numId w:val="6"/>
+          <w:numId w:val="7"/>
         </w:numPr>
         <w:tabs>
           <w:tab w:val="clear" w:pos="709"/>
@@ -489,7 +529,7 @@
         <w:pStyle w:val="TextBody"/>
         <w:numPr>
           <w:ilvl w:val="0"/>
-          <w:numId w:val="6"/>
+          <w:numId w:val="7"/>
         </w:numPr>
         <w:tabs>
           <w:tab w:val="clear" w:pos="709"/>
@@ -509,7 +549,7 @@
         <w:pStyle w:val="TextBody"/>
         <w:numPr>
           <w:ilvl w:val="0"/>
-          <w:numId w:val="6"/>
+          <w:numId w:val="7"/>
         </w:numPr>
         <w:tabs>
           <w:tab w:val="clear" w:pos="709"/>
@@ -536,6 +576,10 @@
     <w:p>
       <w:pPr>
         <w:pStyle w:val="Heading3"/>
+        <w:numPr>
+          <w:ilvl w:val="2"/>
+          <w:numId w:val="2"/>
+        </w:numPr>
         <w:rPr/>
       </w:pPr>
       <w:bookmarkStart w:id="4" w:name="user-content-example"/>
@@ -569,7 +613,7 @@
         <w:pStyle w:val="TextBody"/>
         <w:numPr>
           <w:ilvl w:val="0"/>
-          <w:numId w:val="7"/>
+          <w:numId w:val="8"/>
         </w:numPr>
         <w:tabs>
           <w:tab w:val="clear" w:pos="709"/>
@@ -580,8 +624,15 @@
         <w:rPr/>
       </w:pPr>
       <w:r>
-        <w:rPr/>
-        <w:t xml:space="preserve">WINSRV-LAB, IP address 10.0.0.25 </w:t>
+        <w:rPr>
+          <w:i/>
+          <w:iCs/>
+        </w:rPr>
+        <w:t>WINSRV-LAB</w:t>
+      </w:r>
+      <w:r>
+        <w:rPr/>
+        <w:t xml:space="preserve">, IP address 10.0.0.25 </w:t>
       </w:r>
     </w:p>
     <w:p>
@@ -589,7 +640,7 @@
         <w:pStyle w:val="TextBody"/>
         <w:numPr>
           <w:ilvl w:val="0"/>
-          <w:numId w:val="7"/>
+          <w:numId w:val="8"/>
         </w:numPr>
         <w:tabs>
           <w:tab w:val="clear" w:pos="709"/>
@@ -599,8 +650,15 @@
         <w:rPr/>
       </w:pPr>
       <w:r>
-        <w:rPr/>
-        <w:t xml:space="preserve">WINSRV2-LAB, IP address 10.0.0.26 </w:t>
+        <w:rPr>
+          <w:i/>
+          <w:iCs/>
+        </w:rPr>
+        <w:t>WINSRV2-LAB</w:t>
+      </w:r>
+      <w:r>
+        <w:rPr/>
+        <w:t xml:space="preserve">, IP address 10.0.0.26 </w:t>
       </w:r>
     </w:p>
     <w:p>
@@ -612,7 +670,18 @@
         <w:rPr/>
         <w:t>They are in a workgroup, no domain, and they are not registered in DNS. They have NetBT enabled.</w:t>
         <w:br/>
-        <w:t xml:space="preserve">On WINSRV-LAB, a network share called </w:t>
+        <w:t xml:space="preserve">On </w:t>
+      </w:r>
+      <w:r>
+        <w:rPr>
+          <w:i/>
+          <w:iCs/>
+        </w:rPr>
+        <w:t>WINSRV-LAB</w:t>
+      </w:r>
+      <w:r>
+        <w:rPr/>
+        <w:t xml:space="preserve">, a network share called </w:t>
       </w:r>
       <w:r>
         <w:rPr>
@@ -642,32 +711,29 @@
       </w:pPr>
       <w:r>
         <w:rPr/>
-        <w:t>If I go to WINSRV2-LAB and type the following command:</w:t>
-      </w:r>
-    </w:p>
-    <w:p>
-      <w:pPr>
-        <w:pStyle w:val="PreformattedText"/>
-        <w:pBdr>
-          <w:top w:val="single" w:sz="2" w:space="1" w:color="000000"/>
-          <w:left w:val="single" w:sz="2" w:space="1" w:color="000000"/>
-          <w:bottom w:val="single" w:sz="2" w:space="1" w:color="000000"/>
-          <w:right w:val="single" w:sz="2" w:space="1" w:color="000000"/>
-        </w:pBdr>
-        <w:shd w:val="clear" w:fill="CCCCCC"/>
-        <w:spacing w:before="240" w:after="120"/>
-        <w:ind w:left="0" w:hanging="0"/>
+        <w:t xml:space="preserve">If I go to </w:t>
+      </w:r>
+      <w:r>
+        <w:rPr>
+          <w:i/>
+          <w:iCs/>
+        </w:rPr>
+        <w:t>WINSRV2-LAB</w:t>
+      </w:r>
+      <w:r>
+        <w:rPr/>
+        <w:t xml:space="preserve"> and type the following command:</w:t>
+      </w:r>
+    </w:p>
+    <w:p>
+      <w:pPr>
+        <w:pStyle w:val="Command"/>
         <w:rPr/>
       </w:pPr>
       <w:r>
         <w:rPr>
           <w:rStyle w:val="SourceText"/>
-          <w:rFonts w:eastAsia="Lucida Sans Unicode" w:cs="Lucida Sans" w:ascii="Lucida Sans Typewriter" w:hAnsi="Lucida Sans Typewriter"/>
-          <w:color w:val="00000A"/>
-          <w:kern w:val="0"/>
-          <w:sz w:val="24"/>
-          <w:szCs w:val="24"/>
-          <w:lang w:val="en-US" w:eastAsia="zh-CN" w:bidi="hi-IN"/>
+          <w:rFonts w:ascii="Hack" w:hAnsi="Hack"/>
         </w:rPr>
         <w:t>net use Z: \\WINSRV-LAB\SHARE /u:remoteuser *</w:t>
       </w:r>
@@ -678,13 +744,31 @@
         <w:rPr/>
       </w:pPr>
       <w:r>
-        <w:rPr/>
-        <w:t>WINSRV2-LAB will first try to resolve the name via DNS, but as the servers are not registered in DNS it will receive no answer, and will fall back to NetBT to resolve the address of WINSRV-LAB.</w:t>
+        <w:rPr>
+          <w:i/>
+          <w:iCs/>
+        </w:rPr>
+        <w:t>WINSRV2-LAB</w:t>
+      </w:r>
+      <w:r>
+        <w:rPr/>
+        <w:t xml:space="preserve"> will first try to resolve the name via DNS, but as the servers are not registered in DNS it will receive no answer, and will fall back to NetBT to resolve the address of </w:t>
+      </w:r>
+      <w:r>
+        <w:rPr>
+          <w:i/>
+          <w:iCs/>
+        </w:rPr>
+        <w:t>WINSRV-LAB</w:t>
+      </w:r>
+      <w:r>
+        <w:rPr/>
+        <w:t>.</w:t>
         <w:br/>
       </w:r>
       <w:r>
         <w:drawing>
-          <wp:anchor behindDoc="0" distT="0" distB="0" distL="0" distR="0" simplePos="0" locked="0" layoutInCell="1" allowOverlap="1" relativeHeight="15">
+          <wp:anchor behindDoc="0" distT="0" distB="0" distL="0" distR="0" simplePos="0" locked="0" layoutInCell="0" allowOverlap="1" relativeHeight="15">
             <wp:simplePos x="0" y="0"/>
             <wp:positionH relativeFrom="column">
               <wp:posOffset>-18415</wp:posOffset>
@@ -731,11 +815,7 @@
       </w:r>
       <w:r>
         <w:rPr/>
-        <w:t>H</w:t>
-      </w:r>
-      <w:r>
-        <w:rPr/>
-        <w:t>ere is a packet capture of the start of the dialog:</w:t>
+        <w:t>Here is a packet capture of the start of the dialog:</w:t>
       </w:r>
     </w:p>
     <w:p>
@@ -755,7 +835,7 @@
         <w:pStyle w:val="TextBody"/>
         <w:numPr>
           <w:ilvl w:val="0"/>
-          <w:numId w:val="8"/>
+          <w:numId w:val="9"/>
         </w:numPr>
         <w:tabs>
           <w:tab w:val="clear" w:pos="709"/>
@@ -775,7 +855,7 @@
         <w:pStyle w:val="TextBody"/>
         <w:numPr>
           <w:ilvl w:val="0"/>
-          <w:numId w:val="8"/>
+          <w:numId w:val="9"/>
         </w:numPr>
         <w:tabs>
           <w:tab w:val="clear" w:pos="709"/>
@@ -795,7 +875,7 @@
         <w:pStyle w:val="TextBody"/>
         <w:numPr>
           <w:ilvl w:val="0"/>
-          <w:numId w:val="8"/>
+          <w:numId w:val="9"/>
         </w:numPr>
         <w:tabs>
           <w:tab w:val="clear" w:pos="709"/>
@@ -815,7 +895,7 @@
         <w:pStyle w:val="TextBody"/>
         <w:numPr>
           <w:ilvl w:val="0"/>
-          <w:numId w:val="8"/>
+          <w:numId w:val="9"/>
         </w:numPr>
         <w:tabs>
           <w:tab w:val="clear" w:pos="709"/>
@@ -826,17 +906,50 @@
       </w:pPr>
       <w:r>
         <w:rPr/>
-        <w:t xml:space="preserve">the NBNS answer of WINSRV-LAB (from 10.0.0.25 to 10.0.0.26, also from/to UDP port 137). </w:t>
-      </w:r>
-    </w:p>
-    <w:p>
-      <w:pPr>
-        <w:pStyle w:val="TextBody"/>
-        <w:rPr/>
-      </w:pPr>
-      <w:r>
-        <w:rPr/>
-        <w:t>At this moment, WINSRV2-LAB knows the address of WINSRV-LAB.</w:t>
+        <w:t xml:space="preserve">the NBNS answer of </w:t>
+      </w:r>
+      <w:r>
+        <w:rPr>
+          <w:i/>
+          <w:iCs/>
+        </w:rPr>
+        <w:t>WINSRV-LAB</w:t>
+      </w:r>
+      <w:r>
+        <w:rPr/>
+        <w:t xml:space="preserve"> (from 10.0.0.25 to 10.0.0.26, also from/to UDP port 137). </w:t>
+      </w:r>
+    </w:p>
+    <w:p>
+      <w:pPr>
+        <w:pStyle w:val="TextBody"/>
+        <w:rPr/>
+      </w:pPr>
+      <w:r>
+        <w:rPr/>
+        <w:t xml:space="preserve">At this moment, </w:t>
+      </w:r>
+      <w:r>
+        <w:rPr>
+          <w:i/>
+          <w:iCs/>
+        </w:rPr>
+        <w:t>WINSRV2-LAB</w:t>
+      </w:r>
+      <w:r>
+        <w:rPr/>
+        <w:t xml:space="preserve"> knows the address of </w:t>
+      </w:r>
+      <w:r>
+        <w:rPr>
+          <w:i/>
+          <w:iCs/>
+        </w:rPr>
+        <w:t>WINSRV-LAB</w:t>
+      </w:r>
+      <w:r>
+        <w:rPr/>
+        <w:t>.</w:t>
         <w:br/>
         <w:t>We can confirm it:</w:t>
       </w:r>
@@ -848,7 +961,7 @@
       </w:pPr>
       <w:r>
         <w:drawing>
-          <wp:anchor behindDoc="0" distT="0" distB="71755" distL="0" distR="0" simplePos="0" locked="0" layoutInCell="1" allowOverlap="1" relativeHeight="16">
+          <wp:anchor behindDoc="0" distT="0" distB="71755" distL="0" distR="0" simplePos="0" locked="0" layoutInCell="0" allowOverlap="1" relativeHeight="16">
             <wp:simplePos x="0" y="0"/>
             <wp:positionH relativeFrom="column">
               <wp:align>center</wp:align>
@@ -911,6 +1024,10 @@
     <w:p>
       <w:pPr>
         <w:pStyle w:val="Heading3"/>
+        <w:numPr>
+          <w:ilvl w:val="2"/>
+          <w:numId w:val="2"/>
+        </w:numPr>
         <w:rPr/>
       </w:pPr>
       <w:bookmarkStart w:id="5" w:name="user-content-exploiting-netbt"/>
@@ -964,6 +1081,8 @@
       <w:r>
         <w:rPr>
           <w:rStyle w:val="Emphasis"/>
+          <w:b/>
+          <w:bCs/>
         </w:rPr>
         <w:t>responder</w:t>
       </w:r>
@@ -1004,55 +1123,229 @@
     </w:p>
     <w:p>
       <w:pPr>
-        <w:pStyle w:val="PreformattedText"/>
-        <w:pBdr>
-          <w:top w:val="single" w:sz="2" w:space="1" w:color="000000"/>
-          <w:left w:val="single" w:sz="2" w:space="1" w:color="000000"/>
-          <w:bottom w:val="single" w:sz="2" w:space="1" w:color="000000"/>
-          <w:right w:val="single" w:sz="2" w:space="1" w:color="000000"/>
-        </w:pBdr>
-        <w:shd w:val="clear" w:fill="CCCCCC"/>
-        <w:spacing w:before="240" w:after="120"/>
-        <w:ind w:left="0" w:hanging="0"/>
+        <w:pStyle w:val="Command"/>
         <w:rPr/>
       </w:pPr>
       <w:r>
         <w:rPr>
           <w:rStyle w:val="SourceText"/>
+          <w:rFonts w:ascii="Hack" w:hAnsi="Hack"/>
+        </w:rPr>
+        <w:t>sudo responder -I eth0 -v</w:t>
+      </w:r>
+    </w:p>
+    <w:p>
+      <w:pPr>
+        <w:pStyle w:val="TextBody"/>
+        <w:rPr/>
+      </w:pPr>
+      <w:r>
+        <w:rPr/>
+        <w:t>Responder is now listening on port 137/udp, ready to answer any NetBT request.</w:t>
+      </w:r>
+    </w:p>
+    <w:p>
+      <w:pPr>
+        <w:pStyle w:val="Command"/>
+        <w:rPr>
+          <w:rFonts w:ascii="Hack" w:hAnsi="Hack" w:eastAsia="Hack"/>
+        </w:rPr>
+      </w:pPr>
+      <w:r>
+        <w:rPr>
+          <w:rFonts w:eastAsia="Hack" w:cs="Lucida Sans" w:ascii="Hack" w:hAnsi="Hack"/>
+          <w:color w:val="FFFFFF"/>
+          <w:kern w:val="0"/>
+          <w:sz w:val="24"/>
+          <w:szCs w:val="24"/>
+          <w:lang w:val="en-US" w:eastAsia="zh-CN" w:bidi="hi-IN"/>
+        </w:rPr>
+        <w:t>──</w:t>
+      </w:r>
+      <w:r>
+        <w:rPr>
+          <w:rFonts w:eastAsia="Hack" w:cs="Lucida Sans" w:ascii="Hack" w:hAnsi="Hack"/>
+          <w:color w:val="FFFFFF"/>
+          <w:kern w:val="0"/>
+          <w:sz w:val="24"/>
+          <w:szCs w:val="24"/>
+          <w:lang w:val="en-US" w:eastAsia="zh-CN" w:bidi="hi-IN"/>
+        </w:rPr>
+        <w:t>(plc</w:t>
+      </w:r>
+      <w:r>
+        <w:rPr>
+          <w:rFonts w:ascii="Hack" w:hAnsi="Hack" w:cs="Lucida Sans" w:eastAsia="Hack"/>
+          <w:color w:val="FFFFFF"/>
+          <w:kern w:val="0"/>
+          <w:sz w:val="24"/>
+          <w:szCs w:val="24"/>
+          <w:lang w:val="en-US" w:eastAsia="zh-CN" w:bidi="hi-IN"/>
+        </w:rPr>
+        <w:t>㉿</w:t>
+      </w:r>
+      <w:r>
+        <w:rPr>
+          <w:rFonts w:eastAsia="Hack" w:cs="Lucida Sans" w:ascii="Hack" w:hAnsi="Hack"/>
+          <w:color w:val="FFFFFF"/>
+          <w:kern w:val="0"/>
+          <w:sz w:val="24"/>
+          <w:szCs w:val="24"/>
+          <w:lang w:val="en-US" w:eastAsia="zh-CN" w:bidi="hi-IN"/>
+        </w:rPr>
+        <w:t>kaliVM)-[~/Document</w:t>
+      </w:r>
+      <w:r>
+        <w:rPr>
+          <w:rFonts w:eastAsia="Hack" w:cs="Lucida Sans" w:ascii="Hack" w:hAnsi="Hack"/>
           <w:color w:val="00000A"/>
           <w:kern w:val="0"/>
           <w:sz w:val="24"/>
           <w:szCs w:val="24"/>
           <w:lang w:val="en-US" w:eastAsia="zh-CN" w:bidi="hi-IN"/>
         </w:rPr>
-        <w:t>sudo responder -I eth0 -v</w:t>
-      </w:r>
-    </w:p>
-    <w:p>
-      <w:pPr>
-        <w:pStyle w:val="TextBody"/>
-        <w:rPr/>
-      </w:pPr>
-      <w:r>
-        <w:rPr/>
-        <w:t>Responder is now listening on port 137/udp, ready to answer any NetBT request.</w:t>
-      </w:r>
-    </w:p>
-    <w:p>
-      <w:pPr>
-        <w:pStyle w:val="TextBody"/>
-        <w:pBdr>
-          <w:top w:val="single" w:sz="2" w:space="1" w:color="000000"/>
-          <w:left w:val="single" w:sz="2" w:space="1" w:color="000000"/>
-          <w:bottom w:val="single" w:sz="2" w:space="1" w:color="000000"/>
-          <w:right w:val="single" w:sz="2" w:space="1" w:color="000000"/>
-        </w:pBdr>
-        <w:shd w:val="clear" w:fill="CCCCCC"/>
-        <w:spacing w:before="0" w:after="0"/>
-        <w:ind w:left="0" w:right="0" w:hanging="0"/>
-        <w:contextualSpacing/>
-        <w:rPr>
-          <w:rFonts w:ascii="Lucida Sans Typewriter" w:hAnsi="Lucida Sans Typewriter" w:eastAsia="Lucida Sans Unicode" w:cs="Lucida Sans"/>
+        <w:t>s]</w:t>
+      </w:r>
+    </w:p>
+    <w:p>
+      <w:pPr>
+        <w:pStyle w:val="Command"/>
+        <w:rPr>
+          <w:rFonts w:ascii="Hack" w:hAnsi="Hack" w:eastAsia="Hack"/>
+        </w:rPr>
+      </w:pPr>
+      <w:r>
+        <w:rPr>
+          <w:rFonts w:eastAsia="Hack" w:ascii="Hack" w:hAnsi="Hack"/>
+        </w:rPr>
+        <w:t>└─</w:t>
+      </w:r>
+      <w:r>
+        <w:rPr>
+          <w:rFonts w:eastAsia="Hack" w:ascii="Hack" w:hAnsi="Hack"/>
+        </w:rPr>
+        <w:t>$ sudo responder -v -I eth0</w:t>
+      </w:r>
+    </w:p>
+    <w:p>
+      <w:pPr>
+        <w:pStyle w:val="Command"/>
+        <w:rPr>
+          <w:rFonts w:ascii="Hack" w:hAnsi="Hack" w:eastAsia="Hack"/>
+        </w:rPr>
+      </w:pPr>
+      <w:r>
+        <w:rPr>
+          <w:rFonts w:eastAsia="Hack" w:ascii="Hack" w:hAnsi="Hack"/>
+        </w:rPr>
+        <w:t xml:space="preserve">[sudo] password for plc: </w:t>
+      </w:r>
+    </w:p>
+    <w:p>
+      <w:pPr>
+        <w:pStyle w:val="Command"/>
+        <w:rPr>
+          <w:rFonts w:ascii="Hack" w:hAnsi="Hack" w:eastAsia="Hack"/>
+        </w:rPr>
+      </w:pPr>
+      <w:r>
+        <w:rPr>
+          <w:rFonts w:eastAsia="Hack" w:ascii="Hack" w:hAnsi="Hack"/>
+        </w:rPr>
+        <w:t xml:space="preserve">                                         </w:t>
+      </w:r>
+      <w:r>
+        <w:rPr>
+          <w:rFonts w:eastAsia="Hack" w:ascii="Hack" w:hAnsi="Hack"/>
+        </w:rPr>
+        <w:t>__</w:t>
+      </w:r>
+    </w:p>
+    <w:p>
+      <w:pPr>
+        <w:pStyle w:val="Command"/>
+        <w:rPr>
+          <w:rFonts w:ascii="Hack" w:hAnsi="Hack" w:eastAsia="Hack"/>
+        </w:rPr>
+      </w:pPr>
+      <w:r>
+        <w:rPr>
+          <w:rFonts w:eastAsia="Hack" w:ascii="Hack" w:hAnsi="Hack"/>
+        </w:rPr>
+        <w:t xml:space="preserve">  </w:t>
+      </w:r>
+      <w:r>
+        <w:rPr>
+          <w:rFonts w:eastAsia="Hack" w:ascii="Hack" w:hAnsi="Hack"/>
+        </w:rPr>
+        <w:t>.----.-----.-----.-----.-----.-----.--|  |.-----.----.</w:t>
+      </w:r>
+    </w:p>
+    <w:p>
+      <w:pPr>
+        <w:pStyle w:val="Command"/>
+        <w:rPr>
+          <w:rFonts w:ascii="Hack" w:hAnsi="Hack" w:eastAsia="Hack"/>
+        </w:rPr>
+      </w:pPr>
+      <w:r>
+        <w:rPr>
+          <w:rFonts w:eastAsia="Hack" w:ascii="Hack" w:hAnsi="Hack"/>
+        </w:rPr>
+        <w:t xml:space="preserve">  </w:t>
+      </w:r>
+      <w:r>
+        <w:rPr>
+          <w:rFonts w:eastAsia="Hack" w:ascii="Hack" w:hAnsi="Hack"/>
+        </w:rPr>
+        <w:t>|   _|  -__|__ --|  _  |  _  |     |  _  ||  -__|   _|</w:t>
+      </w:r>
+    </w:p>
+    <w:p>
+      <w:pPr>
+        <w:pStyle w:val="Command"/>
+        <w:rPr>
+          <w:rFonts w:ascii="Hack" w:hAnsi="Hack" w:eastAsia="Hack"/>
+        </w:rPr>
+      </w:pPr>
+      <w:r>
+        <w:rPr>
+          <w:rFonts w:eastAsia="Hack" w:ascii="Hack" w:hAnsi="Hack"/>
+        </w:rPr>
+        <w:t xml:space="preserve">  </w:t>
+      </w:r>
+      <w:r>
+        <w:rPr>
+          <w:rFonts w:eastAsia="Hack" w:ascii="Hack" w:hAnsi="Hack"/>
+        </w:rPr>
+        <w:t>|__| |_____|_____|   __|_____|__|__|_____||_____|__|</w:t>
+      </w:r>
+    </w:p>
+    <w:p>
+      <w:pPr>
+        <w:pStyle w:val="Command"/>
+        <w:rPr>
+          <w:rFonts w:ascii="Hack" w:hAnsi="Hack" w:eastAsia="Hack"/>
+        </w:rPr>
+      </w:pPr>
+      <w:r>
+        <w:rPr>
+          <w:rFonts w:eastAsia="Hack" w:ascii="Hack" w:hAnsi="Hack"/>
+        </w:rPr>
+        <w:t xml:space="preserve">                   </w:t>
+      </w:r>
+      <w:r>
+        <w:rPr>
+          <w:rFonts w:eastAsia="Hack" w:ascii="Hack" w:hAnsi="Hack"/>
+        </w:rPr>
+        <w:t>|__|</w:t>
+      </w:r>
+    </w:p>
+    <w:p>
+      <w:pPr>
+        <w:pStyle w:val="Command"/>
+        <w:rPr>
+          <w:rFonts w:ascii="Hack" w:hAnsi="Hack" w:eastAsia="Hack" w:cs="Lucida Sans"/>
           <w:color w:val="00000A"/>
           <w:kern w:val="0"/>
           <w:sz w:val="24"/>
@@ -1062,109 +1355,209 @@
       </w:pPr>
       <w:r>
         <w:rPr>
-          <w:rFonts w:eastAsia="Lucida Sans Unicode" w:cs="Lucida Sans" w:ascii="Lucida Sans Typewriter" w:hAnsi="Lucida Sans Typewriter"/>
+          <w:rFonts w:eastAsia="Hack" w:cs="Lucida Sans" w:ascii="Hack" w:hAnsi="Hack"/>
           <w:color w:val="00000A"/>
           <w:kern w:val="0"/>
           <w:sz w:val="24"/>
           <w:szCs w:val="24"/>
           <w:lang w:val="en-US" w:eastAsia="zh-CN" w:bidi="hi-IN"/>
         </w:rPr>
-        <w:t>──</w:t>
-      </w:r>
-      <w:r>
-        <w:rPr>
-          <w:rFonts w:eastAsia="Lucida Sans Unicode" w:cs="Lucida Sans" w:ascii="Lucida Sans Typewriter" w:hAnsi="Lucida Sans Typewriter"/>
+      </w:r>
+    </w:p>
+    <w:p>
+      <w:pPr>
+        <w:pStyle w:val="Command"/>
+        <w:rPr>
+          <w:rFonts w:ascii="Hack" w:hAnsi="Hack" w:eastAsia="Hack"/>
+        </w:rPr>
+      </w:pPr>
+      <w:r>
+        <w:rPr>
+          <w:rFonts w:eastAsia="Hack" w:ascii="Hack" w:hAnsi="Hack"/>
+        </w:rPr>
+        <w:t xml:space="preserve">           </w:t>
+      </w:r>
+      <w:r>
+        <w:rPr>
+          <w:rFonts w:eastAsia="Hack" w:ascii="Hack" w:hAnsi="Hack"/>
+        </w:rPr>
+        <w:t>NBT-NS, LLMNR &amp; MDNS Responder 3.1.4.0</w:t>
+      </w:r>
+    </w:p>
+    <w:p>
+      <w:pPr>
+        <w:pStyle w:val="Command"/>
+        <w:rPr>
+          <w:rFonts w:ascii="Hack" w:hAnsi="Hack" w:eastAsia="Hack" w:cs="Lucida Sans"/>
           <w:color w:val="00000A"/>
           <w:kern w:val="0"/>
           <w:sz w:val="24"/>
           <w:szCs w:val="24"/>
           <w:lang w:val="en-US" w:eastAsia="zh-CN" w:bidi="hi-IN"/>
         </w:rPr>
-        <w:t>(plc</w:t>
-      </w:r>
-      <w:r>
-        <w:rPr>
-          <w:rFonts w:ascii="Lucida Sans Typewriter" w:hAnsi="Lucida Sans Typewriter" w:cs="Lucida Sans"/>
+      </w:pPr>
+      <w:r>
+        <w:rPr>
+          <w:rFonts w:eastAsia="Hack" w:cs="Lucida Sans" w:ascii="Hack" w:hAnsi="Hack"/>
           <w:color w:val="00000A"/>
           <w:kern w:val="0"/>
           <w:sz w:val="24"/>
           <w:szCs w:val="24"/>
           <w:lang w:val="en-US" w:eastAsia="zh-CN" w:bidi="hi-IN"/>
         </w:rPr>
-        <w:t>㉿</w:t>
-      </w:r>
-      <w:r>
-        <w:rPr>
-          <w:rFonts w:eastAsia="Lucida Sans Unicode" w:cs="Lucida Sans" w:ascii="Lucida Sans Typewriter" w:hAnsi="Lucida Sans Typewriter"/>
+      </w:r>
+    </w:p>
+    <w:p>
+      <w:pPr>
+        <w:pStyle w:val="Command"/>
+        <w:rPr>
+          <w:rFonts w:ascii="Hack" w:hAnsi="Hack" w:eastAsia="Hack"/>
+        </w:rPr>
+      </w:pPr>
+      <w:r>
+        <w:rPr>
+          <w:rFonts w:eastAsia="Hack" w:ascii="Hack" w:hAnsi="Hack"/>
+        </w:rPr>
+        <w:t xml:space="preserve">  </w:t>
+      </w:r>
+      <w:r>
+        <w:rPr>
+          <w:rFonts w:eastAsia="Hack" w:ascii="Hack" w:hAnsi="Hack"/>
+        </w:rPr>
+        <w:t>To support this project:</w:t>
+      </w:r>
+    </w:p>
+    <w:p>
+      <w:pPr>
+        <w:pStyle w:val="Command"/>
+        <w:rPr>
+          <w:rFonts w:ascii="Hack" w:hAnsi="Hack" w:eastAsia="Hack"/>
+        </w:rPr>
+      </w:pPr>
+      <w:r>
+        <w:rPr>
+          <w:rFonts w:eastAsia="Hack" w:ascii="Hack" w:hAnsi="Hack"/>
+        </w:rPr>
+        <w:t xml:space="preserve">  </w:t>
+      </w:r>
+      <w:r>
+        <w:rPr>
+          <w:rFonts w:eastAsia="Hack" w:ascii="Hack" w:hAnsi="Hack"/>
+        </w:rPr>
+        <w:t>Github -&gt; https://github.com/sponsors/lgandx</w:t>
+      </w:r>
+    </w:p>
+    <w:p>
+      <w:pPr>
+        <w:pStyle w:val="Command"/>
+        <w:rPr>
+          <w:rFonts w:ascii="Hack" w:hAnsi="Hack" w:eastAsia="Hack"/>
+        </w:rPr>
+      </w:pPr>
+      <w:r>
+        <w:rPr>
+          <w:rFonts w:eastAsia="Hack" w:ascii="Hack" w:hAnsi="Hack"/>
+        </w:rPr>
+        <w:t xml:space="preserve">  </w:t>
+      </w:r>
+      <w:r>
+        <w:rPr>
+          <w:rFonts w:eastAsia="Hack" w:ascii="Hack" w:hAnsi="Hack"/>
+        </w:rPr>
+        <w:t>Paypal  -&gt; https://paypal.me/PythonResponder</w:t>
+      </w:r>
+    </w:p>
+    <w:p>
+      <w:pPr>
+        <w:pStyle w:val="Command"/>
+        <w:rPr>
+          <w:rFonts w:ascii="Hack" w:hAnsi="Hack" w:eastAsia="Hack" w:cs="Lucida Sans"/>
           <w:color w:val="00000A"/>
           <w:kern w:val="0"/>
           <w:sz w:val="24"/>
           <w:szCs w:val="24"/>
           <w:lang w:val="en-US" w:eastAsia="zh-CN" w:bidi="hi-IN"/>
         </w:rPr>
-        <w:t>kaliVM)-[~/Documents]</w:t>
-      </w:r>
-    </w:p>
-    <w:p>
-      <w:pPr>
-        <w:pStyle w:val="TextBody"/>
-        <w:pBdr>
-          <w:top w:val="single" w:sz="2" w:space="1" w:color="000000"/>
-          <w:left w:val="single" w:sz="2" w:space="1" w:color="000000"/>
-          <w:bottom w:val="single" w:sz="2" w:space="1" w:color="000000"/>
-          <w:right w:val="single" w:sz="2" w:space="1" w:color="000000"/>
-        </w:pBdr>
-        <w:shd w:val="clear" w:fill="CCCCCC"/>
-        <w:spacing w:before="0" w:after="0"/>
-        <w:ind w:left="0" w:right="0" w:hanging="0"/>
-        <w:contextualSpacing/>
-        <w:rPr>
-          <w:rFonts w:ascii="Lucida Sans Typewriter" w:hAnsi="Lucida Sans Typewriter" w:eastAsia="Lucida Sans Unicode" w:cs="Lucida Sans"/>
+      </w:pPr>
+      <w:r>
+        <w:rPr>
+          <w:rFonts w:eastAsia="Hack" w:cs="Lucida Sans" w:ascii="Hack" w:hAnsi="Hack"/>
           <w:color w:val="00000A"/>
           <w:kern w:val="0"/>
           <w:sz w:val="24"/>
           <w:szCs w:val="24"/>
           <w:lang w:val="en-US" w:eastAsia="zh-CN" w:bidi="hi-IN"/>
         </w:rPr>
-      </w:pPr>
-      <w:r>
-        <w:rPr>
-          <w:rFonts w:eastAsia="Lucida Sans Unicode" w:cs="Lucida Sans" w:ascii="Lucida Sans Typewriter" w:hAnsi="Lucida Sans Typewriter"/>
+      </w:r>
+    </w:p>
+    <w:p>
+      <w:pPr>
+        <w:pStyle w:val="Command"/>
+        <w:rPr>
+          <w:rFonts w:ascii="Hack" w:hAnsi="Hack" w:eastAsia="Hack"/>
+        </w:rPr>
+      </w:pPr>
+      <w:r>
+        <w:rPr>
+          <w:rFonts w:eastAsia="Hack" w:ascii="Hack" w:hAnsi="Hack"/>
+        </w:rPr>
+        <w:t xml:space="preserve">  </w:t>
+      </w:r>
+      <w:r>
+        <w:rPr>
+          <w:rFonts w:eastAsia="Hack" w:ascii="Hack" w:hAnsi="Hack"/>
+        </w:rPr>
+        <w:t>Author: Laurent Gaffie (laurent.gaffie@gmail.com)</w:t>
+      </w:r>
+    </w:p>
+    <w:p>
+      <w:pPr>
+        <w:pStyle w:val="Command"/>
+        <w:rPr>
+          <w:rFonts w:ascii="Hack" w:hAnsi="Hack" w:eastAsia="Hack"/>
+        </w:rPr>
+      </w:pPr>
+      <w:r>
+        <w:rPr>
+          <w:rFonts w:eastAsia="Hack" w:ascii="Hack" w:hAnsi="Hack"/>
+        </w:rPr>
+        <w:t xml:space="preserve">  </w:t>
+      </w:r>
+      <w:r>
+        <w:rPr>
+          <w:rFonts w:eastAsia="Hack" w:ascii="Hack" w:hAnsi="Hack"/>
+        </w:rPr>
+        <w:t>To kill this script hit CTRL-C</w:t>
+      </w:r>
+    </w:p>
+    <w:p>
+      <w:pPr>
+        <w:pStyle w:val="Command"/>
+        <w:rPr>
+          <w:rFonts w:ascii="Hack" w:hAnsi="Hack" w:eastAsia="Hack" w:cs="Lucida Sans"/>
           <w:color w:val="00000A"/>
           <w:kern w:val="0"/>
           <w:sz w:val="24"/>
           <w:szCs w:val="24"/>
           <w:lang w:val="en-US" w:eastAsia="zh-CN" w:bidi="hi-IN"/>
         </w:rPr>
-        <w:t>└─</w:t>
-      </w:r>
-      <w:r>
-        <w:rPr>
-          <w:rFonts w:eastAsia="Lucida Sans Unicode" w:cs="Lucida Sans" w:ascii="Lucida Sans Typewriter" w:hAnsi="Lucida Sans Typewriter"/>
+      </w:pPr>
+      <w:r>
+        <w:rPr>
+          <w:rFonts w:eastAsia="Hack" w:cs="Lucida Sans" w:ascii="Hack" w:hAnsi="Hack"/>
           <w:color w:val="00000A"/>
           <w:kern w:val="0"/>
           <w:sz w:val="24"/>
           <w:szCs w:val="24"/>
           <w:lang w:val="en-US" w:eastAsia="zh-CN" w:bidi="hi-IN"/>
         </w:rPr>
-        <w:t>$ sudo responder -v -I eth0</w:t>
-      </w:r>
-    </w:p>
-    <w:p>
-      <w:pPr>
-        <w:pStyle w:val="TextBody"/>
-        <w:pBdr>
-          <w:top w:val="single" w:sz="2" w:space="1" w:color="000000"/>
-          <w:left w:val="single" w:sz="2" w:space="1" w:color="000000"/>
-          <w:bottom w:val="single" w:sz="2" w:space="1" w:color="000000"/>
-          <w:right w:val="single" w:sz="2" w:space="1" w:color="000000"/>
-        </w:pBdr>
-        <w:shd w:val="clear" w:fill="CCCCCC"/>
-        <w:spacing w:before="0" w:after="0"/>
-        <w:ind w:left="0" w:right="0" w:hanging="0"/>
-        <w:contextualSpacing/>
-        <w:rPr>
-          <w:rFonts w:ascii="Lucida Sans Typewriter" w:hAnsi="Lucida Sans Typewriter" w:eastAsia="Lucida Sans Unicode" w:cs="Lucida Sans"/>
+      </w:r>
+    </w:p>
+    <w:p>
+      <w:pPr>
+        <w:pStyle w:val="Command"/>
+        <w:rPr>
+          <w:rFonts w:ascii="Hack" w:hAnsi="Hack" w:eastAsia="Hack" w:cs="Lucida Sans"/>
           <w:color w:val="00000A"/>
           <w:kern w:val="0"/>
           <w:sz w:val="24"/>
@@ -1174,31 +1567,134 @@
       </w:pPr>
       <w:r>
         <w:rPr>
-          <w:rFonts w:eastAsia="Lucida Sans Unicode" w:cs="Lucida Sans" w:ascii="Lucida Sans Typewriter" w:hAnsi="Lucida Sans Typewriter"/>
+          <w:rFonts w:eastAsia="Hack" w:cs="Lucida Sans" w:ascii="Hack" w:hAnsi="Hack"/>
           <w:color w:val="00000A"/>
           <w:kern w:val="0"/>
           <w:sz w:val="24"/>
           <w:szCs w:val="24"/>
           <w:lang w:val="en-US" w:eastAsia="zh-CN" w:bidi="hi-IN"/>
         </w:rPr>
-        <w:t xml:space="preserve">[sudo] password for plc: </w:t>
-      </w:r>
-    </w:p>
-    <w:p>
-      <w:pPr>
-        <w:pStyle w:val="TextBody"/>
-        <w:pBdr>
-          <w:top w:val="single" w:sz="2" w:space="1" w:color="000000"/>
-          <w:left w:val="single" w:sz="2" w:space="1" w:color="000000"/>
-          <w:bottom w:val="single" w:sz="2" w:space="1" w:color="000000"/>
-          <w:right w:val="single" w:sz="2" w:space="1" w:color="000000"/>
-        </w:pBdr>
-        <w:shd w:val="clear" w:fill="CCCCCC"/>
-        <w:spacing w:before="0" w:after="0"/>
-        <w:ind w:left="0" w:right="0" w:hanging="0"/>
-        <w:contextualSpacing/>
-        <w:rPr>
-          <w:rFonts w:ascii="Lucida Sans Typewriter" w:hAnsi="Lucida Sans Typewriter" w:eastAsia="Lucida Sans Unicode" w:cs="Lucida Sans"/>
+      </w:r>
+    </w:p>
+    <w:p>
+      <w:pPr>
+        <w:pStyle w:val="Command"/>
+        <w:rPr>
+          <w:rFonts w:ascii="Hack" w:hAnsi="Hack" w:eastAsia="Hack"/>
+        </w:rPr>
+      </w:pPr>
+      <w:r>
+        <w:rPr>
+          <w:rFonts w:eastAsia="Hack" w:ascii="Hack" w:hAnsi="Hack"/>
+        </w:rPr>
+        <w:t>[+] Poisoners:</w:t>
+      </w:r>
+    </w:p>
+    <w:p>
+      <w:pPr>
+        <w:pStyle w:val="Command"/>
+        <w:rPr>
+          <w:rFonts w:ascii="Hack" w:hAnsi="Hack" w:eastAsia="Hack"/>
+        </w:rPr>
+      </w:pPr>
+      <w:r>
+        <w:rPr>
+          <w:rFonts w:eastAsia="Hack" w:ascii="Hack" w:hAnsi="Hack"/>
+        </w:rPr>
+        <w:t xml:space="preserve">    </w:t>
+      </w:r>
+      <w:r>
+        <w:rPr>
+          <w:rFonts w:eastAsia="Hack" w:ascii="Hack" w:hAnsi="Hack"/>
+        </w:rPr>
+        <w:t>LLMNR                      [ON]</w:t>
+      </w:r>
+    </w:p>
+    <w:p>
+      <w:pPr>
+        <w:pStyle w:val="Command"/>
+        <w:rPr>
+          <w:rFonts w:ascii="Hack" w:hAnsi="Hack" w:eastAsia="Hack"/>
+        </w:rPr>
+      </w:pPr>
+      <w:r>
+        <w:rPr>
+          <w:rFonts w:eastAsia="Hack" w:ascii="Hack" w:hAnsi="Hack"/>
+        </w:rPr>
+        <w:t xml:space="preserve">    </w:t>
+      </w:r>
+      <w:r>
+        <w:rPr>
+          <w:rFonts w:eastAsia="Hack" w:ascii="Hack" w:hAnsi="Hack"/>
+        </w:rPr>
+        <w:t>NBT-NS                     [ON]</w:t>
+      </w:r>
+    </w:p>
+    <w:p>
+      <w:pPr>
+        <w:pStyle w:val="Command"/>
+        <w:rPr>
+          <w:rFonts w:ascii="Hack" w:hAnsi="Hack" w:eastAsia="Hack"/>
+        </w:rPr>
+      </w:pPr>
+      <w:r>
+        <w:rPr>
+          <w:rFonts w:eastAsia="Hack" w:ascii="Hack" w:hAnsi="Hack"/>
+        </w:rPr>
+        <w:t xml:space="preserve">    </w:t>
+      </w:r>
+      <w:r>
+        <w:rPr>
+          <w:rFonts w:eastAsia="Hack" w:ascii="Hack" w:hAnsi="Hack"/>
+        </w:rPr>
+        <w:t>MDNS                       [ON]</w:t>
+      </w:r>
+    </w:p>
+    <w:p>
+      <w:pPr>
+        <w:pStyle w:val="Command"/>
+        <w:rPr>
+          <w:rFonts w:ascii="Hack" w:hAnsi="Hack" w:eastAsia="Hack"/>
+        </w:rPr>
+      </w:pPr>
+      <w:r>
+        <w:rPr>
+          <w:rFonts w:eastAsia="Hack" w:ascii="Hack" w:hAnsi="Hack"/>
+        </w:rPr>
+        <w:t xml:space="preserve">    </w:t>
+      </w:r>
+      <w:r>
+        <w:rPr>
+          <w:rFonts w:eastAsia="Hack" w:ascii="Hack" w:hAnsi="Hack"/>
+        </w:rPr>
+        <w:t>DNS                        [ON]</w:t>
+      </w:r>
+    </w:p>
+    <w:p>
+      <w:pPr>
+        <w:pStyle w:val="Command"/>
+        <w:rPr>
+          <w:rFonts w:ascii="Hack" w:hAnsi="Hack" w:eastAsia="Hack"/>
+        </w:rPr>
+      </w:pPr>
+      <w:r>
+        <w:rPr>
+          <w:rFonts w:eastAsia="Hack" w:ascii="Hack" w:hAnsi="Hack"/>
+        </w:rPr>
+        <w:t xml:space="preserve">    </w:t>
+      </w:r>
+      <w:r>
+        <w:rPr>
+          <w:rFonts w:eastAsia="Hack" w:ascii="Hack" w:hAnsi="Hack"/>
+        </w:rPr>
+        <w:t>DHCP                       [OFF]</w:t>
+      </w:r>
+    </w:p>
+    <w:p>
+      <w:pPr>
+        <w:pStyle w:val="Command"/>
+        <w:rPr>
+          <w:rFonts w:ascii="Hack" w:hAnsi="Hack" w:eastAsia="Hack" w:cs="Lucida Sans"/>
           <w:color w:val="00000A"/>
           <w:kern w:val="0"/>
           <w:sz w:val="24"/>
@@ -1208,87 +1704,648 @@
       </w:pPr>
       <w:r>
         <w:rPr>
-          <w:rFonts w:eastAsia="Lucida Sans Unicode" w:cs="Lucida Sans" w:ascii="Lucida Sans Typewriter" w:hAnsi="Lucida Sans Typewriter"/>
+          <w:rFonts w:eastAsia="Hack" w:cs="Lucida Sans" w:ascii="Hack" w:hAnsi="Hack"/>
           <w:color w:val="00000A"/>
           <w:kern w:val="0"/>
           <w:sz w:val="24"/>
           <w:szCs w:val="24"/>
           <w:lang w:val="en-US" w:eastAsia="zh-CN" w:bidi="hi-IN"/>
         </w:rPr>
-        <w:t xml:space="preserve">                                         </w:t>
-      </w:r>
-      <w:r>
-        <w:rPr>
-          <w:rFonts w:eastAsia="Lucida Sans Unicode" w:cs="Lucida Sans" w:ascii="Lucida Sans Typewriter" w:hAnsi="Lucida Sans Typewriter"/>
+      </w:r>
+    </w:p>
+    <w:p>
+      <w:pPr>
+        <w:pStyle w:val="Command"/>
+        <w:rPr>
+          <w:rFonts w:ascii="Hack" w:hAnsi="Hack" w:eastAsia="Hack"/>
+        </w:rPr>
+      </w:pPr>
+      <w:r>
+        <w:rPr>
+          <w:rFonts w:eastAsia="Hack" w:ascii="Hack" w:hAnsi="Hack"/>
+        </w:rPr>
+        <w:t>[+] Servers:</w:t>
+      </w:r>
+    </w:p>
+    <w:p>
+      <w:pPr>
+        <w:pStyle w:val="Command"/>
+        <w:rPr>
+          <w:rFonts w:ascii="Hack" w:hAnsi="Hack" w:eastAsia="Hack"/>
+        </w:rPr>
+      </w:pPr>
+      <w:r>
+        <w:rPr>
+          <w:rFonts w:eastAsia="Hack" w:ascii="Hack" w:hAnsi="Hack"/>
+        </w:rPr>
+        <w:t xml:space="preserve">    </w:t>
+      </w:r>
+      <w:r>
+        <w:rPr>
+          <w:rFonts w:eastAsia="Hack" w:ascii="Hack" w:hAnsi="Hack"/>
+        </w:rPr>
+        <w:t>HTTP server                [ON]</w:t>
+      </w:r>
+    </w:p>
+    <w:p>
+      <w:pPr>
+        <w:pStyle w:val="Command"/>
+        <w:rPr>
+          <w:rFonts w:ascii="Hack" w:hAnsi="Hack" w:eastAsia="Hack"/>
+        </w:rPr>
+      </w:pPr>
+      <w:r>
+        <w:rPr>
+          <w:rFonts w:eastAsia="Hack" w:ascii="Hack" w:hAnsi="Hack"/>
+        </w:rPr>
+        <w:t xml:space="preserve">    </w:t>
+      </w:r>
+      <w:r>
+        <w:rPr>
+          <w:rFonts w:eastAsia="Hack" w:ascii="Hack" w:hAnsi="Hack"/>
+        </w:rPr>
+        <w:t>HTTPS server               [ON]</w:t>
+      </w:r>
+    </w:p>
+    <w:p>
+      <w:pPr>
+        <w:pStyle w:val="Command"/>
+        <w:rPr>
+          <w:rFonts w:ascii="Hack" w:hAnsi="Hack" w:eastAsia="Hack"/>
+        </w:rPr>
+      </w:pPr>
+      <w:r>
+        <w:rPr>
+          <w:rFonts w:eastAsia="Hack" w:ascii="Hack" w:hAnsi="Hack"/>
+        </w:rPr>
+        <w:t xml:space="preserve">    </w:t>
+      </w:r>
+      <w:r>
+        <w:rPr>
+          <w:rFonts w:eastAsia="Hack" w:ascii="Hack" w:hAnsi="Hack"/>
+        </w:rPr>
+        <w:t>WPAD proxy                 [OFF]</w:t>
+      </w:r>
+    </w:p>
+    <w:p>
+      <w:pPr>
+        <w:pStyle w:val="Command"/>
+        <w:rPr>
+          <w:rFonts w:ascii="Hack" w:hAnsi="Hack" w:eastAsia="Hack"/>
+        </w:rPr>
+      </w:pPr>
+      <w:r>
+        <w:rPr>
+          <w:rFonts w:eastAsia="Hack" w:ascii="Hack" w:hAnsi="Hack"/>
+        </w:rPr>
+        <w:t xml:space="preserve">    </w:t>
+      </w:r>
+      <w:r>
+        <w:rPr>
+          <w:rFonts w:eastAsia="Hack" w:ascii="Hack" w:hAnsi="Hack"/>
+        </w:rPr>
+        <w:t>Auth proxy                 [OFF]</w:t>
+      </w:r>
+    </w:p>
+    <w:p>
+      <w:pPr>
+        <w:pStyle w:val="Command"/>
+        <w:rPr>
+          <w:rFonts w:ascii="Hack" w:hAnsi="Hack" w:eastAsia="Hack"/>
+        </w:rPr>
+      </w:pPr>
+      <w:r>
+        <w:rPr>
+          <w:rFonts w:eastAsia="Hack" w:ascii="Hack" w:hAnsi="Hack"/>
+        </w:rPr>
+        <w:t xml:space="preserve">    </w:t>
+      </w:r>
+      <w:r>
+        <w:rPr>
+          <w:rFonts w:eastAsia="Hack" w:ascii="Hack" w:hAnsi="Hack"/>
+        </w:rPr>
+        <w:t>SMB server                 [ON]</w:t>
+      </w:r>
+    </w:p>
+    <w:p>
+      <w:pPr>
+        <w:pStyle w:val="Command"/>
+        <w:rPr>
+          <w:rFonts w:ascii="Hack" w:hAnsi="Hack" w:eastAsia="Hack"/>
+        </w:rPr>
+      </w:pPr>
+      <w:r>
+        <w:rPr>
+          <w:rFonts w:eastAsia="Hack" w:ascii="Hack" w:hAnsi="Hack"/>
+        </w:rPr>
+        <w:t xml:space="preserve">    </w:t>
+      </w:r>
+      <w:r>
+        <w:rPr>
+          <w:rFonts w:eastAsia="Hack" w:ascii="Hack" w:hAnsi="Hack"/>
+        </w:rPr>
+        <w:t>Kerberos server            [ON]</w:t>
+      </w:r>
+    </w:p>
+    <w:p>
+      <w:pPr>
+        <w:pStyle w:val="Command"/>
+        <w:rPr>
+          <w:rFonts w:ascii="Hack" w:hAnsi="Hack" w:eastAsia="Hack"/>
+        </w:rPr>
+      </w:pPr>
+      <w:r>
+        <w:rPr>
+          <w:rFonts w:eastAsia="Hack" w:ascii="Hack" w:hAnsi="Hack"/>
+        </w:rPr>
+        <w:t xml:space="preserve">    </w:t>
+      </w:r>
+      <w:r>
+        <w:rPr>
+          <w:rFonts w:eastAsia="Hack" w:ascii="Hack" w:hAnsi="Hack"/>
+        </w:rPr>
+        <w:t>SQL server                 [ON]</w:t>
+      </w:r>
+    </w:p>
+    <w:p>
+      <w:pPr>
+        <w:pStyle w:val="Command"/>
+        <w:rPr>
+          <w:rFonts w:ascii="Hack" w:hAnsi="Hack" w:eastAsia="Hack"/>
+        </w:rPr>
+      </w:pPr>
+      <w:r>
+        <w:rPr>
+          <w:rFonts w:eastAsia="Hack" w:ascii="Hack" w:hAnsi="Hack"/>
+        </w:rPr>
+        <w:t xml:space="preserve">    </w:t>
+      </w:r>
+      <w:r>
+        <w:rPr>
+          <w:rFonts w:eastAsia="Hack" w:ascii="Hack" w:hAnsi="Hack"/>
+        </w:rPr>
+        <w:t>FTP server                 [ON]</w:t>
+      </w:r>
+    </w:p>
+    <w:p>
+      <w:pPr>
+        <w:pStyle w:val="Command"/>
+        <w:rPr>
+          <w:rFonts w:ascii="Hack" w:hAnsi="Hack" w:eastAsia="Hack"/>
+        </w:rPr>
+      </w:pPr>
+      <w:r>
+        <w:rPr>
+          <w:rFonts w:eastAsia="Hack" w:ascii="Hack" w:hAnsi="Hack"/>
+        </w:rPr>
+        <w:t xml:space="preserve">    </w:t>
+      </w:r>
+      <w:r>
+        <w:rPr>
+          <w:rFonts w:eastAsia="Hack" w:ascii="Hack" w:hAnsi="Hack"/>
+        </w:rPr>
+        <w:t>IMAP server                [ON]</w:t>
+      </w:r>
+    </w:p>
+    <w:p>
+      <w:pPr>
+        <w:pStyle w:val="Command"/>
+        <w:rPr>
+          <w:rFonts w:ascii="Hack" w:hAnsi="Hack" w:eastAsia="Hack"/>
+        </w:rPr>
+      </w:pPr>
+      <w:r>
+        <w:rPr>
+          <w:rFonts w:eastAsia="Hack" w:ascii="Hack" w:hAnsi="Hack"/>
+        </w:rPr>
+        <w:t xml:space="preserve">    </w:t>
+      </w:r>
+      <w:r>
+        <w:rPr>
+          <w:rFonts w:eastAsia="Hack" w:ascii="Hack" w:hAnsi="Hack"/>
+        </w:rPr>
+        <w:t>POP3 server                [ON]</w:t>
+      </w:r>
+    </w:p>
+    <w:p>
+      <w:pPr>
+        <w:pStyle w:val="Command"/>
+        <w:rPr>
+          <w:rFonts w:ascii="Hack" w:hAnsi="Hack" w:eastAsia="Hack"/>
+        </w:rPr>
+      </w:pPr>
+      <w:r>
+        <w:rPr>
+          <w:rFonts w:eastAsia="Hack" w:ascii="Hack" w:hAnsi="Hack"/>
+        </w:rPr>
+        <w:t xml:space="preserve">    </w:t>
+      </w:r>
+      <w:r>
+        <w:rPr>
+          <w:rFonts w:eastAsia="Hack" w:ascii="Hack" w:hAnsi="Hack"/>
+        </w:rPr>
+        <w:t>SMTP server                [ON]</w:t>
+      </w:r>
+    </w:p>
+    <w:p>
+      <w:pPr>
+        <w:pStyle w:val="Command"/>
+        <w:rPr>
+          <w:rFonts w:ascii="Hack" w:hAnsi="Hack" w:eastAsia="Hack"/>
+        </w:rPr>
+      </w:pPr>
+      <w:r>
+        <w:rPr>
+          <w:rFonts w:eastAsia="Hack" w:ascii="Hack" w:hAnsi="Hack"/>
+        </w:rPr>
+        <w:t xml:space="preserve">    </w:t>
+      </w:r>
+      <w:r>
+        <w:rPr>
+          <w:rFonts w:eastAsia="Hack" w:ascii="Hack" w:hAnsi="Hack"/>
+        </w:rPr>
+        <w:t>DNS server                 [ON]</w:t>
+      </w:r>
+    </w:p>
+    <w:p>
+      <w:pPr>
+        <w:pStyle w:val="Command"/>
+        <w:rPr>
+          <w:rFonts w:ascii="Hack" w:hAnsi="Hack" w:eastAsia="Hack"/>
+        </w:rPr>
+      </w:pPr>
+      <w:r>
+        <w:rPr>
+          <w:rFonts w:eastAsia="Hack" w:ascii="Hack" w:hAnsi="Hack"/>
+        </w:rPr>
+        <w:t xml:space="preserve">    </w:t>
+      </w:r>
+      <w:r>
+        <w:rPr>
+          <w:rFonts w:eastAsia="Hack" w:ascii="Hack" w:hAnsi="Hack"/>
+        </w:rPr>
+        <w:t>LDAP server                [ON]</w:t>
+      </w:r>
+    </w:p>
+    <w:p>
+      <w:pPr>
+        <w:pStyle w:val="Command"/>
+        <w:rPr>
+          <w:rFonts w:ascii="Hack" w:hAnsi="Hack" w:eastAsia="Hack"/>
+        </w:rPr>
+      </w:pPr>
+      <w:r>
+        <w:rPr>
+          <w:rFonts w:eastAsia="Hack" w:ascii="Hack" w:hAnsi="Hack"/>
+        </w:rPr>
+        <w:t xml:space="preserve">    </w:t>
+      </w:r>
+      <w:r>
+        <w:rPr>
+          <w:rFonts w:eastAsia="Hack" w:ascii="Hack" w:hAnsi="Hack"/>
+        </w:rPr>
+        <w:t>MQTT server                [ON]</w:t>
+      </w:r>
+    </w:p>
+    <w:p>
+      <w:pPr>
+        <w:pStyle w:val="Command"/>
+        <w:rPr>
+          <w:rFonts w:ascii="Hack" w:hAnsi="Hack" w:eastAsia="Hack"/>
+        </w:rPr>
+      </w:pPr>
+      <w:r>
+        <w:rPr>
+          <w:rFonts w:eastAsia="Hack" w:ascii="Hack" w:hAnsi="Hack"/>
+        </w:rPr>
+        <w:t xml:space="preserve">    </w:t>
+      </w:r>
+      <w:r>
+        <w:rPr>
+          <w:rFonts w:eastAsia="Hack" w:ascii="Hack" w:hAnsi="Hack"/>
+        </w:rPr>
+        <w:t>RDP server                 [ON]</w:t>
+      </w:r>
+    </w:p>
+    <w:p>
+      <w:pPr>
+        <w:pStyle w:val="Command"/>
+        <w:rPr>
+          <w:rFonts w:ascii="Hack" w:hAnsi="Hack" w:eastAsia="Hack"/>
+        </w:rPr>
+      </w:pPr>
+      <w:r>
+        <w:rPr>
+          <w:rFonts w:eastAsia="Hack" w:ascii="Hack" w:hAnsi="Hack"/>
+        </w:rPr>
+        <w:t xml:space="preserve">    </w:t>
+      </w:r>
+      <w:r>
+        <w:rPr>
+          <w:rFonts w:eastAsia="Hack" w:ascii="Hack" w:hAnsi="Hack"/>
+        </w:rPr>
+        <w:t>DCE-RPC server             [ON]</w:t>
+      </w:r>
+    </w:p>
+    <w:p>
+      <w:pPr>
+        <w:pStyle w:val="Command"/>
+        <w:rPr>
+          <w:rFonts w:ascii="Hack" w:hAnsi="Hack" w:eastAsia="Hack"/>
+        </w:rPr>
+      </w:pPr>
+      <w:r>
+        <w:rPr>
+          <w:rFonts w:eastAsia="Hack" w:ascii="Hack" w:hAnsi="Hack"/>
+        </w:rPr>
+        <w:t xml:space="preserve">    </w:t>
+      </w:r>
+      <w:r>
+        <w:rPr>
+          <w:rFonts w:eastAsia="Hack" w:ascii="Hack" w:hAnsi="Hack"/>
+        </w:rPr>
+        <w:t>WinRM server               [ON]</w:t>
+      </w:r>
+    </w:p>
+    <w:p>
+      <w:pPr>
+        <w:pStyle w:val="Command"/>
+        <w:rPr>
+          <w:rFonts w:ascii="Hack" w:hAnsi="Hack" w:eastAsia="Hack"/>
+        </w:rPr>
+      </w:pPr>
+      <w:r>
+        <w:rPr>
+          <w:rFonts w:eastAsia="Hack" w:ascii="Hack" w:hAnsi="Hack"/>
+        </w:rPr>
+        <w:t xml:space="preserve">    </w:t>
+      </w:r>
+      <w:r>
+        <w:rPr>
+          <w:rFonts w:eastAsia="Hack" w:ascii="Hack" w:hAnsi="Hack"/>
+        </w:rPr>
+        <w:t>SNMP server                [OFF]</w:t>
+      </w:r>
+    </w:p>
+    <w:p>
+      <w:pPr>
+        <w:pStyle w:val="Command"/>
+        <w:rPr>
+          <w:rFonts w:ascii="Hack" w:hAnsi="Hack" w:eastAsia="Hack" w:cs="Lucida Sans"/>
           <w:color w:val="00000A"/>
           <w:kern w:val="0"/>
           <w:sz w:val="24"/>
           <w:szCs w:val="24"/>
           <w:lang w:val="en-US" w:eastAsia="zh-CN" w:bidi="hi-IN"/>
         </w:rPr>
-        <w:t>__</w:t>
-      </w:r>
-    </w:p>
-    <w:p>
-      <w:pPr>
-        <w:pStyle w:val="TextBody"/>
-        <w:pBdr>
-          <w:top w:val="single" w:sz="2" w:space="1" w:color="000000"/>
-          <w:left w:val="single" w:sz="2" w:space="1" w:color="000000"/>
-          <w:bottom w:val="single" w:sz="2" w:space="1" w:color="000000"/>
-          <w:right w:val="single" w:sz="2" w:space="1" w:color="000000"/>
-        </w:pBdr>
-        <w:shd w:val="clear" w:fill="CCCCCC"/>
-        <w:spacing w:before="0" w:after="0"/>
-        <w:ind w:left="0" w:right="0" w:hanging="0"/>
-        <w:contextualSpacing/>
-        <w:rPr>
-          <w:rFonts w:ascii="Lucida Sans Typewriter" w:hAnsi="Lucida Sans Typewriter" w:eastAsia="Lucida Sans Unicode" w:cs="Lucida Sans"/>
+      </w:pPr>
+      <w:r>
+        <w:rPr>
+          <w:rFonts w:eastAsia="Hack" w:cs="Lucida Sans" w:ascii="Hack" w:hAnsi="Hack"/>
           <w:color w:val="00000A"/>
           <w:kern w:val="0"/>
           <w:sz w:val="24"/>
           <w:szCs w:val="24"/>
           <w:lang w:val="en-US" w:eastAsia="zh-CN" w:bidi="hi-IN"/>
         </w:rPr>
-      </w:pPr>
-      <w:r>
-        <w:rPr>
-          <w:rFonts w:eastAsia="Lucida Sans Unicode" w:cs="Lucida Sans" w:ascii="Lucida Sans Typewriter" w:hAnsi="Lucida Sans Typewriter"/>
+      </w:r>
+    </w:p>
+    <w:p>
+      <w:pPr>
+        <w:pStyle w:val="Command"/>
+        <w:rPr>
+          <w:rFonts w:ascii="Hack" w:hAnsi="Hack" w:eastAsia="Hack"/>
+        </w:rPr>
+      </w:pPr>
+      <w:r>
+        <w:rPr>
+          <w:rFonts w:eastAsia="Hack" w:ascii="Hack" w:hAnsi="Hack"/>
+        </w:rPr>
+        <w:t>[+] HTTP Options:</w:t>
+      </w:r>
+    </w:p>
+    <w:p>
+      <w:pPr>
+        <w:pStyle w:val="Command"/>
+        <w:rPr>
+          <w:rFonts w:ascii="Hack" w:hAnsi="Hack" w:eastAsia="Hack"/>
+        </w:rPr>
+      </w:pPr>
+      <w:r>
+        <w:rPr>
+          <w:rFonts w:eastAsia="Hack" w:ascii="Hack" w:hAnsi="Hack"/>
+        </w:rPr>
+        <w:t xml:space="preserve">    </w:t>
+      </w:r>
+      <w:r>
+        <w:rPr>
+          <w:rFonts w:eastAsia="Hack" w:ascii="Hack" w:hAnsi="Hack"/>
+        </w:rPr>
+        <w:t>Always serving EXE         [OFF]</w:t>
+      </w:r>
+    </w:p>
+    <w:p>
+      <w:pPr>
+        <w:pStyle w:val="Command"/>
+        <w:rPr>
+          <w:rFonts w:ascii="Hack" w:hAnsi="Hack" w:eastAsia="Hack"/>
+        </w:rPr>
+      </w:pPr>
+      <w:r>
+        <w:rPr>
+          <w:rFonts w:eastAsia="Hack" w:ascii="Hack" w:hAnsi="Hack"/>
+        </w:rPr>
+        <w:t xml:space="preserve">    </w:t>
+      </w:r>
+      <w:r>
+        <w:rPr>
+          <w:rFonts w:eastAsia="Hack" w:ascii="Hack" w:hAnsi="Hack"/>
+        </w:rPr>
+        <w:t>Serving EXE                [OFF]</w:t>
+      </w:r>
+    </w:p>
+    <w:p>
+      <w:pPr>
+        <w:pStyle w:val="Command"/>
+        <w:rPr>
+          <w:rFonts w:ascii="Hack" w:hAnsi="Hack" w:eastAsia="Hack"/>
+        </w:rPr>
+      </w:pPr>
+      <w:r>
+        <w:rPr>
+          <w:rFonts w:eastAsia="Hack" w:ascii="Hack" w:hAnsi="Hack"/>
+        </w:rPr>
+        <w:t xml:space="preserve">    </w:t>
+      </w:r>
+      <w:r>
+        <w:rPr>
+          <w:rFonts w:eastAsia="Hack" w:ascii="Hack" w:hAnsi="Hack"/>
+        </w:rPr>
+        <w:t>Serving HTML               [OFF]</w:t>
+      </w:r>
+    </w:p>
+    <w:p>
+      <w:pPr>
+        <w:pStyle w:val="Command"/>
+        <w:rPr>
+          <w:rFonts w:ascii="Hack" w:hAnsi="Hack" w:eastAsia="Hack"/>
+        </w:rPr>
+      </w:pPr>
+      <w:r>
+        <w:rPr>
+          <w:rFonts w:eastAsia="Hack" w:ascii="Hack" w:hAnsi="Hack"/>
+        </w:rPr>
+        <w:t xml:space="preserve">    </w:t>
+      </w:r>
+      <w:r>
+        <w:rPr>
+          <w:rFonts w:eastAsia="Hack" w:ascii="Hack" w:hAnsi="Hack"/>
+        </w:rPr>
+        <w:t>Upstream Proxy             [OFF]</w:t>
+      </w:r>
+    </w:p>
+    <w:p>
+      <w:pPr>
+        <w:pStyle w:val="Command"/>
+        <w:rPr>
+          <w:rFonts w:ascii="Hack" w:hAnsi="Hack" w:eastAsia="Hack" w:cs="Lucida Sans"/>
           <w:color w:val="00000A"/>
           <w:kern w:val="0"/>
           <w:sz w:val="24"/>
           <w:szCs w:val="24"/>
           <w:lang w:val="en-US" w:eastAsia="zh-CN" w:bidi="hi-IN"/>
         </w:rPr>
-        <w:t xml:space="preserve">  </w:t>
-      </w:r>
-      <w:r>
-        <w:rPr>
-          <w:rFonts w:eastAsia="Lucida Sans Unicode" w:cs="Lucida Sans" w:ascii="Lucida Sans Typewriter" w:hAnsi="Lucida Sans Typewriter"/>
+      </w:pPr>
+      <w:r>
+        <w:rPr>
+          <w:rFonts w:eastAsia="Hack" w:cs="Lucida Sans" w:ascii="Hack" w:hAnsi="Hack"/>
           <w:color w:val="00000A"/>
           <w:kern w:val="0"/>
           <w:sz w:val="24"/>
           <w:szCs w:val="24"/>
           <w:lang w:val="en-US" w:eastAsia="zh-CN" w:bidi="hi-IN"/>
         </w:rPr>
-        <w:t>.----.-----.-----.-----.-----.-----.--|  |.-----.----.</w:t>
-      </w:r>
-    </w:p>
-    <w:p>
-      <w:pPr>
-        <w:pStyle w:val="TextBody"/>
-        <w:pBdr>
-          <w:top w:val="single" w:sz="2" w:space="1" w:color="000000"/>
-          <w:left w:val="single" w:sz="2" w:space="1" w:color="000000"/>
-          <w:bottom w:val="single" w:sz="2" w:space="1" w:color="000000"/>
-          <w:right w:val="single" w:sz="2" w:space="1" w:color="000000"/>
-        </w:pBdr>
-        <w:shd w:val="clear" w:fill="CCCCCC"/>
-        <w:spacing w:before="0" w:after="0"/>
-        <w:ind w:left="0" w:right="0" w:hanging="0"/>
-        <w:contextualSpacing/>
-        <w:rPr>
-          <w:rFonts w:ascii="Lucida Sans Typewriter" w:hAnsi="Lucida Sans Typewriter" w:eastAsia="Lucida Sans Unicode" w:cs="Lucida Sans"/>
+      </w:r>
+    </w:p>
+    <w:p>
+      <w:pPr>
+        <w:pStyle w:val="Command"/>
+        <w:rPr>
+          <w:rFonts w:ascii="Hack" w:hAnsi="Hack" w:eastAsia="Hack"/>
+        </w:rPr>
+      </w:pPr>
+      <w:r>
+        <w:rPr>
+          <w:rFonts w:eastAsia="Hack" w:ascii="Hack" w:hAnsi="Hack"/>
+        </w:rPr>
+        <w:t>[+] Poisoning Options:</w:t>
+      </w:r>
+    </w:p>
+    <w:p>
+      <w:pPr>
+        <w:pStyle w:val="Command"/>
+        <w:rPr>
+          <w:rFonts w:ascii="Hack" w:hAnsi="Hack" w:eastAsia="Hack"/>
+        </w:rPr>
+      </w:pPr>
+      <w:r>
+        <w:rPr>
+          <w:rFonts w:eastAsia="Hack" w:ascii="Hack" w:hAnsi="Hack"/>
+        </w:rPr>
+        <w:t xml:space="preserve">    </w:t>
+      </w:r>
+      <w:r>
+        <w:rPr>
+          <w:rFonts w:eastAsia="Hack" w:ascii="Hack" w:hAnsi="Hack"/>
+        </w:rPr>
+        <w:t>Analyze Mode               [OFF]</w:t>
+      </w:r>
+    </w:p>
+    <w:p>
+      <w:pPr>
+        <w:pStyle w:val="Command"/>
+        <w:rPr>
+          <w:rFonts w:ascii="Hack" w:hAnsi="Hack" w:eastAsia="Hack"/>
+        </w:rPr>
+      </w:pPr>
+      <w:r>
+        <w:rPr>
+          <w:rFonts w:eastAsia="Hack" w:ascii="Hack" w:hAnsi="Hack"/>
+        </w:rPr>
+        <w:t xml:space="preserve">    </w:t>
+      </w:r>
+      <w:r>
+        <w:rPr>
+          <w:rFonts w:eastAsia="Hack" w:ascii="Hack" w:hAnsi="Hack"/>
+        </w:rPr>
+        <w:t>Force WPAD auth            [OFF]</w:t>
+      </w:r>
+    </w:p>
+    <w:p>
+      <w:pPr>
+        <w:pStyle w:val="Command"/>
+        <w:rPr>
+          <w:rFonts w:ascii="Hack" w:hAnsi="Hack" w:eastAsia="Hack"/>
+        </w:rPr>
+      </w:pPr>
+      <w:r>
+        <w:rPr>
+          <w:rFonts w:eastAsia="Hack" w:ascii="Hack" w:hAnsi="Hack"/>
+        </w:rPr>
+        <w:t xml:space="preserve">    </w:t>
+      </w:r>
+      <w:r>
+        <w:rPr>
+          <w:rFonts w:eastAsia="Hack" w:ascii="Hack" w:hAnsi="Hack"/>
+        </w:rPr>
+        <w:t>Force Basic Auth           [OFF]</w:t>
+      </w:r>
+    </w:p>
+    <w:p>
+      <w:pPr>
+        <w:pStyle w:val="Command"/>
+        <w:rPr>
+          <w:rFonts w:ascii="Hack" w:hAnsi="Hack" w:eastAsia="Hack"/>
+        </w:rPr>
+      </w:pPr>
+      <w:r>
+        <w:rPr>
+          <w:rFonts w:eastAsia="Hack" w:ascii="Hack" w:hAnsi="Hack"/>
+        </w:rPr>
+        <w:t xml:space="preserve">    </w:t>
+      </w:r>
+      <w:r>
+        <w:rPr>
+          <w:rFonts w:eastAsia="Hack" w:ascii="Hack" w:hAnsi="Hack"/>
+        </w:rPr>
+        <w:t>Force LM downgrade         [OFF]</w:t>
+      </w:r>
+    </w:p>
+    <w:p>
+      <w:pPr>
+        <w:pStyle w:val="Command"/>
+        <w:rPr>
+          <w:rFonts w:ascii="Hack" w:hAnsi="Hack" w:eastAsia="Hack"/>
+        </w:rPr>
+      </w:pPr>
+      <w:r>
+        <w:rPr>
+          <w:rFonts w:eastAsia="Hack" w:ascii="Hack" w:hAnsi="Hack"/>
+        </w:rPr>
+        <w:t xml:space="preserve">    </w:t>
+      </w:r>
+      <w:r>
+        <w:rPr>
+          <w:rFonts w:eastAsia="Hack" w:ascii="Hack" w:hAnsi="Hack"/>
+        </w:rPr>
+        <w:t>Force ESS downgrade        [OFF]</w:t>
+      </w:r>
+    </w:p>
+    <w:p>
+      <w:pPr>
+        <w:pStyle w:val="Command"/>
+        <w:rPr>
+          <w:rFonts w:ascii="Hack" w:hAnsi="Hack" w:eastAsia="Hack" w:cs="Lucida Sans"/>
           <w:color w:val="00000A"/>
           <w:kern w:val="0"/>
           <w:sz w:val="24"/>
@@ -1298,2707 +2355,259 @@
       </w:pPr>
       <w:r>
         <w:rPr>
-          <w:rFonts w:eastAsia="Lucida Sans Unicode" w:cs="Lucida Sans" w:ascii="Lucida Sans Typewriter" w:hAnsi="Lucida Sans Typewriter"/>
+          <w:rFonts w:eastAsia="Hack" w:cs="Lucida Sans" w:ascii="Hack" w:hAnsi="Hack"/>
           <w:color w:val="00000A"/>
           <w:kern w:val="0"/>
           <w:sz w:val="24"/>
           <w:szCs w:val="24"/>
           <w:lang w:val="en-US" w:eastAsia="zh-CN" w:bidi="hi-IN"/>
         </w:rPr>
-        <w:t xml:space="preserve">  </w:t>
-      </w:r>
-      <w:r>
-        <w:rPr>
-          <w:rFonts w:eastAsia="Lucida Sans Unicode" w:cs="Lucida Sans" w:ascii="Lucida Sans Typewriter" w:hAnsi="Lucida Sans Typewriter"/>
+      </w:r>
+    </w:p>
+    <w:p>
+      <w:pPr>
+        <w:pStyle w:val="Command"/>
+        <w:rPr>
+          <w:rFonts w:ascii="Hack" w:hAnsi="Hack" w:eastAsia="Hack"/>
+        </w:rPr>
+      </w:pPr>
+      <w:r>
+        <w:rPr>
+          <w:rFonts w:eastAsia="Hack" w:ascii="Hack" w:hAnsi="Hack"/>
+        </w:rPr>
+        <w:t>[+] Generic Options:</w:t>
+      </w:r>
+    </w:p>
+    <w:p>
+      <w:pPr>
+        <w:pStyle w:val="Command"/>
+        <w:rPr>
+          <w:rFonts w:ascii="Hack" w:hAnsi="Hack" w:eastAsia="Hack"/>
+        </w:rPr>
+      </w:pPr>
+      <w:r>
+        <w:rPr>
+          <w:rFonts w:eastAsia="Hack" w:ascii="Hack" w:hAnsi="Hack"/>
+        </w:rPr>
+        <w:t xml:space="preserve">    </w:t>
+      </w:r>
+      <w:r>
+        <w:rPr>
+          <w:rFonts w:eastAsia="Hack" w:ascii="Hack" w:hAnsi="Hack"/>
+        </w:rPr>
+        <w:t>Responder NIC              [eth0]</w:t>
+      </w:r>
+    </w:p>
+    <w:p>
+      <w:pPr>
+        <w:pStyle w:val="Command"/>
+        <w:rPr>
+          <w:rFonts w:ascii="Hack" w:hAnsi="Hack" w:eastAsia="Hack"/>
+        </w:rPr>
+      </w:pPr>
+      <w:r>
+        <w:rPr>
+          <w:rFonts w:eastAsia="Hack" w:ascii="Hack" w:hAnsi="Hack"/>
+        </w:rPr>
+        <w:t xml:space="preserve">    </w:t>
+      </w:r>
+      <w:r>
+        <w:rPr>
+          <w:rFonts w:eastAsia="Hack" w:ascii="Hack" w:hAnsi="Hack"/>
+        </w:rPr>
+        <w:t>Responder IP               [10.0.0.4]</w:t>
+      </w:r>
+    </w:p>
+    <w:p>
+      <w:pPr>
+        <w:pStyle w:val="Command"/>
+        <w:rPr>
+          <w:rFonts w:ascii="Hack" w:hAnsi="Hack" w:eastAsia="Hack"/>
+        </w:rPr>
+      </w:pPr>
+      <w:r>
+        <w:rPr>
+          <w:rFonts w:eastAsia="Hack" w:ascii="Hack" w:hAnsi="Hack"/>
+        </w:rPr>
+        <w:t xml:space="preserve">    </w:t>
+      </w:r>
+      <w:r>
+        <w:rPr>
+          <w:rFonts w:eastAsia="Hack" w:ascii="Hack" w:hAnsi="Hack"/>
+        </w:rPr>
+        <w:t>Responder IPv6             [fe80::78f1:152a:715b:d8e1]</w:t>
+      </w:r>
+    </w:p>
+    <w:p>
+      <w:pPr>
+        <w:pStyle w:val="Command"/>
+        <w:rPr>
+          <w:rFonts w:ascii="Hack" w:hAnsi="Hack" w:eastAsia="Hack"/>
+        </w:rPr>
+      </w:pPr>
+      <w:r>
+        <w:rPr>
+          <w:rFonts w:eastAsia="Hack" w:ascii="Hack" w:hAnsi="Hack"/>
+        </w:rPr>
+        <w:t xml:space="preserve">    </w:t>
+      </w:r>
+      <w:r>
+        <w:rPr>
+          <w:rFonts w:eastAsia="Hack" w:ascii="Hack" w:hAnsi="Hack"/>
+        </w:rPr>
+        <w:t>Challenge set              [random]</w:t>
+      </w:r>
+    </w:p>
+    <w:p>
+      <w:pPr>
+        <w:pStyle w:val="Command"/>
+        <w:rPr>
+          <w:rFonts w:ascii="Hack" w:hAnsi="Hack" w:eastAsia="Hack"/>
+        </w:rPr>
+      </w:pPr>
+      <w:r>
+        <w:rPr>
+          <w:rFonts w:eastAsia="Hack" w:ascii="Hack" w:hAnsi="Hack"/>
+        </w:rPr>
+        <w:t xml:space="preserve">    </w:t>
+      </w:r>
+      <w:r>
+        <w:rPr>
+          <w:rFonts w:eastAsia="Hack" w:ascii="Hack" w:hAnsi="Hack"/>
+        </w:rPr>
+        <w:t>Don't Respond To Names     ['ISATAP', 'ISATAP.LOCAL']</w:t>
+      </w:r>
+    </w:p>
+    <w:p>
+      <w:pPr>
+        <w:pStyle w:val="Command"/>
+        <w:rPr>
+          <w:rFonts w:ascii="Hack" w:hAnsi="Hack" w:eastAsia="Hack" w:cs="Lucida Sans"/>
           <w:color w:val="00000A"/>
           <w:kern w:val="0"/>
           <w:sz w:val="24"/>
           <w:szCs w:val="24"/>
           <w:lang w:val="en-US" w:eastAsia="zh-CN" w:bidi="hi-IN"/>
         </w:rPr>
-        <w:t>|   _|  -__|__ --|  _  |  _  |     |  _  ||  -__|   _|</w:t>
-      </w:r>
-    </w:p>
-    <w:p>
-      <w:pPr>
-        <w:pStyle w:val="TextBody"/>
-        <w:pBdr>
-          <w:top w:val="single" w:sz="2" w:space="1" w:color="000000"/>
-          <w:left w:val="single" w:sz="2" w:space="1" w:color="000000"/>
-          <w:bottom w:val="single" w:sz="2" w:space="1" w:color="000000"/>
-          <w:right w:val="single" w:sz="2" w:space="1" w:color="000000"/>
-        </w:pBdr>
-        <w:shd w:val="clear" w:fill="CCCCCC"/>
-        <w:spacing w:before="0" w:after="0"/>
-        <w:ind w:left="0" w:right="0" w:hanging="0"/>
-        <w:contextualSpacing/>
-        <w:rPr>
-          <w:rFonts w:ascii="Lucida Sans Typewriter" w:hAnsi="Lucida Sans Typewriter" w:eastAsia="Lucida Sans Unicode" w:cs="Lucida Sans"/>
+      </w:pPr>
+      <w:r>
+        <w:rPr>
+          <w:rFonts w:eastAsia="Hack" w:cs="Lucida Sans" w:ascii="Hack" w:hAnsi="Hack"/>
           <w:color w:val="00000A"/>
           <w:kern w:val="0"/>
           <w:sz w:val="24"/>
           <w:szCs w:val="24"/>
           <w:lang w:val="en-US" w:eastAsia="zh-CN" w:bidi="hi-IN"/>
         </w:rPr>
-      </w:pPr>
-      <w:r>
-        <w:rPr>
-          <w:rFonts w:eastAsia="Lucida Sans Unicode" w:cs="Lucida Sans" w:ascii="Lucida Sans Typewriter" w:hAnsi="Lucida Sans Typewriter"/>
+      </w:r>
+    </w:p>
+    <w:p>
+      <w:pPr>
+        <w:pStyle w:val="Command"/>
+        <w:rPr>
+          <w:rFonts w:ascii="Hack" w:hAnsi="Hack" w:eastAsia="Hack"/>
+        </w:rPr>
+      </w:pPr>
+      <w:r>
+        <w:rPr>
+          <w:rFonts w:eastAsia="Hack" w:ascii="Hack" w:hAnsi="Hack"/>
+        </w:rPr>
+        <w:t>[+] Current Session Variables:</w:t>
+      </w:r>
+    </w:p>
+    <w:p>
+      <w:pPr>
+        <w:pStyle w:val="Command"/>
+        <w:rPr>
+          <w:rFonts w:ascii="Hack" w:hAnsi="Hack" w:eastAsia="Hack"/>
+        </w:rPr>
+      </w:pPr>
+      <w:r>
+        <w:rPr>
+          <w:rFonts w:eastAsia="Hack" w:ascii="Hack" w:hAnsi="Hack"/>
+        </w:rPr>
+        <w:t xml:space="preserve">    </w:t>
+      </w:r>
+      <w:r>
+        <w:rPr>
+          <w:rFonts w:eastAsia="Hack" w:ascii="Hack" w:hAnsi="Hack"/>
+        </w:rPr>
+        <w:t>Responder Machine Name     [WIN-Q4G97RPTM7I]</w:t>
+      </w:r>
+    </w:p>
+    <w:p>
+      <w:pPr>
+        <w:pStyle w:val="Command"/>
+        <w:rPr>
+          <w:rFonts w:ascii="Hack" w:hAnsi="Hack" w:eastAsia="Hack"/>
+        </w:rPr>
+      </w:pPr>
+      <w:r>
+        <w:rPr>
+          <w:rFonts w:eastAsia="Hack" w:ascii="Hack" w:hAnsi="Hack"/>
+        </w:rPr>
+        <w:t xml:space="preserve">    </w:t>
+      </w:r>
+      <w:r>
+        <w:rPr>
+          <w:rFonts w:eastAsia="Hack" w:ascii="Hack" w:hAnsi="Hack"/>
+        </w:rPr>
+        <w:t>Responder Domain Name      [PNA6.LOCAL]</w:t>
+      </w:r>
+    </w:p>
+    <w:p>
+      <w:pPr>
+        <w:pStyle w:val="Command"/>
+        <w:rPr>
+          <w:rFonts w:ascii="Hack" w:hAnsi="Hack" w:eastAsia="Hack"/>
+        </w:rPr>
+      </w:pPr>
+      <w:r>
+        <w:rPr>
+          <w:rFonts w:eastAsia="Hack" w:ascii="Hack" w:hAnsi="Hack"/>
+        </w:rPr>
+        <w:t xml:space="preserve">    </w:t>
+      </w:r>
+      <w:r>
+        <w:rPr>
+          <w:rFonts w:eastAsia="Hack" w:ascii="Hack" w:hAnsi="Hack"/>
+        </w:rPr>
+        <w:t>Responder DCE-RPC Port     [46020]</w:t>
+      </w:r>
+    </w:p>
+    <w:p>
+      <w:pPr>
+        <w:pStyle w:val="Command"/>
+        <w:rPr>
+          <w:rFonts w:ascii="Hack" w:hAnsi="Hack" w:eastAsia="Hack" w:cs="Lucida Sans"/>
           <w:color w:val="00000A"/>
           <w:kern w:val="0"/>
           <w:sz w:val="24"/>
           <w:szCs w:val="24"/>
           <w:lang w:val="en-US" w:eastAsia="zh-CN" w:bidi="hi-IN"/>
         </w:rPr>
-        <w:t xml:space="preserve">  </w:t>
-      </w:r>
-      <w:r>
-        <w:rPr>
-          <w:rFonts w:eastAsia="Lucida Sans Unicode" w:cs="Lucida Sans" w:ascii="Lucida Sans Typewriter" w:hAnsi="Lucida Sans Typewriter"/>
+      </w:pPr>
+      <w:r>
+        <w:rPr>
+          <w:rFonts w:eastAsia="Hack" w:cs="Lucida Sans" w:ascii="Hack" w:hAnsi="Hack"/>
           <w:color w:val="00000A"/>
           <w:kern w:val="0"/>
           <w:sz w:val="24"/>
           <w:szCs w:val="24"/>
           <w:lang w:val="en-US" w:eastAsia="zh-CN" w:bidi="hi-IN"/>
         </w:rPr>
-        <w:t>|__| |_____|_____|   __|_____|__|__|_____||_____|__|</w:t>
-      </w:r>
-    </w:p>
-    <w:p>
-      <w:pPr>
-        <w:pStyle w:val="TextBody"/>
-        <w:pBdr>
-          <w:top w:val="single" w:sz="2" w:space="1" w:color="000000"/>
-          <w:left w:val="single" w:sz="2" w:space="1" w:color="000000"/>
-          <w:bottom w:val="single" w:sz="2" w:space="1" w:color="000000"/>
-          <w:right w:val="single" w:sz="2" w:space="1" w:color="000000"/>
-        </w:pBdr>
-        <w:shd w:val="clear" w:fill="CCCCCC"/>
-        <w:spacing w:before="0" w:after="0"/>
-        <w:ind w:left="0" w:right="0" w:hanging="0"/>
-        <w:contextualSpacing/>
-        <w:rPr>
-          <w:rFonts w:ascii="Lucida Sans Typewriter" w:hAnsi="Lucida Sans Typewriter" w:eastAsia="Lucida Sans Unicode" w:cs="Lucida Sans"/>
-          <w:color w:val="00000A"/>
-          <w:kern w:val="0"/>
-          <w:sz w:val="24"/>
-          <w:szCs w:val="24"/>
-          <w:lang w:val="en-US" w:eastAsia="zh-CN" w:bidi="hi-IN"/>
-        </w:rPr>
-      </w:pPr>
-      <w:r>
-        <w:rPr>
-          <w:rFonts w:eastAsia="Lucida Sans Unicode" w:cs="Lucida Sans" w:ascii="Lucida Sans Typewriter" w:hAnsi="Lucida Sans Typewriter"/>
-          <w:color w:val="00000A"/>
-          <w:kern w:val="0"/>
-          <w:sz w:val="24"/>
-          <w:szCs w:val="24"/>
-          <w:lang w:val="en-US" w:eastAsia="zh-CN" w:bidi="hi-IN"/>
-        </w:rPr>
-        <w:t xml:space="preserve">                   </w:t>
-      </w:r>
-      <w:r>
-        <w:rPr>
-          <w:rFonts w:eastAsia="Lucida Sans Unicode" w:cs="Lucida Sans" w:ascii="Lucida Sans Typewriter" w:hAnsi="Lucida Sans Typewriter"/>
-          <w:color w:val="00000A"/>
-          <w:kern w:val="0"/>
-          <w:sz w:val="24"/>
-          <w:szCs w:val="24"/>
-          <w:lang w:val="en-US" w:eastAsia="zh-CN" w:bidi="hi-IN"/>
-        </w:rPr>
-        <w:t>|__|</w:t>
-      </w:r>
-    </w:p>
-    <w:p>
-      <w:pPr>
-        <w:pStyle w:val="TextBody"/>
-        <w:pBdr>
-          <w:top w:val="single" w:sz="2" w:space="1" w:color="000000"/>
-          <w:left w:val="single" w:sz="2" w:space="1" w:color="000000"/>
-          <w:bottom w:val="single" w:sz="2" w:space="1" w:color="000000"/>
-          <w:right w:val="single" w:sz="2" w:space="1" w:color="000000"/>
-        </w:pBdr>
-        <w:shd w:val="clear" w:fill="CCCCCC"/>
-        <w:spacing w:before="0" w:after="0"/>
-        <w:ind w:left="0" w:right="0" w:hanging="0"/>
-        <w:contextualSpacing/>
-        <w:rPr>
-          <w:rFonts w:ascii="Lucida Sans Typewriter" w:hAnsi="Lucida Sans Typewriter" w:eastAsia="Lucida Sans Unicode" w:cs="Lucida Sans"/>
-          <w:color w:val="00000A"/>
-          <w:kern w:val="0"/>
-          <w:sz w:val="24"/>
-          <w:szCs w:val="24"/>
-          <w:lang w:val="en-US" w:eastAsia="zh-CN" w:bidi="hi-IN"/>
-        </w:rPr>
-      </w:pPr>
-      <w:r>
-        <w:rPr/>
-      </w:r>
-    </w:p>
-    <w:p>
-      <w:pPr>
-        <w:pStyle w:val="TextBody"/>
-        <w:pBdr>
-          <w:top w:val="single" w:sz="2" w:space="1" w:color="000000"/>
-          <w:left w:val="single" w:sz="2" w:space="1" w:color="000000"/>
-          <w:bottom w:val="single" w:sz="2" w:space="1" w:color="000000"/>
-          <w:right w:val="single" w:sz="2" w:space="1" w:color="000000"/>
-        </w:pBdr>
-        <w:shd w:val="clear" w:fill="CCCCCC"/>
-        <w:spacing w:before="0" w:after="0"/>
-        <w:ind w:left="0" w:right="0" w:hanging="0"/>
-        <w:contextualSpacing/>
-        <w:rPr>
-          <w:rFonts w:ascii="Lucida Sans Typewriter" w:hAnsi="Lucida Sans Typewriter" w:eastAsia="Lucida Sans Unicode" w:cs="Lucida Sans"/>
-          <w:color w:val="00000A"/>
-          <w:kern w:val="0"/>
-          <w:sz w:val="24"/>
-          <w:szCs w:val="24"/>
-          <w:lang w:val="en-US" w:eastAsia="zh-CN" w:bidi="hi-IN"/>
-        </w:rPr>
-      </w:pPr>
-      <w:r>
-        <w:rPr>
-          <w:rFonts w:eastAsia="Lucida Sans Unicode" w:cs="Lucida Sans" w:ascii="Lucida Sans Typewriter" w:hAnsi="Lucida Sans Typewriter"/>
-          <w:color w:val="00000A"/>
-          <w:kern w:val="0"/>
-          <w:sz w:val="24"/>
-          <w:szCs w:val="24"/>
-          <w:lang w:val="en-US" w:eastAsia="zh-CN" w:bidi="hi-IN"/>
-        </w:rPr>
-        <w:t xml:space="preserve">           </w:t>
-      </w:r>
-      <w:r>
-        <w:rPr>
-          <w:rFonts w:eastAsia="Lucida Sans Unicode" w:cs="Lucida Sans" w:ascii="Lucida Sans Typewriter" w:hAnsi="Lucida Sans Typewriter"/>
-          <w:color w:val="00000A"/>
-          <w:kern w:val="0"/>
-          <w:sz w:val="24"/>
-          <w:szCs w:val="24"/>
-          <w:lang w:val="en-US" w:eastAsia="zh-CN" w:bidi="hi-IN"/>
-        </w:rPr>
-        <w:t>NBT-NS, LLMNR &amp; MDNS Responder 3.1.4.0</w:t>
-      </w:r>
-    </w:p>
-    <w:p>
-      <w:pPr>
-        <w:pStyle w:val="TextBody"/>
-        <w:pBdr>
-          <w:top w:val="single" w:sz="2" w:space="1" w:color="000000"/>
-          <w:left w:val="single" w:sz="2" w:space="1" w:color="000000"/>
-          <w:bottom w:val="single" w:sz="2" w:space="1" w:color="000000"/>
-          <w:right w:val="single" w:sz="2" w:space="1" w:color="000000"/>
-        </w:pBdr>
-        <w:shd w:val="clear" w:fill="CCCCCC"/>
-        <w:spacing w:before="0" w:after="0"/>
-        <w:ind w:left="0" w:right="0" w:hanging="0"/>
-        <w:contextualSpacing/>
-        <w:rPr>
-          <w:rFonts w:ascii="Lucida Sans Typewriter" w:hAnsi="Lucida Sans Typewriter" w:eastAsia="Lucida Sans Unicode" w:cs="Lucida Sans"/>
-          <w:color w:val="00000A"/>
-          <w:kern w:val="0"/>
-          <w:sz w:val="24"/>
-          <w:szCs w:val="24"/>
-          <w:lang w:val="en-US" w:eastAsia="zh-CN" w:bidi="hi-IN"/>
-        </w:rPr>
-      </w:pPr>
-      <w:r>
-        <w:rPr/>
-      </w:r>
-    </w:p>
-    <w:p>
-      <w:pPr>
-        <w:pStyle w:val="TextBody"/>
-        <w:pBdr>
-          <w:top w:val="single" w:sz="2" w:space="1" w:color="000000"/>
-          <w:left w:val="single" w:sz="2" w:space="1" w:color="000000"/>
-          <w:bottom w:val="single" w:sz="2" w:space="1" w:color="000000"/>
-          <w:right w:val="single" w:sz="2" w:space="1" w:color="000000"/>
-        </w:pBdr>
-        <w:shd w:val="clear" w:fill="CCCCCC"/>
-        <w:spacing w:before="0" w:after="0"/>
-        <w:ind w:left="0" w:right="0" w:hanging="0"/>
-        <w:contextualSpacing/>
-        <w:rPr>
-          <w:rFonts w:ascii="Lucida Sans Typewriter" w:hAnsi="Lucida Sans Typewriter" w:eastAsia="Lucida Sans Unicode" w:cs="Lucida Sans"/>
-          <w:color w:val="00000A"/>
-          <w:kern w:val="0"/>
-          <w:sz w:val="24"/>
-          <w:szCs w:val="24"/>
-          <w:lang w:val="en-US" w:eastAsia="zh-CN" w:bidi="hi-IN"/>
-        </w:rPr>
-      </w:pPr>
-      <w:r>
-        <w:rPr>
-          <w:rFonts w:eastAsia="Lucida Sans Unicode" w:cs="Lucida Sans" w:ascii="Lucida Sans Typewriter" w:hAnsi="Lucida Sans Typewriter"/>
-          <w:color w:val="00000A"/>
-          <w:kern w:val="0"/>
-          <w:sz w:val="24"/>
-          <w:szCs w:val="24"/>
-          <w:lang w:val="en-US" w:eastAsia="zh-CN" w:bidi="hi-IN"/>
-        </w:rPr>
-        <w:t xml:space="preserve">  </w:t>
-      </w:r>
-      <w:r>
-        <w:rPr>
-          <w:rFonts w:eastAsia="Lucida Sans Unicode" w:cs="Lucida Sans" w:ascii="Lucida Sans Typewriter" w:hAnsi="Lucida Sans Typewriter"/>
-          <w:color w:val="00000A"/>
-          <w:kern w:val="0"/>
-          <w:sz w:val="24"/>
-          <w:szCs w:val="24"/>
-          <w:lang w:val="en-US" w:eastAsia="zh-CN" w:bidi="hi-IN"/>
-        </w:rPr>
-        <w:t>To support this project:</w:t>
-      </w:r>
-    </w:p>
-    <w:p>
-      <w:pPr>
-        <w:pStyle w:val="TextBody"/>
-        <w:pBdr>
-          <w:top w:val="single" w:sz="2" w:space="1" w:color="000000"/>
-          <w:left w:val="single" w:sz="2" w:space="1" w:color="000000"/>
-          <w:bottom w:val="single" w:sz="2" w:space="1" w:color="000000"/>
-          <w:right w:val="single" w:sz="2" w:space="1" w:color="000000"/>
-        </w:pBdr>
-        <w:shd w:val="clear" w:fill="CCCCCC"/>
-        <w:spacing w:before="0" w:after="0"/>
-        <w:ind w:left="0" w:right="0" w:hanging="0"/>
-        <w:contextualSpacing/>
-        <w:rPr>
-          <w:rFonts w:ascii="Lucida Sans Typewriter" w:hAnsi="Lucida Sans Typewriter" w:eastAsia="Lucida Sans Unicode" w:cs="Lucida Sans"/>
-          <w:color w:val="00000A"/>
-          <w:kern w:val="0"/>
-          <w:sz w:val="24"/>
-          <w:szCs w:val="24"/>
-          <w:lang w:val="en-US" w:eastAsia="zh-CN" w:bidi="hi-IN"/>
-        </w:rPr>
-      </w:pPr>
-      <w:r>
-        <w:rPr>
-          <w:rFonts w:eastAsia="Lucida Sans Unicode" w:cs="Lucida Sans" w:ascii="Lucida Sans Typewriter" w:hAnsi="Lucida Sans Typewriter"/>
-          <w:color w:val="00000A"/>
-          <w:kern w:val="0"/>
-          <w:sz w:val="24"/>
-          <w:szCs w:val="24"/>
-          <w:lang w:val="en-US" w:eastAsia="zh-CN" w:bidi="hi-IN"/>
-        </w:rPr>
-        <w:t xml:space="preserve">  </w:t>
-      </w:r>
-      <w:r>
-        <w:rPr>
-          <w:rFonts w:eastAsia="Lucida Sans Unicode" w:cs="Lucida Sans" w:ascii="Lucida Sans Typewriter" w:hAnsi="Lucida Sans Typewriter"/>
-          <w:color w:val="00000A"/>
-          <w:kern w:val="0"/>
-          <w:sz w:val="24"/>
-          <w:szCs w:val="24"/>
-          <w:lang w:val="en-US" w:eastAsia="zh-CN" w:bidi="hi-IN"/>
-        </w:rPr>
-        <w:t>Github -&gt; https://github.com/sponsors/lgandx</w:t>
-      </w:r>
-    </w:p>
-    <w:p>
-      <w:pPr>
-        <w:pStyle w:val="TextBody"/>
-        <w:pBdr>
-          <w:top w:val="single" w:sz="2" w:space="1" w:color="000000"/>
-          <w:left w:val="single" w:sz="2" w:space="1" w:color="000000"/>
-          <w:bottom w:val="single" w:sz="2" w:space="1" w:color="000000"/>
-          <w:right w:val="single" w:sz="2" w:space="1" w:color="000000"/>
-        </w:pBdr>
-        <w:shd w:val="clear" w:fill="CCCCCC"/>
-        <w:spacing w:before="0" w:after="0"/>
-        <w:ind w:left="0" w:right="0" w:hanging="0"/>
-        <w:contextualSpacing/>
-        <w:rPr>
-          <w:rFonts w:ascii="Lucida Sans Typewriter" w:hAnsi="Lucida Sans Typewriter" w:eastAsia="Lucida Sans Unicode" w:cs="Lucida Sans"/>
-          <w:color w:val="00000A"/>
-          <w:kern w:val="0"/>
-          <w:sz w:val="24"/>
-          <w:szCs w:val="24"/>
-          <w:lang w:val="en-US" w:eastAsia="zh-CN" w:bidi="hi-IN"/>
-        </w:rPr>
-      </w:pPr>
-      <w:r>
-        <w:rPr>
-          <w:rFonts w:eastAsia="Lucida Sans Unicode" w:cs="Lucida Sans" w:ascii="Lucida Sans Typewriter" w:hAnsi="Lucida Sans Typewriter"/>
-          <w:color w:val="00000A"/>
-          <w:kern w:val="0"/>
-          <w:sz w:val="24"/>
-          <w:szCs w:val="24"/>
-          <w:lang w:val="en-US" w:eastAsia="zh-CN" w:bidi="hi-IN"/>
-        </w:rPr>
-        <w:t xml:space="preserve">  </w:t>
-      </w:r>
-      <w:r>
-        <w:rPr>
-          <w:rFonts w:eastAsia="Lucida Sans Unicode" w:cs="Lucida Sans" w:ascii="Lucida Sans Typewriter" w:hAnsi="Lucida Sans Typewriter"/>
-          <w:color w:val="00000A"/>
-          <w:kern w:val="0"/>
-          <w:sz w:val="24"/>
-          <w:szCs w:val="24"/>
-          <w:lang w:val="en-US" w:eastAsia="zh-CN" w:bidi="hi-IN"/>
-        </w:rPr>
-        <w:t>Paypal  -&gt; https://paypal.me/PythonResponder</w:t>
-      </w:r>
-    </w:p>
-    <w:p>
-      <w:pPr>
-        <w:pStyle w:val="TextBody"/>
-        <w:pBdr>
-          <w:top w:val="single" w:sz="2" w:space="1" w:color="000000"/>
-          <w:left w:val="single" w:sz="2" w:space="1" w:color="000000"/>
-          <w:bottom w:val="single" w:sz="2" w:space="1" w:color="000000"/>
-          <w:right w:val="single" w:sz="2" w:space="1" w:color="000000"/>
-        </w:pBdr>
-        <w:shd w:val="clear" w:fill="CCCCCC"/>
-        <w:spacing w:before="0" w:after="0"/>
-        <w:ind w:left="0" w:right="0" w:hanging="0"/>
-        <w:contextualSpacing/>
-        <w:rPr>
-          <w:rFonts w:ascii="Lucida Sans Typewriter" w:hAnsi="Lucida Sans Typewriter" w:eastAsia="Lucida Sans Unicode" w:cs="Lucida Sans"/>
-          <w:color w:val="00000A"/>
-          <w:kern w:val="0"/>
-          <w:sz w:val="24"/>
-          <w:szCs w:val="24"/>
-          <w:lang w:val="en-US" w:eastAsia="zh-CN" w:bidi="hi-IN"/>
-        </w:rPr>
-      </w:pPr>
-      <w:r>
-        <w:rPr/>
-      </w:r>
-    </w:p>
-    <w:p>
-      <w:pPr>
-        <w:pStyle w:val="TextBody"/>
-        <w:pBdr>
-          <w:top w:val="single" w:sz="2" w:space="1" w:color="000000"/>
-          <w:left w:val="single" w:sz="2" w:space="1" w:color="000000"/>
-          <w:bottom w:val="single" w:sz="2" w:space="1" w:color="000000"/>
-          <w:right w:val="single" w:sz="2" w:space="1" w:color="000000"/>
-        </w:pBdr>
-        <w:shd w:val="clear" w:fill="CCCCCC"/>
-        <w:spacing w:before="0" w:after="0"/>
-        <w:ind w:left="0" w:right="0" w:hanging="0"/>
-        <w:contextualSpacing/>
-        <w:rPr>
-          <w:rFonts w:ascii="Lucida Sans Typewriter" w:hAnsi="Lucida Sans Typewriter" w:eastAsia="Lucida Sans Unicode" w:cs="Lucida Sans"/>
-          <w:color w:val="00000A"/>
-          <w:kern w:val="0"/>
-          <w:sz w:val="24"/>
-          <w:szCs w:val="24"/>
-          <w:lang w:val="en-US" w:eastAsia="zh-CN" w:bidi="hi-IN"/>
-        </w:rPr>
-      </w:pPr>
-      <w:r>
-        <w:rPr>
-          <w:rFonts w:eastAsia="Lucida Sans Unicode" w:cs="Lucida Sans" w:ascii="Lucida Sans Typewriter" w:hAnsi="Lucida Sans Typewriter"/>
-          <w:color w:val="00000A"/>
-          <w:kern w:val="0"/>
-          <w:sz w:val="24"/>
-          <w:szCs w:val="24"/>
-          <w:lang w:val="en-US" w:eastAsia="zh-CN" w:bidi="hi-IN"/>
-        </w:rPr>
-        <w:t xml:space="preserve">  </w:t>
-      </w:r>
-      <w:r>
-        <w:rPr>
-          <w:rFonts w:eastAsia="Lucida Sans Unicode" w:cs="Lucida Sans" w:ascii="Lucida Sans Typewriter" w:hAnsi="Lucida Sans Typewriter"/>
-          <w:color w:val="00000A"/>
-          <w:kern w:val="0"/>
-          <w:sz w:val="24"/>
-          <w:szCs w:val="24"/>
-          <w:lang w:val="en-US" w:eastAsia="zh-CN" w:bidi="hi-IN"/>
-        </w:rPr>
-        <w:t>Author: Laurent Gaffie (laurent.gaffie@gmail.com)</w:t>
-      </w:r>
-    </w:p>
-    <w:p>
-      <w:pPr>
-        <w:pStyle w:val="TextBody"/>
-        <w:pBdr>
-          <w:top w:val="single" w:sz="2" w:space="1" w:color="000000"/>
-          <w:left w:val="single" w:sz="2" w:space="1" w:color="000000"/>
-          <w:bottom w:val="single" w:sz="2" w:space="1" w:color="000000"/>
-          <w:right w:val="single" w:sz="2" w:space="1" w:color="000000"/>
-        </w:pBdr>
-        <w:shd w:val="clear" w:fill="CCCCCC"/>
-        <w:spacing w:before="0" w:after="0"/>
-        <w:ind w:left="0" w:right="0" w:hanging="0"/>
-        <w:contextualSpacing/>
-        <w:rPr>
-          <w:rFonts w:ascii="Lucida Sans Typewriter" w:hAnsi="Lucida Sans Typewriter" w:eastAsia="Lucida Sans Unicode" w:cs="Lucida Sans"/>
-          <w:color w:val="00000A"/>
-          <w:kern w:val="0"/>
-          <w:sz w:val="24"/>
-          <w:szCs w:val="24"/>
-          <w:lang w:val="en-US" w:eastAsia="zh-CN" w:bidi="hi-IN"/>
-        </w:rPr>
-      </w:pPr>
-      <w:r>
-        <w:rPr>
-          <w:rFonts w:eastAsia="Lucida Sans Unicode" w:cs="Lucida Sans" w:ascii="Lucida Sans Typewriter" w:hAnsi="Lucida Sans Typewriter"/>
-          <w:color w:val="00000A"/>
-          <w:kern w:val="0"/>
-          <w:sz w:val="24"/>
-          <w:szCs w:val="24"/>
-          <w:lang w:val="en-US" w:eastAsia="zh-CN" w:bidi="hi-IN"/>
-        </w:rPr>
-        <w:t xml:space="preserve">  </w:t>
-      </w:r>
-      <w:r>
-        <w:rPr>
-          <w:rFonts w:eastAsia="Lucida Sans Unicode" w:cs="Lucida Sans" w:ascii="Lucida Sans Typewriter" w:hAnsi="Lucida Sans Typewriter"/>
-          <w:color w:val="00000A"/>
-          <w:kern w:val="0"/>
-          <w:sz w:val="24"/>
-          <w:szCs w:val="24"/>
-          <w:lang w:val="en-US" w:eastAsia="zh-CN" w:bidi="hi-IN"/>
-        </w:rPr>
-        <w:t>To kill this script hit CTRL-C</w:t>
-      </w:r>
-    </w:p>
-    <w:p>
-      <w:pPr>
-        <w:pStyle w:val="TextBody"/>
-        <w:pBdr>
-          <w:top w:val="single" w:sz="2" w:space="1" w:color="000000"/>
-          <w:left w:val="single" w:sz="2" w:space="1" w:color="000000"/>
-          <w:bottom w:val="single" w:sz="2" w:space="1" w:color="000000"/>
-          <w:right w:val="single" w:sz="2" w:space="1" w:color="000000"/>
-        </w:pBdr>
-        <w:shd w:val="clear" w:fill="CCCCCC"/>
-        <w:spacing w:before="0" w:after="0"/>
-        <w:ind w:left="0" w:right="0" w:hanging="0"/>
-        <w:contextualSpacing/>
-        <w:rPr>
-          <w:rFonts w:ascii="Lucida Sans Typewriter" w:hAnsi="Lucida Sans Typewriter" w:eastAsia="Lucida Sans Unicode" w:cs="Lucida Sans"/>
-          <w:color w:val="00000A"/>
-          <w:kern w:val="0"/>
-          <w:sz w:val="24"/>
-          <w:szCs w:val="24"/>
-          <w:lang w:val="en-US" w:eastAsia="zh-CN" w:bidi="hi-IN"/>
-        </w:rPr>
-      </w:pPr>
-      <w:r>
-        <w:rPr/>
-      </w:r>
-    </w:p>
-    <w:p>
-      <w:pPr>
-        <w:pStyle w:val="TextBody"/>
-        <w:pBdr>
-          <w:top w:val="single" w:sz="2" w:space="1" w:color="000000"/>
-          <w:left w:val="single" w:sz="2" w:space="1" w:color="000000"/>
-          <w:bottom w:val="single" w:sz="2" w:space="1" w:color="000000"/>
-          <w:right w:val="single" w:sz="2" w:space="1" w:color="000000"/>
-        </w:pBdr>
-        <w:shd w:val="clear" w:fill="CCCCCC"/>
-        <w:spacing w:before="0" w:after="0"/>
-        <w:ind w:left="0" w:right="0" w:hanging="0"/>
-        <w:contextualSpacing/>
-        <w:rPr>
-          <w:rFonts w:ascii="Lucida Sans Typewriter" w:hAnsi="Lucida Sans Typewriter" w:eastAsia="Lucida Sans Unicode" w:cs="Lucida Sans"/>
-          <w:color w:val="00000A"/>
-          <w:kern w:val="0"/>
-          <w:sz w:val="24"/>
-          <w:szCs w:val="24"/>
-          <w:lang w:val="en-US" w:eastAsia="zh-CN" w:bidi="hi-IN"/>
-        </w:rPr>
-      </w:pPr>
-      <w:r>
-        <w:rPr/>
-      </w:r>
-    </w:p>
-    <w:p>
-      <w:pPr>
-        <w:pStyle w:val="TextBody"/>
-        <w:pBdr>
-          <w:top w:val="single" w:sz="2" w:space="1" w:color="000000"/>
-          <w:left w:val="single" w:sz="2" w:space="1" w:color="000000"/>
-          <w:bottom w:val="single" w:sz="2" w:space="1" w:color="000000"/>
-          <w:right w:val="single" w:sz="2" w:space="1" w:color="000000"/>
-        </w:pBdr>
-        <w:shd w:val="clear" w:fill="CCCCCC"/>
-        <w:spacing w:before="0" w:after="0"/>
-        <w:ind w:left="0" w:right="0" w:hanging="0"/>
-        <w:contextualSpacing/>
-        <w:rPr>
-          <w:rFonts w:ascii="Lucida Sans Typewriter" w:hAnsi="Lucida Sans Typewriter" w:eastAsia="Lucida Sans Unicode" w:cs="Lucida Sans"/>
-          <w:color w:val="00000A"/>
-          <w:kern w:val="0"/>
-          <w:sz w:val="24"/>
-          <w:szCs w:val="24"/>
-          <w:lang w:val="en-US" w:eastAsia="zh-CN" w:bidi="hi-IN"/>
-        </w:rPr>
-      </w:pPr>
-      <w:r>
-        <w:rPr>
-          <w:rFonts w:eastAsia="Lucida Sans Unicode" w:cs="Lucida Sans" w:ascii="Lucida Sans Typewriter" w:hAnsi="Lucida Sans Typewriter"/>
-          <w:color w:val="00000A"/>
-          <w:kern w:val="0"/>
-          <w:sz w:val="24"/>
-          <w:szCs w:val="24"/>
-          <w:lang w:val="en-US" w:eastAsia="zh-CN" w:bidi="hi-IN"/>
-        </w:rPr>
-        <w:t>[+] Poisoners:</w:t>
-      </w:r>
-    </w:p>
-    <w:p>
-      <w:pPr>
-        <w:pStyle w:val="TextBody"/>
-        <w:pBdr>
-          <w:top w:val="single" w:sz="2" w:space="1" w:color="000000"/>
-          <w:left w:val="single" w:sz="2" w:space="1" w:color="000000"/>
-          <w:bottom w:val="single" w:sz="2" w:space="1" w:color="000000"/>
-          <w:right w:val="single" w:sz="2" w:space="1" w:color="000000"/>
-        </w:pBdr>
-        <w:shd w:val="clear" w:fill="CCCCCC"/>
-        <w:spacing w:before="0" w:after="0"/>
-        <w:ind w:left="0" w:right="0" w:hanging="0"/>
-        <w:contextualSpacing/>
-        <w:rPr>
-          <w:rFonts w:ascii="Lucida Sans Typewriter" w:hAnsi="Lucida Sans Typewriter" w:eastAsia="Lucida Sans Unicode" w:cs="Lucida Sans"/>
-          <w:color w:val="00000A"/>
-          <w:kern w:val="0"/>
-          <w:sz w:val="24"/>
-          <w:szCs w:val="24"/>
-          <w:lang w:val="en-US" w:eastAsia="zh-CN" w:bidi="hi-IN"/>
-        </w:rPr>
-      </w:pPr>
-      <w:r>
-        <w:rPr>
-          <w:rFonts w:eastAsia="Lucida Sans Unicode" w:cs="Lucida Sans" w:ascii="Lucida Sans Typewriter" w:hAnsi="Lucida Sans Typewriter"/>
-          <w:color w:val="00000A"/>
-          <w:kern w:val="0"/>
-          <w:sz w:val="24"/>
-          <w:szCs w:val="24"/>
-          <w:lang w:val="en-US" w:eastAsia="zh-CN" w:bidi="hi-IN"/>
-        </w:rPr>
-        <w:t xml:space="preserve">    </w:t>
-      </w:r>
-      <w:r>
-        <w:rPr>
-          <w:rFonts w:eastAsia="Lucida Sans Unicode" w:cs="Lucida Sans" w:ascii="Lucida Sans Typewriter" w:hAnsi="Lucida Sans Typewriter"/>
-          <w:color w:val="00000A"/>
-          <w:kern w:val="0"/>
-          <w:sz w:val="24"/>
-          <w:szCs w:val="24"/>
-          <w:lang w:val="en-US" w:eastAsia="zh-CN" w:bidi="hi-IN"/>
-        </w:rPr>
-        <w:t>LLMNR                      [ON]</w:t>
-      </w:r>
-    </w:p>
-    <w:p>
-      <w:pPr>
-        <w:pStyle w:val="TextBody"/>
-        <w:pBdr>
-          <w:top w:val="single" w:sz="2" w:space="1" w:color="000000"/>
-          <w:left w:val="single" w:sz="2" w:space="1" w:color="000000"/>
-          <w:bottom w:val="single" w:sz="2" w:space="1" w:color="000000"/>
-          <w:right w:val="single" w:sz="2" w:space="1" w:color="000000"/>
-        </w:pBdr>
-        <w:shd w:val="clear" w:fill="CCCCCC"/>
-        <w:spacing w:before="0" w:after="0"/>
-        <w:ind w:left="0" w:right="0" w:hanging="0"/>
-        <w:contextualSpacing/>
-        <w:rPr>
-          <w:rFonts w:ascii="Lucida Sans Typewriter" w:hAnsi="Lucida Sans Typewriter" w:eastAsia="Lucida Sans Unicode" w:cs="Lucida Sans"/>
-          <w:color w:val="00000A"/>
-          <w:kern w:val="0"/>
-          <w:sz w:val="24"/>
-          <w:szCs w:val="24"/>
-          <w:lang w:val="en-US" w:eastAsia="zh-CN" w:bidi="hi-IN"/>
-        </w:rPr>
-      </w:pPr>
-      <w:r>
-        <w:rPr>
-          <w:rFonts w:eastAsia="Lucida Sans Unicode" w:cs="Lucida Sans" w:ascii="Lucida Sans Typewriter" w:hAnsi="Lucida Sans Typewriter"/>
-          <w:color w:val="00000A"/>
-          <w:kern w:val="0"/>
-          <w:sz w:val="24"/>
-          <w:szCs w:val="24"/>
-          <w:lang w:val="en-US" w:eastAsia="zh-CN" w:bidi="hi-IN"/>
-        </w:rPr>
-        <w:t xml:space="preserve">    </w:t>
-      </w:r>
-      <w:r>
-        <w:rPr>
-          <w:rFonts w:eastAsia="Lucida Sans Unicode" w:cs="Lucida Sans" w:ascii="Lucida Sans Typewriter" w:hAnsi="Lucida Sans Typewriter"/>
-          <w:color w:val="00000A"/>
-          <w:kern w:val="0"/>
-          <w:sz w:val="24"/>
-          <w:szCs w:val="24"/>
-          <w:lang w:val="en-US" w:eastAsia="zh-CN" w:bidi="hi-IN"/>
-        </w:rPr>
-        <w:t>NBT-NS                     [ON]</w:t>
-      </w:r>
-    </w:p>
-    <w:p>
-      <w:pPr>
-        <w:pStyle w:val="TextBody"/>
-        <w:pBdr>
-          <w:top w:val="single" w:sz="2" w:space="1" w:color="000000"/>
-          <w:left w:val="single" w:sz="2" w:space="1" w:color="000000"/>
-          <w:bottom w:val="single" w:sz="2" w:space="1" w:color="000000"/>
-          <w:right w:val="single" w:sz="2" w:space="1" w:color="000000"/>
-        </w:pBdr>
-        <w:shd w:val="clear" w:fill="CCCCCC"/>
-        <w:spacing w:before="0" w:after="0"/>
-        <w:ind w:left="0" w:right="0" w:hanging="0"/>
-        <w:contextualSpacing/>
-        <w:rPr>
-          <w:rFonts w:ascii="Lucida Sans Typewriter" w:hAnsi="Lucida Sans Typewriter" w:eastAsia="Lucida Sans Unicode" w:cs="Lucida Sans"/>
-          <w:color w:val="00000A"/>
-          <w:kern w:val="0"/>
-          <w:sz w:val="24"/>
-          <w:szCs w:val="24"/>
-          <w:lang w:val="en-US" w:eastAsia="zh-CN" w:bidi="hi-IN"/>
-        </w:rPr>
-      </w:pPr>
-      <w:r>
-        <w:rPr>
-          <w:rFonts w:eastAsia="Lucida Sans Unicode" w:cs="Lucida Sans" w:ascii="Lucida Sans Typewriter" w:hAnsi="Lucida Sans Typewriter"/>
-          <w:color w:val="00000A"/>
-          <w:kern w:val="0"/>
-          <w:sz w:val="24"/>
-          <w:szCs w:val="24"/>
-          <w:lang w:val="en-US" w:eastAsia="zh-CN" w:bidi="hi-IN"/>
-        </w:rPr>
-        <w:t xml:space="preserve">    </w:t>
-      </w:r>
-      <w:r>
-        <w:rPr>
-          <w:rFonts w:eastAsia="Lucida Sans Unicode" w:cs="Lucida Sans" w:ascii="Lucida Sans Typewriter" w:hAnsi="Lucida Sans Typewriter"/>
-          <w:color w:val="00000A"/>
-          <w:kern w:val="0"/>
-          <w:sz w:val="24"/>
-          <w:szCs w:val="24"/>
-          <w:lang w:val="en-US" w:eastAsia="zh-CN" w:bidi="hi-IN"/>
-        </w:rPr>
-        <w:t>MDNS                       [ON]</w:t>
-      </w:r>
-    </w:p>
-    <w:p>
-      <w:pPr>
-        <w:pStyle w:val="TextBody"/>
-        <w:pBdr>
-          <w:top w:val="single" w:sz="2" w:space="1" w:color="000000"/>
-          <w:left w:val="single" w:sz="2" w:space="1" w:color="000000"/>
-          <w:bottom w:val="single" w:sz="2" w:space="1" w:color="000000"/>
-          <w:right w:val="single" w:sz="2" w:space="1" w:color="000000"/>
-        </w:pBdr>
-        <w:shd w:val="clear" w:fill="CCCCCC"/>
-        <w:spacing w:before="0" w:after="0"/>
-        <w:ind w:left="0" w:right="0" w:hanging="0"/>
-        <w:contextualSpacing/>
-        <w:rPr>
-          <w:rFonts w:ascii="Lucida Sans Typewriter" w:hAnsi="Lucida Sans Typewriter" w:eastAsia="Lucida Sans Unicode" w:cs="Lucida Sans"/>
-          <w:color w:val="00000A"/>
-          <w:kern w:val="0"/>
-          <w:sz w:val="24"/>
-          <w:szCs w:val="24"/>
-          <w:lang w:val="en-US" w:eastAsia="zh-CN" w:bidi="hi-IN"/>
-        </w:rPr>
-      </w:pPr>
-      <w:r>
-        <w:rPr>
-          <w:rFonts w:eastAsia="Lucida Sans Unicode" w:cs="Lucida Sans" w:ascii="Lucida Sans Typewriter" w:hAnsi="Lucida Sans Typewriter"/>
-          <w:color w:val="00000A"/>
-          <w:kern w:val="0"/>
-          <w:sz w:val="24"/>
-          <w:szCs w:val="24"/>
-          <w:lang w:val="en-US" w:eastAsia="zh-CN" w:bidi="hi-IN"/>
-        </w:rPr>
-        <w:t xml:space="preserve">    </w:t>
-      </w:r>
-      <w:r>
-        <w:rPr>
-          <w:rFonts w:eastAsia="Lucida Sans Unicode" w:cs="Lucida Sans" w:ascii="Lucida Sans Typewriter" w:hAnsi="Lucida Sans Typewriter"/>
-          <w:color w:val="00000A"/>
-          <w:kern w:val="0"/>
-          <w:sz w:val="24"/>
-          <w:szCs w:val="24"/>
-          <w:lang w:val="en-US" w:eastAsia="zh-CN" w:bidi="hi-IN"/>
-        </w:rPr>
-        <w:t>DNS                        [ON]</w:t>
-      </w:r>
-    </w:p>
-    <w:p>
-      <w:pPr>
-        <w:pStyle w:val="TextBody"/>
-        <w:pBdr>
-          <w:top w:val="single" w:sz="2" w:space="1" w:color="000000"/>
-          <w:left w:val="single" w:sz="2" w:space="1" w:color="000000"/>
-          <w:bottom w:val="single" w:sz="2" w:space="1" w:color="000000"/>
-          <w:right w:val="single" w:sz="2" w:space="1" w:color="000000"/>
-        </w:pBdr>
-        <w:shd w:val="clear" w:fill="CCCCCC"/>
-        <w:spacing w:before="0" w:after="0"/>
-        <w:ind w:left="0" w:right="0" w:hanging="0"/>
-        <w:contextualSpacing/>
-        <w:rPr>
-          <w:rFonts w:ascii="Lucida Sans Typewriter" w:hAnsi="Lucida Sans Typewriter" w:eastAsia="Lucida Sans Unicode" w:cs="Lucida Sans"/>
-          <w:color w:val="00000A"/>
-          <w:kern w:val="0"/>
-          <w:sz w:val="24"/>
-          <w:szCs w:val="24"/>
-          <w:lang w:val="en-US" w:eastAsia="zh-CN" w:bidi="hi-IN"/>
-        </w:rPr>
-      </w:pPr>
-      <w:r>
-        <w:rPr>
-          <w:rFonts w:eastAsia="Lucida Sans Unicode" w:cs="Lucida Sans" w:ascii="Lucida Sans Typewriter" w:hAnsi="Lucida Sans Typewriter"/>
-          <w:color w:val="00000A"/>
-          <w:kern w:val="0"/>
-          <w:sz w:val="24"/>
-          <w:szCs w:val="24"/>
-          <w:lang w:val="en-US" w:eastAsia="zh-CN" w:bidi="hi-IN"/>
-        </w:rPr>
-        <w:t xml:space="preserve">    </w:t>
-      </w:r>
-      <w:r>
-        <w:rPr>
-          <w:rFonts w:eastAsia="Lucida Sans Unicode" w:cs="Lucida Sans" w:ascii="Lucida Sans Typewriter" w:hAnsi="Lucida Sans Typewriter"/>
-          <w:color w:val="00000A"/>
-          <w:kern w:val="0"/>
-          <w:sz w:val="24"/>
-          <w:szCs w:val="24"/>
-          <w:lang w:val="en-US" w:eastAsia="zh-CN" w:bidi="hi-IN"/>
-        </w:rPr>
-        <w:t>DHCP                       [OFF]</w:t>
-      </w:r>
-    </w:p>
-    <w:p>
-      <w:pPr>
-        <w:pStyle w:val="TextBody"/>
-        <w:pBdr>
-          <w:top w:val="single" w:sz="2" w:space="1" w:color="000000"/>
-          <w:left w:val="single" w:sz="2" w:space="1" w:color="000000"/>
-          <w:bottom w:val="single" w:sz="2" w:space="1" w:color="000000"/>
-          <w:right w:val="single" w:sz="2" w:space="1" w:color="000000"/>
-        </w:pBdr>
-        <w:shd w:val="clear" w:fill="CCCCCC"/>
-        <w:spacing w:before="0" w:after="0"/>
-        <w:ind w:left="0" w:right="0" w:hanging="0"/>
-        <w:contextualSpacing/>
-        <w:rPr>
-          <w:rFonts w:ascii="Lucida Sans Typewriter" w:hAnsi="Lucida Sans Typewriter" w:eastAsia="Lucida Sans Unicode" w:cs="Lucida Sans"/>
-          <w:color w:val="00000A"/>
-          <w:kern w:val="0"/>
-          <w:sz w:val="24"/>
-          <w:szCs w:val="24"/>
-          <w:lang w:val="en-US" w:eastAsia="zh-CN" w:bidi="hi-IN"/>
-        </w:rPr>
-      </w:pPr>
-      <w:r>
-        <w:rPr/>
-      </w:r>
-    </w:p>
-    <w:p>
-      <w:pPr>
-        <w:pStyle w:val="TextBody"/>
-        <w:pBdr>
-          <w:top w:val="single" w:sz="2" w:space="1" w:color="000000"/>
-          <w:left w:val="single" w:sz="2" w:space="1" w:color="000000"/>
-          <w:bottom w:val="single" w:sz="2" w:space="1" w:color="000000"/>
-          <w:right w:val="single" w:sz="2" w:space="1" w:color="000000"/>
-        </w:pBdr>
-        <w:shd w:val="clear" w:fill="CCCCCC"/>
-        <w:spacing w:before="0" w:after="0"/>
-        <w:ind w:left="0" w:right="0" w:hanging="0"/>
-        <w:contextualSpacing/>
-        <w:rPr>
-          <w:rFonts w:ascii="Lucida Sans Typewriter" w:hAnsi="Lucida Sans Typewriter" w:eastAsia="Lucida Sans Unicode" w:cs="Lucida Sans"/>
-          <w:color w:val="00000A"/>
-          <w:kern w:val="0"/>
-          <w:sz w:val="24"/>
-          <w:szCs w:val="24"/>
-          <w:lang w:val="en-US" w:eastAsia="zh-CN" w:bidi="hi-IN"/>
-        </w:rPr>
-      </w:pPr>
-      <w:r>
-        <w:rPr>
-          <w:rFonts w:eastAsia="Lucida Sans Unicode" w:cs="Lucida Sans" w:ascii="Lucida Sans Typewriter" w:hAnsi="Lucida Sans Typewriter"/>
-          <w:color w:val="00000A"/>
-          <w:kern w:val="0"/>
-          <w:sz w:val="24"/>
-          <w:szCs w:val="24"/>
-          <w:lang w:val="en-US" w:eastAsia="zh-CN" w:bidi="hi-IN"/>
-        </w:rPr>
-        <w:t>[+] Servers:</w:t>
-      </w:r>
-    </w:p>
-    <w:p>
-      <w:pPr>
-        <w:pStyle w:val="TextBody"/>
-        <w:pBdr>
-          <w:top w:val="single" w:sz="2" w:space="1" w:color="000000"/>
-          <w:left w:val="single" w:sz="2" w:space="1" w:color="000000"/>
-          <w:bottom w:val="single" w:sz="2" w:space="1" w:color="000000"/>
-          <w:right w:val="single" w:sz="2" w:space="1" w:color="000000"/>
-        </w:pBdr>
-        <w:shd w:val="clear" w:fill="CCCCCC"/>
-        <w:spacing w:before="0" w:after="0"/>
-        <w:ind w:left="0" w:right="0" w:hanging="0"/>
-        <w:contextualSpacing/>
-        <w:rPr>
-          <w:rFonts w:ascii="Lucida Sans Typewriter" w:hAnsi="Lucida Sans Typewriter" w:eastAsia="Lucida Sans Unicode" w:cs="Lucida Sans"/>
-          <w:color w:val="00000A"/>
-          <w:kern w:val="0"/>
-          <w:sz w:val="24"/>
-          <w:szCs w:val="24"/>
-          <w:lang w:val="en-US" w:eastAsia="zh-CN" w:bidi="hi-IN"/>
-        </w:rPr>
-      </w:pPr>
-      <w:r>
-        <w:rPr>
-          <w:rFonts w:eastAsia="Lucida Sans Unicode" w:cs="Lucida Sans" w:ascii="Lucida Sans Typewriter" w:hAnsi="Lucida Sans Typewriter"/>
-          <w:color w:val="00000A"/>
-          <w:kern w:val="0"/>
-          <w:sz w:val="24"/>
-          <w:szCs w:val="24"/>
-          <w:lang w:val="en-US" w:eastAsia="zh-CN" w:bidi="hi-IN"/>
-        </w:rPr>
-        <w:t xml:space="preserve">    </w:t>
-      </w:r>
-      <w:r>
-        <w:rPr>
-          <w:rFonts w:eastAsia="Lucida Sans Unicode" w:cs="Lucida Sans" w:ascii="Lucida Sans Typewriter" w:hAnsi="Lucida Sans Typewriter"/>
-          <w:color w:val="00000A"/>
-          <w:kern w:val="0"/>
-          <w:sz w:val="24"/>
-          <w:szCs w:val="24"/>
-          <w:lang w:val="en-US" w:eastAsia="zh-CN" w:bidi="hi-IN"/>
-        </w:rPr>
-        <w:t>HTTP server                [ON]</w:t>
-      </w:r>
-    </w:p>
-    <w:p>
-      <w:pPr>
-        <w:pStyle w:val="TextBody"/>
-        <w:pBdr>
-          <w:top w:val="single" w:sz="2" w:space="1" w:color="000000"/>
-          <w:left w:val="single" w:sz="2" w:space="1" w:color="000000"/>
-          <w:bottom w:val="single" w:sz="2" w:space="1" w:color="000000"/>
-          <w:right w:val="single" w:sz="2" w:space="1" w:color="000000"/>
-        </w:pBdr>
-        <w:shd w:val="clear" w:fill="CCCCCC"/>
-        <w:spacing w:before="0" w:after="0"/>
-        <w:ind w:left="0" w:right="0" w:hanging="0"/>
-        <w:contextualSpacing/>
-        <w:rPr>
-          <w:rFonts w:ascii="Lucida Sans Typewriter" w:hAnsi="Lucida Sans Typewriter" w:eastAsia="Lucida Sans Unicode" w:cs="Lucida Sans"/>
-          <w:color w:val="00000A"/>
-          <w:kern w:val="0"/>
-          <w:sz w:val="24"/>
-          <w:szCs w:val="24"/>
-          <w:lang w:val="en-US" w:eastAsia="zh-CN" w:bidi="hi-IN"/>
-        </w:rPr>
-      </w:pPr>
-      <w:r>
-        <w:rPr>
-          <w:rFonts w:eastAsia="Lucida Sans Unicode" w:cs="Lucida Sans" w:ascii="Lucida Sans Typewriter" w:hAnsi="Lucida Sans Typewriter"/>
-          <w:color w:val="00000A"/>
-          <w:kern w:val="0"/>
-          <w:sz w:val="24"/>
-          <w:szCs w:val="24"/>
-          <w:lang w:val="en-US" w:eastAsia="zh-CN" w:bidi="hi-IN"/>
-        </w:rPr>
-        <w:t xml:space="preserve">    </w:t>
-      </w:r>
-      <w:r>
-        <w:rPr>
-          <w:rFonts w:eastAsia="Lucida Sans Unicode" w:cs="Lucida Sans" w:ascii="Lucida Sans Typewriter" w:hAnsi="Lucida Sans Typewriter"/>
-          <w:color w:val="00000A"/>
-          <w:kern w:val="0"/>
-          <w:sz w:val="24"/>
-          <w:szCs w:val="24"/>
-          <w:lang w:val="en-US" w:eastAsia="zh-CN" w:bidi="hi-IN"/>
-        </w:rPr>
-        <w:t>HTTPS server               [ON]</w:t>
-      </w:r>
-    </w:p>
-    <w:p>
-      <w:pPr>
-        <w:pStyle w:val="TextBody"/>
-        <w:pBdr>
-          <w:top w:val="single" w:sz="2" w:space="1" w:color="000000"/>
-          <w:left w:val="single" w:sz="2" w:space="1" w:color="000000"/>
-          <w:bottom w:val="single" w:sz="2" w:space="1" w:color="000000"/>
-          <w:right w:val="single" w:sz="2" w:space="1" w:color="000000"/>
-        </w:pBdr>
-        <w:shd w:val="clear" w:fill="CCCCCC"/>
-        <w:spacing w:before="0" w:after="0"/>
-        <w:ind w:left="0" w:right="0" w:hanging="0"/>
-        <w:contextualSpacing/>
-        <w:rPr>
-          <w:rFonts w:ascii="Lucida Sans Typewriter" w:hAnsi="Lucida Sans Typewriter" w:eastAsia="Lucida Sans Unicode" w:cs="Lucida Sans"/>
-          <w:color w:val="00000A"/>
-          <w:kern w:val="0"/>
-          <w:sz w:val="24"/>
-          <w:szCs w:val="24"/>
-          <w:lang w:val="en-US" w:eastAsia="zh-CN" w:bidi="hi-IN"/>
-        </w:rPr>
-      </w:pPr>
-      <w:r>
-        <w:rPr>
-          <w:rFonts w:eastAsia="Lucida Sans Unicode" w:cs="Lucida Sans" w:ascii="Lucida Sans Typewriter" w:hAnsi="Lucida Sans Typewriter"/>
-          <w:color w:val="00000A"/>
-          <w:kern w:val="0"/>
-          <w:sz w:val="24"/>
-          <w:szCs w:val="24"/>
-          <w:lang w:val="en-US" w:eastAsia="zh-CN" w:bidi="hi-IN"/>
-        </w:rPr>
-        <w:t xml:space="preserve">    </w:t>
-      </w:r>
-      <w:r>
-        <w:rPr>
-          <w:rFonts w:eastAsia="Lucida Sans Unicode" w:cs="Lucida Sans" w:ascii="Lucida Sans Typewriter" w:hAnsi="Lucida Sans Typewriter"/>
-          <w:color w:val="00000A"/>
-          <w:kern w:val="0"/>
-          <w:sz w:val="24"/>
-          <w:szCs w:val="24"/>
-          <w:lang w:val="en-US" w:eastAsia="zh-CN" w:bidi="hi-IN"/>
-        </w:rPr>
-        <w:t>WPAD proxy                 [OFF]</w:t>
-      </w:r>
-    </w:p>
-    <w:p>
-      <w:pPr>
-        <w:pStyle w:val="TextBody"/>
-        <w:pBdr>
-          <w:top w:val="single" w:sz="2" w:space="1" w:color="000000"/>
-          <w:left w:val="single" w:sz="2" w:space="1" w:color="000000"/>
-          <w:bottom w:val="single" w:sz="2" w:space="1" w:color="000000"/>
-          <w:right w:val="single" w:sz="2" w:space="1" w:color="000000"/>
-        </w:pBdr>
-        <w:shd w:val="clear" w:fill="CCCCCC"/>
-        <w:spacing w:before="0" w:after="0"/>
-        <w:ind w:left="0" w:right="0" w:hanging="0"/>
-        <w:contextualSpacing/>
-        <w:rPr>
-          <w:rFonts w:ascii="Lucida Sans Typewriter" w:hAnsi="Lucida Sans Typewriter" w:eastAsia="Lucida Sans Unicode" w:cs="Lucida Sans"/>
-          <w:color w:val="00000A"/>
-          <w:kern w:val="0"/>
-          <w:sz w:val="24"/>
-          <w:szCs w:val="24"/>
-          <w:lang w:val="en-US" w:eastAsia="zh-CN" w:bidi="hi-IN"/>
-        </w:rPr>
-      </w:pPr>
-      <w:r>
-        <w:rPr>
-          <w:rFonts w:eastAsia="Lucida Sans Unicode" w:cs="Lucida Sans" w:ascii="Lucida Sans Typewriter" w:hAnsi="Lucida Sans Typewriter"/>
-          <w:color w:val="00000A"/>
-          <w:kern w:val="0"/>
-          <w:sz w:val="24"/>
-          <w:szCs w:val="24"/>
-          <w:lang w:val="en-US" w:eastAsia="zh-CN" w:bidi="hi-IN"/>
-        </w:rPr>
-        <w:t xml:space="preserve">    </w:t>
-      </w:r>
-      <w:r>
-        <w:rPr>
-          <w:rFonts w:eastAsia="Lucida Sans Unicode" w:cs="Lucida Sans" w:ascii="Lucida Sans Typewriter" w:hAnsi="Lucida Sans Typewriter"/>
-          <w:color w:val="00000A"/>
-          <w:kern w:val="0"/>
-          <w:sz w:val="24"/>
-          <w:szCs w:val="24"/>
-          <w:lang w:val="en-US" w:eastAsia="zh-CN" w:bidi="hi-IN"/>
-        </w:rPr>
-        <w:t>Auth proxy                 [OFF]</w:t>
-      </w:r>
-    </w:p>
-    <w:p>
-      <w:pPr>
-        <w:pStyle w:val="TextBody"/>
-        <w:pBdr>
-          <w:top w:val="single" w:sz="2" w:space="1" w:color="000000"/>
-          <w:left w:val="single" w:sz="2" w:space="1" w:color="000000"/>
-          <w:bottom w:val="single" w:sz="2" w:space="1" w:color="000000"/>
-          <w:right w:val="single" w:sz="2" w:space="1" w:color="000000"/>
-        </w:pBdr>
-        <w:shd w:val="clear" w:fill="CCCCCC"/>
-        <w:spacing w:before="0" w:after="0"/>
-        <w:ind w:left="0" w:right="0" w:hanging="0"/>
-        <w:contextualSpacing/>
-        <w:rPr>
-          <w:rFonts w:ascii="Lucida Sans Typewriter" w:hAnsi="Lucida Sans Typewriter" w:eastAsia="Lucida Sans Unicode" w:cs="Lucida Sans"/>
-          <w:color w:val="00000A"/>
-          <w:kern w:val="0"/>
-          <w:sz w:val="24"/>
-          <w:szCs w:val="24"/>
-          <w:lang w:val="en-US" w:eastAsia="zh-CN" w:bidi="hi-IN"/>
-        </w:rPr>
-      </w:pPr>
-      <w:r>
-        <w:rPr>
-          <w:rFonts w:eastAsia="Lucida Sans Unicode" w:cs="Lucida Sans" w:ascii="Lucida Sans Typewriter" w:hAnsi="Lucida Sans Typewriter"/>
-          <w:color w:val="00000A"/>
-          <w:kern w:val="0"/>
-          <w:sz w:val="24"/>
-          <w:szCs w:val="24"/>
-          <w:lang w:val="en-US" w:eastAsia="zh-CN" w:bidi="hi-IN"/>
-        </w:rPr>
-        <w:t xml:space="preserve">    </w:t>
-      </w:r>
-      <w:r>
-        <w:rPr>
-          <w:rFonts w:eastAsia="Lucida Sans Unicode" w:cs="Lucida Sans" w:ascii="Lucida Sans Typewriter" w:hAnsi="Lucida Sans Typewriter"/>
-          <w:color w:val="00000A"/>
-          <w:kern w:val="0"/>
-          <w:sz w:val="24"/>
-          <w:szCs w:val="24"/>
-          <w:lang w:val="en-US" w:eastAsia="zh-CN" w:bidi="hi-IN"/>
-        </w:rPr>
-        <w:t>SMB server                 [ON]</w:t>
-      </w:r>
-    </w:p>
-    <w:p>
-      <w:pPr>
-        <w:pStyle w:val="TextBody"/>
-        <w:pBdr>
-          <w:top w:val="single" w:sz="2" w:space="1" w:color="000000"/>
-          <w:left w:val="single" w:sz="2" w:space="1" w:color="000000"/>
-          <w:bottom w:val="single" w:sz="2" w:space="1" w:color="000000"/>
-          <w:right w:val="single" w:sz="2" w:space="1" w:color="000000"/>
-        </w:pBdr>
-        <w:shd w:val="clear" w:fill="CCCCCC"/>
-        <w:spacing w:before="0" w:after="0"/>
-        <w:ind w:left="0" w:right="0" w:hanging="0"/>
-        <w:contextualSpacing/>
-        <w:rPr>
-          <w:rFonts w:ascii="Lucida Sans Typewriter" w:hAnsi="Lucida Sans Typewriter" w:eastAsia="Lucida Sans Unicode" w:cs="Lucida Sans"/>
-          <w:color w:val="00000A"/>
-          <w:kern w:val="0"/>
-          <w:sz w:val="24"/>
-          <w:szCs w:val="24"/>
-          <w:lang w:val="en-US" w:eastAsia="zh-CN" w:bidi="hi-IN"/>
-        </w:rPr>
-      </w:pPr>
-      <w:r>
-        <w:rPr>
-          <w:rFonts w:eastAsia="Lucida Sans Unicode" w:cs="Lucida Sans" w:ascii="Lucida Sans Typewriter" w:hAnsi="Lucida Sans Typewriter"/>
-          <w:color w:val="00000A"/>
-          <w:kern w:val="0"/>
-          <w:sz w:val="24"/>
-          <w:szCs w:val="24"/>
-          <w:lang w:val="en-US" w:eastAsia="zh-CN" w:bidi="hi-IN"/>
-        </w:rPr>
-        <w:t xml:space="preserve">    </w:t>
-      </w:r>
-      <w:r>
-        <w:rPr>
-          <w:rFonts w:eastAsia="Lucida Sans Unicode" w:cs="Lucida Sans" w:ascii="Lucida Sans Typewriter" w:hAnsi="Lucida Sans Typewriter"/>
-          <w:color w:val="00000A"/>
-          <w:kern w:val="0"/>
-          <w:sz w:val="24"/>
-          <w:szCs w:val="24"/>
-          <w:lang w:val="en-US" w:eastAsia="zh-CN" w:bidi="hi-IN"/>
-        </w:rPr>
-        <w:t>Kerberos server            [ON]</w:t>
-      </w:r>
-    </w:p>
-    <w:p>
-      <w:pPr>
-        <w:pStyle w:val="TextBody"/>
-        <w:pBdr>
-          <w:top w:val="single" w:sz="2" w:space="1" w:color="000000"/>
-          <w:left w:val="single" w:sz="2" w:space="1" w:color="000000"/>
-          <w:bottom w:val="single" w:sz="2" w:space="1" w:color="000000"/>
-          <w:right w:val="single" w:sz="2" w:space="1" w:color="000000"/>
-        </w:pBdr>
-        <w:shd w:val="clear" w:fill="CCCCCC"/>
-        <w:spacing w:before="0" w:after="0"/>
-        <w:ind w:left="0" w:right="0" w:hanging="0"/>
-        <w:contextualSpacing/>
-        <w:rPr>
-          <w:rFonts w:ascii="Lucida Sans Typewriter" w:hAnsi="Lucida Sans Typewriter" w:eastAsia="Lucida Sans Unicode" w:cs="Lucida Sans"/>
-          <w:color w:val="00000A"/>
-          <w:kern w:val="0"/>
-          <w:sz w:val="24"/>
-          <w:szCs w:val="24"/>
-          <w:lang w:val="en-US" w:eastAsia="zh-CN" w:bidi="hi-IN"/>
-        </w:rPr>
-      </w:pPr>
-      <w:r>
-        <w:rPr>
-          <w:rFonts w:eastAsia="Lucida Sans Unicode" w:cs="Lucida Sans" w:ascii="Lucida Sans Typewriter" w:hAnsi="Lucida Sans Typewriter"/>
-          <w:color w:val="00000A"/>
-          <w:kern w:val="0"/>
-          <w:sz w:val="24"/>
-          <w:szCs w:val="24"/>
-          <w:lang w:val="en-US" w:eastAsia="zh-CN" w:bidi="hi-IN"/>
-        </w:rPr>
-        <w:t xml:space="preserve">    </w:t>
-      </w:r>
-      <w:r>
-        <w:rPr>
-          <w:rFonts w:eastAsia="Lucida Sans Unicode" w:cs="Lucida Sans" w:ascii="Lucida Sans Typewriter" w:hAnsi="Lucida Sans Typewriter"/>
-          <w:color w:val="00000A"/>
-          <w:kern w:val="0"/>
-          <w:sz w:val="24"/>
-          <w:szCs w:val="24"/>
-          <w:lang w:val="en-US" w:eastAsia="zh-CN" w:bidi="hi-IN"/>
-        </w:rPr>
-        <w:t>SQL server                 [ON]</w:t>
-      </w:r>
-    </w:p>
-    <w:p>
-      <w:pPr>
-        <w:pStyle w:val="TextBody"/>
-        <w:pBdr>
-          <w:top w:val="single" w:sz="2" w:space="1" w:color="000000"/>
-          <w:left w:val="single" w:sz="2" w:space="1" w:color="000000"/>
-          <w:bottom w:val="single" w:sz="2" w:space="1" w:color="000000"/>
-          <w:right w:val="single" w:sz="2" w:space="1" w:color="000000"/>
-        </w:pBdr>
-        <w:shd w:val="clear" w:fill="CCCCCC"/>
-        <w:spacing w:before="0" w:after="0"/>
-        <w:ind w:left="0" w:right="0" w:hanging="0"/>
-        <w:contextualSpacing/>
-        <w:rPr>
-          <w:rFonts w:ascii="Lucida Sans Typewriter" w:hAnsi="Lucida Sans Typewriter" w:eastAsia="Lucida Sans Unicode" w:cs="Lucida Sans"/>
-          <w:color w:val="00000A"/>
-          <w:kern w:val="0"/>
-          <w:sz w:val="24"/>
-          <w:szCs w:val="24"/>
-          <w:lang w:val="en-US" w:eastAsia="zh-CN" w:bidi="hi-IN"/>
-        </w:rPr>
-      </w:pPr>
-      <w:r>
-        <w:rPr>
-          <w:rFonts w:eastAsia="Lucida Sans Unicode" w:cs="Lucida Sans" w:ascii="Lucida Sans Typewriter" w:hAnsi="Lucida Sans Typewriter"/>
-          <w:color w:val="00000A"/>
-          <w:kern w:val="0"/>
-          <w:sz w:val="24"/>
-          <w:szCs w:val="24"/>
-          <w:lang w:val="en-US" w:eastAsia="zh-CN" w:bidi="hi-IN"/>
-        </w:rPr>
-        <w:t xml:space="preserve">    </w:t>
-      </w:r>
-      <w:r>
-        <w:rPr>
-          <w:rFonts w:eastAsia="Lucida Sans Unicode" w:cs="Lucida Sans" w:ascii="Lucida Sans Typewriter" w:hAnsi="Lucida Sans Typewriter"/>
-          <w:color w:val="00000A"/>
-          <w:kern w:val="0"/>
-          <w:sz w:val="24"/>
-          <w:szCs w:val="24"/>
-          <w:lang w:val="en-US" w:eastAsia="zh-CN" w:bidi="hi-IN"/>
-        </w:rPr>
-        <w:t>FTP server                 [ON]</w:t>
-      </w:r>
-    </w:p>
-    <w:p>
-      <w:pPr>
-        <w:pStyle w:val="TextBody"/>
-        <w:pBdr>
-          <w:top w:val="single" w:sz="2" w:space="1" w:color="000000"/>
-          <w:left w:val="single" w:sz="2" w:space="1" w:color="000000"/>
-          <w:bottom w:val="single" w:sz="2" w:space="1" w:color="000000"/>
-          <w:right w:val="single" w:sz="2" w:space="1" w:color="000000"/>
-        </w:pBdr>
-        <w:shd w:val="clear" w:fill="CCCCCC"/>
-        <w:spacing w:before="0" w:after="0"/>
-        <w:ind w:left="0" w:right="0" w:hanging="0"/>
-        <w:contextualSpacing/>
-        <w:rPr>
-          <w:rFonts w:ascii="Lucida Sans Typewriter" w:hAnsi="Lucida Sans Typewriter" w:eastAsia="Lucida Sans Unicode" w:cs="Lucida Sans"/>
-          <w:color w:val="00000A"/>
-          <w:kern w:val="0"/>
-          <w:sz w:val="24"/>
-          <w:szCs w:val="24"/>
-          <w:lang w:val="en-US" w:eastAsia="zh-CN" w:bidi="hi-IN"/>
-        </w:rPr>
-      </w:pPr>
-      <w:r>
-        <w:rPr>
-          <w:rFonts w:eastAsia="Lucida Sans Unicode" w:cs="Lucida Sans" w:ascii="Lucida Sans Typewriter" w:hAnsi="Lucida Sans Typewriter"/>
-          <w:color w:val="00000A"/>
-          <w:kern w:val="0"/>
-          <w:sz w:val="24"/>
-          <w:szCs w:val="24"/>
-          <w:lang w:val="en-US" w:eastAsia="zh-CN" w:bidi="hi-IN"/>
-        </w:rPr>
-        <w:t xml:space="preserve">    </w:t>
-      </w:r>
-      <w:r>
-        <w:rPr>
-          <w:rFonts w:eastAsia="Lucida Sans Unicode" w:cs="Lucida Sans" w:ascii="Lucida Sans Typewriter" w:hAnsi="Lucida Sans Typewriter"/>
-          <w:color w:val="00000A"/>
-          <w:kern w:val="0"/>
-          <w:sz w:val="24"/>
-          <w:szCs w:val="24"/>
-          <w:lang w:val="en-US" w:eastAsia="zh-CN" w:bidi="hi-IN"/>
-        </w:rPr>
-        <w:t>IMAP server                [ON]</w:t>
-      </w:r>
-    </w:p>
-    <w:p>
-      <w:pPr>
-        <w:pStyle w:val="TextBody"/>
-        <w:pBdr>
-          <w:top w:val="single" w:sz="2" w:space="1" w:color="000000"/>
-          <w:left w:val="single" w:sz="2" w:space="1" w:color="000000"/>
-          <w:bottom w:val="single" w:sz="2" w:space="1" w:color="000000"/>
-          <w:right w:val="single" w:sz="2" w:space="1" w:color="000000"/>
-        </w:pBdr>
-        <w:shd w:val="clear" w:fill="CCCCCC"/>
-        <w:spacing w:before="0" w:after="0"/>
-        <w:ind w:left="0" w:right="0" w:hanging="0"/>
-        <w:contextualSpacing/>
-        <w:rPr>
-          <w:rFonts w:ascii="Lucida Sans Typewriter" w:hAnsi="Lucida Sans Typewriter" w:eastAsia="Lucida Sans Unicode" w:cs="Lucida Sans"/>
-          <w:color w:val="00000A"/>
-          <w:kern w:val="0"/>
-          <w:sz w:val="24"/>
-          <w:szCs w:val="24"/>
-          <w:lang w:val="en-US" w:eastAsia="zh-CN" w:bidi="hi-IN"/>
-        </w:rPr>
-      </w:pPr>
-      <w:r>
-        <w:rPr>
-          <w:rFonts w:eastAsia="Lucida Sans Unicode" w:cs="Lucida Sans" w:ascii="Lucida Sans Typewriter" w:hAnsi="Lucida Sans Typewriter"/>
-          <w:color w:val="00000A"/>
-          <w:kern w:val="0"/>
-          <w:sz w:val="24"/>
-          <w:szCs w:val="24"/>
-          <w:lang w:val="en-US" w:eastAsia="zh-CN" w:bidi="hi-IN"/>
-        </w:rPr>
-        <w:t xml:space="preserve">    </w:t>
-      </w:r>
-      <w:r>
-        <w:rPr>
-          <w:rFonts w:eastAsia="Lucida Sans Unicode" w:cs="Lucida Sans" w:ascii="Lucida Sans Typewriter" w:hAnsi="Lucida Sans Typewriter"/>
-          <w:color w:val="00000A"/>
-          <w:kern w:val="0"/>
-          <w:sz w:val="24"/>
-          <w:szCs w:val="24"/>
-          <w:lang w:val="en-US" w:eastAsia="zh-CN" w:bidi="hi-IN"/>
-        </w:rPr>
-        <w:t>POP3 server                [ON]</w:t>
-      </w:r>
-    </w:p>
-    <w:p>
-      <w:pPr>
-        <w:pStyle w:val="TextBody"/>
-        <w:pBdr>
-          <w:top w:val="single" w:sz="2" w:space="1" w:color="000000"/>
-          <w:left w:val="single" w:sz="2" w:space="1" w:color="000000"/>
-          <w:bottom w:val="single" w:sz="2" w:space="1" w:color="000000"/>
-          <w:right w:val="single" w:sz="2" w:space="1" w:color="000000"/>
-        </w:pBdr>
-        <w:shd w:val="clear" w:fill="CCCCCC"/>
-        <w:spacing w:before="0" w:after="0"/>
-        <w:ind w:left="0" w:right="0" w:hanging="0"/>
-        <w:contextualSpacing/>
-        <w:rPr>
-          <w:rFonts w:ascii="Lucida Sans Typewriter" w:hAnsi="Lucida Sans Typewriter" w:eastAsia="Lucida Sans Unicode" w:cs="Lucida Sans"/>
-          <w:color w:val="00000A"/>
-          <w:kern w:val="0"/>
-          <w:sz w:val="24"/>
-          <w:szCs w:val="24"/>
-          <w:lang w:val="en-US" w:eastAsia="zh-CN" w:bidi="hi-IN"/>
-        </w:rPr>
-      </w:pPr>
-      <w:r>
-        <w:rPr>
-          <w:rFonts w:eastAsia="Lucida Sans Unicode" w:cs="Lucida Sans" w:ascii="Lucida Sans Typewriter" w:hAnsi="Lucida Sans Typewriter"/>
-          <w:color w:val="00000A"/>
-          <w:kern w:val="0"/>
-          <w:sz w:val="24"/>
-          <w:szCs w:val="24"/>
-          <w:lang w:val="en-US" w:eastAsia="zh-CN" w:bidi="hi-IN"/>
-        </w:rPr>
-        <w:t xml:space="preserve">    </w:t>
-      </w:r>
-      <w:r>
-        <w:rPr>
-          <w:rFonts w:eastAsia="Lucida Sans Unicode" w:cs="Lucida Sans" w:ascii="Lucida Sans Typewriter" w:hAnsi="Lucida Sans Typewriter"/>
-          <w:color w:val="00000A"/>
-          <w:kern w:val="0"/>
-          <w:sz w:val="24"/>
-          <w:szCs w:val="24"/>
-          <w:lang w:val="en-US" w:eastAsia="zh-CN" w:bidi="hi-IN"/>
-        </w:rPr>
-        <w:t>SMTP server                [ON]</w:t>
-      </w:r>
-    </w:p>
-    <w:p>
-      <w:pPr>
-        <w:pStyle w:val="TextBody"/>
-        <w:pBdr>
-          <w:top w:val="single" w:sz="2" w:space="1" w:color="000000"/>
-          <w:left w:val="single" w:sz="2" w:space="1" w:color="000000"/>
-          <w:bottom w:val="single" w:sz="2" w:space="1" w:color="000000"/>
-          <w:right w:val="single" w:sz="2" w:space="1" w:color="000000"/>
-        </w:pBdr>
-        <w:shd w:val="clear" w:fill="CCCCCC"/>
-        <w:spacing w:before="0" w:after="0"/>
-        <w:ind w:left="0" w:right="0" w:hanging="0"/>
-        <w:contextualSpacing/>
-        <w:rPr>
-          <w:rFonts w:ascii="Lucida Sans Typewriter" w:hAnsi="Lucida Sans Typewriter" w:eastAsia="Lucida Sans Unicode" w:cs="Lucida Sans"/>
-          <w:color w:val="00000A"/>
-          <w:kern w:val="0"/>
-          <w:sz w:val="24"/>
-          <w:szCs w:val="24"/>
-          <w:lang w:val="en-US" w:eastAsia="zh-CN" w:bidi="hi-IN"/>
-        </w:rPr>
-      </w:pPr>
-      <w:r>
-        <w:rPr>
-          <w:rFonts w:eastAsia="Lucida Sans Unicode" w:cs="Lucida Sans" w:ascii="Lucida Sans Typewriter" w:hAnsi="Lucida Sans Typewriter"/>
-          <w:color w:val="00000A"/>
-          <w:kern w:val="0"/>
-          <w:sz w:val="24"/>
-          <w:szCs w:val="24"/>
-          <w:lang w:val="en-US" w:eastAsia="zh-CN" w:bidi="hi-IN"/>
-        </w:rPr>
-        <w:t xml:space="preserve">    </w:t>
-      </w:r>
-      <w:r>
-        <w:rPr>
-          <w:rFonts w:eastAsia="Lucida Sans Unicode" w:cs="Lucida Sans" w:ascii="Lucida Sans Typewriter" w:hAnsi="Lucida Sans Typewriter"/>
-          <w:color w:val="00000A"/>
-          <w:kern w:val="0"/>
-          <w:sz w:val="24"/>
-          <w:szCs w:val="24"/>
-          <w:lang w:val="en-US" w:eastAsia="zh-CN" w:bidi="hi-IN"/>
-        </w:rPr>
-        <w:t>DNS server                 [ON]</w:t>
-      </w:r>
-    </w:p>
-    <w:p>
-      <w:pPr>
-        <w:pStyle w:val="TextBody"/>
-        <w:pBdr>
-          <w:top w:val="single" w:sz="2" w:space="1" w:color="000000"/>
-          <w:left w:val="single" w:sz="2" w:space="1" w:color="000000"/>
-          <w:bottom w:val="single" w:sz="2" w:space="1" w:color="000000"/>
-          <w:right w:val="single" w:sz="2" w:space="1" w:color="000000"/>
-        </w:pBdr>
-        <w:shd w:val="clear" w:fill="CCCCCC"/>
-        <w:spacing w:before="0" w:after="0"/>
-        <w:ind w:left="0" w:right="0" w:hanging="0"/>
-        <w:contextualSpacing/>
-        <w:rPr>
-          <w:rFonts w:ascii="Lucida Sans Typewriter" w:hAnsi="Lucida Sans Typewriter" w:eastAsia="Lucida Sans Unicode" w:cs="Lucida Sans"/>
-          <w:color w:val="00000A"/>
-          <w:kern w:val="0"/>
-          <w:sz w:val="24"/>
-          <w:szCs w:val="24"/>
-          <w:lang w:val="en-US" w:eastAsia="zh-CN" w:bidi="hi-IN"/>
-        </w:rPr>
-      </w:pPr>
-      <w:r>
-        <w:rPr>
-          <w:rFonts w:eastAsia="Lucida Sans Unicode" w:cs="Lucida Sans" w:ascii="Lucida Sans Typewriter" w:hAnsi="Lucida Sans Typewriter"/>
-          <w:color w:val="00000A"/>
-          <w:kern w:val="0"/>
-          <w:sz w:val="24"/>
-          <w:szCs w:val="24"/>
-          <w:lang w:val="en-US" w:eastAsia="zh-CN" w:bidi="hi-IN"/>
-        </w:rPr>
-        <w:t xml:space="preserve">    </w:t>
-      </w:r>
-      <w:r>
-        <w:rPr>
-          <w:rFonts w:eastAsia="Lucida Sans Unicode" w:cs="Lucida Sans" w:ascii="Lucida Sans Typewriter" w:hAnsi="Lucida Sans Typewriter"/>
-          <w:color w:val="00000A"/>
-          <w:kern w:val="0"/>
-          <w:sz w:val="24"/>
-          <w:szCs w:val="24"/>
-          <w:lang w:val="en-US" w:eastAsia="zh-CN" w:bidi="hi-IN"/>
-        </w:rPr>
-        <w:t>LDAP server                [ON]</w:t>
-      </w:r>
-    </w:p>
-    <w:p>
-      <w:pPr>
-        <w:pStyle w:val="TextBody"/>
-        <w:pBdr>
-          <w:top w:val="single" w:sz="2" w:space="1" w:color="000000"/>
-          <w:left w:val="single" w:sz="2" w:space="1" w:color="000000"/>
-          <w:bottom w:val="single" w:sz="2" w:space="1" w:color="000000"/>
-          <w:right w:val="single" w:sz="2" w:space="1" w:color="000000"/>
-        </w:pBdr>
-        <w:shd w:val="clear" w:fill="CCCCCC"/>
-        <w:spacing w:before="0" w:after="0"/>
-        <w:ind w:left="0" w:right="0" w:hanging="0"/>
-        <w:contextualSpacing/>
-        <w:rPr>
-          <w:rFonts w:ascii="Lucida Sans Typewriter" w:hAnsi="Lucida Sans Typewriter" w:eastAsia="Lucida Sans Unicode" w:cs="Lucida Sans"/>
-          <w:color w:val="00000A"/>
-          <w:kern w:val="0"/>
-          <w:sz w:val="24"/>
-          <w:szCs w:val="24"/>
-          <w:lang w:val="en-US" w:eastAsia="zh-CN" w:bidi="hi-IN"/>
-        </w:rPr>
-      </w:pPr>
-      <w:r>
-        <w:rPr>
-          <w:rFonts w:eastAsia="Lucida Sans Unicode" w:cs="Lucida Sans" w:ascii="Lucida Sans Typewriter" w:hAnsi="Lucida Sans Typewriter"/>
-          <w:color w:val="00000A"/>
-          <w:kern w:val="0"/>
-          <w:sz w:val="24"/>
-          <w:szCs w:val="24"/>
-          <w:lang w:val="en-US" w:eastAsia="zh-CN" w:bidi="hi-IN"/>
-        </w:rPr>
-        <w:t xml:space="preserve">    </w:t>
-      </w:r>
-      <w:r>
-        <w:rPr>
-          <w:rFonts w:eastAsia="Lucida Sans Unicode" w:cs="Lucida Sans" w:ascii="Lucida Sans Typewriter" w:hAnsi="Lucida Sans Typewriter"/>
-          <w:color w:val="00000A"/>
-          <w:kern w:val="0"/>
-          <w:sz w:val="24"/>
-          <w:szCs w:val="24"/>
-          <w:lang w:val="en-US" w:eastAsia="zh-CN" w:bidi="hi-IN"/>
-        </w:rPr>
-        <w:t>MQTT server                [ON]</w:t>
-      </w:r>
-    </w:p>
-    <w:p>
-      <w:pPr>
-        <w:pStyle w:val="TextBody"/>
-        <w:pBdr>
-          <w:top w:val="single" w:sz="2" w:space="1" w:color="000000"/>
-          <w:left w:val="single" w:sz="2" w:space="1" w:color="000000"/>
-          <w:bottom w:val="single" w:sz="2" w:space="1" w:color="000000"/>
-          <w:right w:val="single" w:sz="2" w:space="1" w:color="000000"/>
-        </w:pBdr>
-        <w:shd w:val="clear" w:fill="CCCCCC"/>
-        <w:spacing w:before="0" w:after="0"/>
-        <w:ind w:left="0" w:right="0" w:hanging="0"/>
-        <w:contextualSpacing/>
-        <w:rPr>
-          <w:rFonts w:ascii="Lucida Sans Typewriter" w:hAnsi="Lucida Sans Typewriter" w:eastAsia="Lucida Sans Unicode" w:cs="Lucida Sans"/>
-          <w:color w:val="00000A"/>
-          <w:kern w:val="0"/>
-          <w:sz w:val="24"/>
-          <w:szCs w:val="24"/>
-          <w:lang w:val="en-US" w:eastAsia="zh-CN" w:bidi="hi-IN"/>
-        </w:rPr>
-      </w:pPr>
-      <w:r>
-        <w:rPr>
-          <w:rFonts w:eastAsia="Lucida Sans Unicode" w:cs="Lucida Sans" w:ascii="Lucida Sans Typewriter" w:hAnsi="Lucida Sans Typewriter"/>
-          <w:color w:val="00000A"/>
-          <w:kern w:val="0"/>
-          <w:sz w:val="24"/>
-          <w:szCs w:val="24"/>
-          <w:lang w:val="en-US" w:eastAsia="zh-CN" w:bidi="hi-IN"/>
-        </w:rPr>
-        <w:t xml:space="preserve">    </w:t>
-      </w:r>
-      <w:r>
-        <w:rPr>
-          <w:rFonts w:eastAsia="Lucida Sans Unicode" w:cs="Lucida Sans" w:ascii="Lucida Sans Typewriter" w:hAnsi="Lucida Sans Typewriter"/>
-          <w:color w:val="00000A"/>
-          <w:kern w:val="0"/>
-          <w:sz w:val="24"/>
-          <w:szCs w:val="24"/>
-          <w:lang w:val="en-US" w:eastAsia="zh-CN" w:bidi="hi-IN"/>
-        </w:rPr>
-        <w:t>RDP server                 [ON]</w:t>
-      </w:r>
-    </w:p>
-    <w:p>
-      <w:pPr>
-        <w:pStyle w:val="TextBody"/>
-        <w:pBdr>
-          <w:top w:val="single" w:sz="2" w:space="1" w:color="000000"/>
-          <w:left w:val="single" w:sz="2" w:space="1" w:color="000000"/>
-          <w:bottom w:val="single" w:sz="2" w:space="1" w:color="000000"/>
-          <w:right w:val="single" w:sz="2" w:space="1" w:color="000000"/>
-        </w:pBdr>
-        <w:shd w:val="clear" w:fill="CCCCCC"/>
-        <w:spacing w:before="0" w:after="0"/>
-        <w:ind w:left="0" w:right="0" w:hanging="0"/>
-        <w:contextualSpacing/>
-        <w:rPr>
-          <w:rFonts w:ascii="Lucida Sans Typewriter" w:hAnsi="Lucida Sans Typewriter" w:eastAsia="Lucida Sans Unicode" w:cs="Lucida Sans"/>
-          <w:color w:val="00000A"/>
-          <w:kern w:val="0"/>
-          <w:sz w:val="24"/>
-          <w:szCs w:val="24"/>
-          <w:lang w:val="en-US" w:eastAsia="zh-CN" w:bidi="hi-IN"/>
-        </w:rPr>
-      </w:pPr>
-      <w:r>
-        <w:rPr>
-          <w:rFonts w:eastAsia="Lucida Sans Unicode" w:cs="Lucida Sans" w:ascii="Lucida Sans Typewriter" w:hAnsi="Lucida Sans Typewriter"/>
-          <w:color w:val="00000A"/>
-          <w:kern w:val="0"/>
-          <w:sz w:val="24"/>
-          <w:szCs w:val="24"/>
-          <w:lang w:val="en-US" w:eastAsia="zh-CN" w:bidi="hi-IN"/>
-        </w:rPr>
-        <w:t xml:space="preserve">    </w:t>
-      </w:r>
-      <w:r>
-        <w:rPr>
-          <w:rFonts w:eastAsia="Lucida Sans Unicode" w:cs="Lucida Sans" w:ascii="Lucida Sans Typewriter" w:hAnsi="Lucida Sans Typewriter"/>
-          <w:color w:val="00000A"/>
-          <w:kern w:val="0"/>
-          <w:sz w:val="24"/>
-          <w:szCs w:val="24"/>
-          <w:lang w:val="en-US" w:eastAsia="zh-CN" w:bidi="hi-IN"/>
-        </w:rPr>
-        <w:t>DCE-RPC server             [ON]</w:t>
-      </w:r>
-    </w:p>
-    <w:p>
-      <w:pPr>
-        <w:pStyle w:val="TextBody"/>
-        <w:pBdr>
-          <w:top w:val="single" w:sz="2" w:space="1" w:color="000000"/>
-          <w:left w:val="single" w:sz="2" w:space="1" w:color="000000"/>
-          <w:bottom w:val="single" w:sz="2" w:space="1" w:color="000000"/>
-          <w:right w:val="single" w:sz="2" w:space="1" w:color="000000"/>
-        </w:pBdr>
-        <w:shd w:val="clear" w:fill="CCCCCC"/>
-        <w:spacing w:before="0" w:after="0"/>
-        <w:ind w:left="0" w:right="0" w:hanging="0"/>
-        <w:contextualSpacing/>
-        <w:rPr>
-          <w:rFonts w:ascii="Lucida Sans Typewriter" w:hAnsi="Lucida Sans Typewriter" w:eastAsia="Lucida Sans Unicode" w:cs="Lucida Sans"/>
-          <w:color w:val="00000A"/>
-          <w:kern w:val="0"/>
-          <w:sz w:val="24"/>
-          <w:szCs w:val="24"/>
-          <w:lang w:val="en-US" w:eastAsia="zh-CN" w:bidi="hi-IN"/>
-        </w:rPr>
-      </w:pPr>
-      <w:r>
-        <w:rPr>
-          <w:rFonts w:eastAsia="Lucida Sans Unicode" w:cs="Lucida Sans" w:ascii="Lucida Sans Typewriter" w:hAnsi="Lucida Sans Typewriter"/>
-          <w:color w:val="00000A"/>
-          <w:kern w:val="0"/>
-          <w:sz w:val="24"/>
-          <w:szCs w:val="24"/>
-          <w:lang w:val="en-US" w:eastAsia="zh-CN" w:bidi="hi-IN"/>
-        </w:rPr>
-        <w:t xml:space="preserve">    </w:t>
-      </w:r>
-      <w:r>
-        <w:rPr>
-          <w:rFonts w:eastAsia="Lucida Sans Unicode" w:cs="Lucida Sans" w:ascii="Lucida Sans Typewriter" w:hAnsi="Lucida Sans Typewriter"/>
-          <w:color w:val="00000A"/>
-          <w:kern w:val="0"/>
-          <w:sz w:val="24"/>
-          <w:szCs w:val="24"/>
-          <w:lang w:val="en-US" w:eastAsia="zh-CN" w:bidi="hi-IN"/>
-        </w:rPr>
-        <w:t>WinRM server               [ON]</w:t>
-      </w:r>
-    </w:p>
-    <w:p>
-      <w:pPr>
-        <w:pStyle w:val="TextBody"/>
-        <w:pBdr>
-          <w:top w:val="single" w:sz="2" w:space="1" w:color="000000"/>
-          <w:left w:val="single" w:sz="2" w:space="1" w:color="000000"/>
-          <w:bottom w:val="single" w:sz="2" w:space="1" w:color="000000"/>
-          <w:right w:val="single" w:sz="2" w:space="1" w:color="000000"/>
-        </w:pBdr>
-        <w:shd w:val="clear" w:fill="CCCCCC"/>
-        <w:spacing w:before="0" w:after="0"/>
-        <w:ind w:left="0" w:right="0" w:hanging="0"/>
-        <w:contextualSpacing/>
-        <w:rPr>
-          <w:rFonts w:ascii="Lucida Sans Typewriter" w:hAnsi="Lucida Sans Typewriter" w:eastAsia="Lucida Sans Unicode" w:cs="Lucida Sans"/>
-          <w:color w:val="00000A"/>
-          <w:kern w:val="0"/>
-          <w:sz w:val="24"/>
-          <w:szCs w:val="24"/>
-          <w:lang w:val="en-US" w:eastAsia="zh-CN" w:bidi="hi-IN"/>
-        </w:rPr>
-      </w:pPr>
-      <w:r>
-        <w:rPr>
-          <w:rFonts w:eastAsia="Lucida Sans Unicode" w:cs="Lucida Sans" w:ascii="Lucida Sans Typewriter" w:hAnsi="Lucida Sans Typewriter"/>
-          <w:color w:val="00000A"/>
-          <w:kern w:val="0"/>
-          <w:sz w:val="24"/>
-          <w:szCs w:val="24"/>
-          <w:lang w:val="en-US" w:eastAsia="zh-CN" w:bidi="hi-IN"/>
-        </w:rPr>
-        <w:t xml:space="preserve">    </w:t>
-      </w:r>
-      <w:r>
-        <w:rPr>
-          <w:rFonts w:eastAsia="Lucida Sans Unicode" w:cs="Lucida Sans" w:ascii="Lucida Sans Typewriter" w:hAnsi="Lucida Sans Typewriter"/>
-          <w:color w:val="00000A"/>
-          <w:kern w:val="0"/>
-          <w:sz w:val="24"/>
-          <w:szCs w:val="24"/>
-          <w:lang w:val="en-US" w:eastAsia="zh-CN" w:bidi="hi-IN"/>
-        </w:rPr>
-        <w:t>SNMP server                [OFF]</w:t>
-      </w:r>
-    </w:p>
-    <w:p>
-      <w:pPr>
-        <w:pStyle w:val="TextBody"/>
-        <w:pBdr>
-          <w:top w:val="single" w:sz="2" w:space="1" w:color="000000"/>
-          <w:left w:val="single" w:sz="2" w:space="1" w:color="000000"/>
-          <w:bottom w:val="single" w:sz="2" w:space="1" w:color="000000"/>
-          <w:right w:val="single" w:sz="2" w:space="1" w:color="000000"/>
-        </w:pBdr>
-        <w:shd w:val="clear" w:fill="CCCCCC"/>
-        <w:spacing w:before="0" w:after="0"/>
-        <w:ind w:left="0" w:right="0" w:hanging="0"/>
-        <w:contextualSpacing/>
-        <w:rPr>
-          <w:rFonts w:ascii="Lucida Sans Typewriter" w:hAnsi="Lucida Sans Typewriter" w:eastAsia="Lucida Sans Unicode" w:cs="Lucida Sans"/>
-          <w:color w:val="00000A"/>
-          <w:kern w:val="0"/>
-          <w:sz w:val="24"/>
-          <w:szCs w:val="24"/>
-          <w:lang w:val="en-US" w:eastAsia="zh-CN" w:bidi="hi-IN"/>
-        </w:rPr>
-      </w:pPr>
-      <w:r>
-        <w:rPr/>
-      </w:r>
-    </w:p>
-    <w:p>
-      <w:pPr>
-        <w:pStyle w:val="TextBody"/>
-        <w:pBdr>
-          <w:top w:val="single" w:sz="2" w:space="1" w:color="000000"/>
-          <w:left w:val="single" w:sz="2" w:space="1" w:color="000000"/>
-          <w:bottom w:val="single" w:sz="2" w:space="1" w:color="000000"/>
-          <w:right w:val="single" w:sz="2" w:space="1" w:color="000000"/>
-        </w:pBdr>
-        <w:shd w:val="clear" w:fill="CCCCCC"/>
-        <w:spacing w:before="0" w:after="0"/>
-        <w:ind w:left="0" w:right="0" w:hanging="0"/>
-        <w:contextualSpacing/>
-        <w:rPr>
-          <w:rFonts w:ascii="Lucida Sans Typewriter" w:hAnsi="Lucida Sans Typewriter" w:eastAsia="Lucida Sans Unicode" w:cs="Lucida Sans"/>
-          <w:color w:val="00000A"/>
-          <w:kern w:val="0"/>
-          <w:sz w:val="24"/>
-          <w:szCs w:val="24"/>
-          <w:lang w:val="en-US" w:eastAsia="zh-CN" w:bidi="hi-IN"/>
-        </w:rPr>
-      </w:pPr>
-      <w:r>
-        <w:rPr>
-          <w:rFonts w:eastAsia="Lucida Sans Unicode" w:cs="Lucida Sans" w:ascii="Lucida Sans Typewriter" w:hAnsi="Lucida Sans Typewriter"/>
-          <w:color w:val="00000A"/>
-          <w:kern w:val="0"/>
-          <w:sz w:val="24"/>
-          <w:szCs w:val="24"/>
-          <w:lang w:val="en-US" w:eastAsia="zh-CN" w:bidi="hi-IN"/>
-        </w:rPr>
-        <w:t>[+] HTTP Options:</w:t>
-      </w:r>
-    </w:p>
-    <w:p>
-      <w:pPr>
-        <w:pStyle w:val="TextBody"/>
-        <w:pBdr>
-          <w:top w:val="single" w:sz="2" w:space="1" w:color="000000"/>
-          <w:left w:val="single" w:sz="2" w:space="1" w:color="000000"/>
-          <w:bottom w:val="single" w:sz="2" w:space="1" w:color="000000"/>
-          <w:right w:val="single" w:sz="2" w:space="1" w:color="000000"/>
-        </w:pBdr>
-        <w:shd w:val="clear" w:fill="CCCCCC"/>
-        <w:spacing w:before="0" w:after="0"/>
-        <w:ind w:left="0" w:right="0" w:hanging="0"/>
-        <w:contextualSpacing/>
-        <w:rPr>
-          <w:rFonts w:ascii="Lucida Sans Typewriter" w:hAnsi="Lucida Sans Typewriter" w:eastAsia="Lucida Sans Unicode" w:cs="Lucida Sans"/>
-          <w:color w:val="00000A"/>
-          <w:kern w:val="0"/>
-          <w:sz w:val="24"/>
-          <w:szCs w:val="24"/>
-          <w:lang w:val="en-US" w:eastAsia="zh-CN" w:bidi="hi-IN"/>
-        </w:rPr>
-      </w:pPr>
-      <w:r>
-        <w:rPr>
-          <w:rFonts w:eastAsia="Lucida Sans Unicode" w:cs="Lucida Sans" w:ascii="Lucida Sans Typewriter" w:hAnsi="Lucida Sans Typewriter"/>
-          <w:color w:val="00000A"/>
-          <w:kern w:val="0"/>
-          <w:sz w:val="24"/>
-          <w:szCs w:val="24"/>
-          <w:lang w:val="en-US" w:eastAsia="zh-CN" w:bidi="hi-IN"/>
-        </w:rPr>
-        <w:t xml:space="preserve">    </w:t>
-      </w:r>
-      <w:r>
-        <w:rPr>
-          <w:rFonts w:eastAsia="Lucida Sans Unicode" w:cs="Lucida Sans" w:ascii="Lucida Sans Typewriter" w:hAnsi="Lucida Sans Typewriter"/>
-          <w:color w:val="00000A"/>
-          <w:kern w:val="0"/>
-          <w:sz w:val="24"/>
-          <w:szCs w:val="24"/>
-          <w:lang w:val="en-US" w:eastAsia="zh-CN" w:bidi="hi-IN"/>
-        </w:rPr>
-        <w:t>Always serving EXE         [OFF]</w:t>
-      </w:r>
-    </w:p>
-    <w:p>
-      <w:pPr>
-        <w:pStyle w:val="TextBody"/>
-        <w:pBdr>
-          <w:top w:val="single" w:sz="2" w:space="1" w:color="000000"/>
-          <w:left w:val="single" w:sz="2" w:space="1" w:color="000000"/>
-          <w:bottom w:val="single" w:sz="2" w:space="1" w:color="000000"/>
-          <w:right w:val="single" w:sz="2" w:space="1" w:color="000000"/>
-        </w:pBdr>
-        <w:shd w:val="clear" w:fill="CCCCCC"/>
-        <w:spacing w:before="0" w:after="0"/>
-        <w:ind w:left="0" w:right="0" w:hanging="0"/>
-        <w:contextualSpacing/>
-        <w:rPr>
-          <w:rFonts w:ascii="Lucida Sans Typewriter" w:hAnsi="Lucida Sans Typewriter" w:eastAsia="Lucida Sans Unicode" w:cs="Lucida Sans"/>
-          <w:color w:val="00000A"/>
-          <w:kern w:val="0"/>
-          <w:sz w:val="24"/>
-          <w:szCs w:val="24"/>
-          <w:lang w:val="en-US" w:eastAsia="zh-CN" w:bidi="hi-IN"/>
-        </w:rPr>
-      </w:pPr>
-      <w:r>
-        <w:rPr>
-          <w:rFonts w:eastAsia="Lucida Sans Unicode" w:cs="Lucida Sans" w:ascii="Lucida Sans Typewriter" w:hAnsi="Lucida Sans Typewriter"/>
-          <w:color w:val="00000A"/>
-          <w:kern w:val="0"/>
-          <w:sz w:val="24"/>
-          <w:szCs w:val="24"/>
-          <w:lang w:val="en-US" w:eastAsia="zh-CN" w:bidi="hi-IN"/>
-        </w:rPr>
-        <w:t xml:space="preserve">    </w:t>
-      </w:r>
-      <w:r>
-        <w:rPr>
-          <w:rFonts w:eastAsia="Lucida Sans Unicode" w:cs="Lucida Sans" w:ascii="Lucida Sans Typewriter" w:hAnsi="Lucida Sans Typewriter"/>
-          <w:color w:val="00000A"/>
-          <w:kern w:val="0"/>
-          <w:sz w:val="24"/>
-          <w:szCs w:val="24"/>
-          <w:lang w:val="en-US" w:eastAsia="zh-CN" w:bidi="hi-IN"/>
-        </w:rPr>
-        <w:t>Serving EXE                [OFF]</w:t>
-      </w:r>
-    </w:p>
-    <w:p>
-      <w:pPr>
-        <w:pStyle w:val="TextBody"/>
-        <w:pBdr>
-          <w:top w:val="single" w:sz="2" w:space="1" w:color="000000"/>
-          <w:left w:val="single" w:sz="2" w:space="1" w:color="000000"/>
-          <w:bottom w:val="single" w:sz="2" w:space="1" w:color="000000"/>
-          <w:right w:val="single" w:sz="2" w:space="1" w:color="000000"/>
-        </w:pBdr>
-        <w:shd w:val="clear" w:fill="CCCCCC"/>
-        <w:spacing w:before="0" w:after="0"/>
-        <w:ind w:left="0" w:right="0" w:hanging="0"/>
-        <w:contextualSpacing/>
-        <w:rPr>
-          <w:rFonts w:ascii="Lucida Sans Typewriter" w:hAnsi="Lucida Sans Typewriter" w:eastAsia="Lucida Sans Unicode" w:cs="Lucida Sans"/>
-          <w:color w:val="00000A"/>
-          <w:kern w:val="0"/>
-          <w:sz w:val="24"/>
-          <w:szCs w:val="24"/>
-          <w:lang w:val="en-US" w:eastAsia="zh-CN" w:bidi="hi-IN"/>
-        </w:rPr>
-      </w:pPr>
-      <w:r>
-        <w:rPr>
-          <w:rFonts w:eastAsia="Lucida Sans Unicode" w:cs="Lucida Sans" w:ascii="Lucida Sans Typewriter" w:hAnsi="Lucida Sans Typewriter"/>
-          <w:color w:val="00000A"/>
-          <w:kern w:val="0"/>
-          <w:sz w:val="24"/>
-          <w:szCs w:val="24"/>
-          <w:lang w:val="en-US" w:eastAsia="zh-CN" w:bidi="hi-IN"/>
-        </w:rPr>
-        <w:t xml:space="preserve">    </w:t>
-      </w:r>
-      <w:r>
-        <w:rPr>
-          <w:rFonts w:eastAsia="Lucida Sans Unicode" w:cs="Lucida Sans" w:ascii="Lucida Sans Typewriter" w:hAnsi="Lucida Sans Typewriter"/>
-          <w:color w:val="00000A"/>
-          <w:kern w:val="0"/>
-          <w:sz w:val="24"/>
-          <w:szCs w:val="24"/>
-          <w:lang w:val="en-US" w:eastAsia="zh-CN" w:bidi="hi-IN"/>
-        </w:rPr>
-        <w:t>Serving HTML               [OFF]</w:t>
-      </w:r>
-    </w:p>
-    <w:p>
-      <w:pPr>
-        <w:pStyle w:val="TextBody"/>
-        <w:pBdr>
-          <w:top w:val="single" w:sz="2" w:space="1" w:color="000000"/>
-          <w:left w:val="single" w:sz="2" w:space="1" w:color="000000"/>
-          <w:bottom w:val="single" w:sz="2" w:space="1" w:color="000000"/>
-          <w:right w:val="single" w:sz="2" w:space="1" w:color="000000"/>
-        </w:pBdr>
-        <w:shd w:val="clear" w:fill="CCCCCC"/>
-        <w:spacing w:before="0" w:after="0"/>
-        <w:ind w:left="0" w:right="0" w:hanging="0"/>
-        <w:contextualSpacing/>
-        <w:rPr>
-          <w:rFonts w:ascii="Lucida Sans Typewriter" w:hAnsi="Lucida Sans Typewriter" w:eastAsia="Lucida Sans Unicode" w:cs="Lucida Sans"/>
-          <w:color w:val="00000A"/>
-          <w:kern w:val="0"/>
-          <w:sz w:val="24"/>
-          <w:szCs w:val="24"/>
-          <w:lang w:val="en-US" w:eastAsia="zh-CN" w:bidi="hi-IN"/>
-        </w:rPr>
-      </w:pPr>
-      <w:r>
-        <w:rPr>
-          <w:rFonts w:eastAsia="Lucida Sans Unicode" w:cs="Lucida Sans" w:ascii="Lucida Sans Typewriter" w:hAnsi="Lucida Sans Typewriter"/>
-          <w:color w:val="00000A"/>
-          <w:kern w:val="0"/>
-          <w:sz w:val="24"/>
-          <w:szCs w:val="24"/>
-          <w:lang w:val="en-US" w:eastAsia="zh-CN" w:bidi="hi-IN"/>
-        </w:rPr>
-        <w:t xml:space="preserve">    </w:t>
-      </w:r>
-      <w:r>
-        <w:rPr>
-          <w:rFonts w:eastAsia="Lucida Sans Unicode" w:cs="Lucida Sans" w:ascii="Lucida Sans Typewriter" w:hAnsi="Lucida Sans Typewriter"/>
-          <w:color w:val="00000A"/>
-          <w:kern w:val="0"/>
-          <w:sz w:val="24"/>
-          <w:szCs w:val="24"/>
-          <w:lang w:val="en-US" w:eastAsia="zh-CN" w:bidi="hi-IN"/>
-        </w:rPr>
-        <w:t>Upstream Proxy             [OFF]</w:t>
-      </w:r>
-    </w:p>
-    <w:p>
-      <w:pPr>
-        <w:pStyle w:val="TextBody"/>
-        <w:pBdr>
-          <w:top w:val="single" w:sz="2" w:space="1" w:color="000000"/>
-          <w:left w:val="single" w:sz="2" w:space="1" w:color="000000"/>
-          <w:bottom w:val="single" w:sz="2" w:space="1" w:color="000000"/>
-          <w:right w:val="single" w:sz="2" w:space="1" w:color="000000"/>
-        </w:pBdr>
-        <w:shd w:val="clear" w:fill="CCCCCC"/>
-        <w:spacing w:before="0" w:after="0"/>
-        <w:ind w:left="0" w:right="0" w:hanging="0"/>
-        <w:contextualSpacing/>
-        <w:rPr>
-          <w:rFonts w:ascii="Lucida Sans Typewriter" w:hAnsi="Lucida Sans Typewriter" w:eastAsia="Lucida Sans Unicode" w:cs="Lucida Sans"/>
-          <w:color w:val="00000A"/>
-          <w:kern w:val="0"/>
-          <w:sz w:val="24"/>
-          <w:szCs w:val="24"/>
-          <w:lang w:val="en-US" w:eastAsia="zh-CN" w:bidi="hi-IN"/>
-        </w:rPr>
-      </w:pPr>
-      <w:r>
-        <w:rPr/>
-      </w:r>
-    </w:p>
-    <w:p>
-      <w:pPr>
-        <w:pStyle w:val="TextBody"/>
-        <w:pBdr>
-          <w:top w:val="single" w:sz="2" w:space="1" w:color="000000"/>
-          <w:left w:val="single" w:sz="2" w:space="1" w:color="000000"/>
-          <w:bottom w:val="single" w:sz="2" w:space="1" w:color="000000"/>
-          <w:right w:val="single" w:sz="2" w:space="1" w:color="000000"/>
-        </w:pBdr>
-        <w:shd w:val="clear" w:fill="CCCCCC"/>
-        <w:spacing w:before="0" w:after="0"/>
-        <w:ind w:left="0" w:right="0" w:hanging="0"/>
-        <w:contextualSpacing/>
-        <w:rPr>
-          <w:rFonts w:ascii="Lucida Sans Typewriter" w:hAnsi="Lucida Sans Typewriter" w:eastAsia="Lucida Sans Unicode" w:cs="Lucida Sans"/>
-          <w:color w:val="00000A"/>
-          <w:kern w:val="0"/>
-          <w:sz w:val="24"/>
-          <w:szCs w:val="24"/>
-          <w:lang w:val="en-US" w:eastAsia="zh-CN" w:bidi="hi-IN"/>
-        </w:rPr>
-      </w:pPr>
-      <w:r>
-        <w:rPr>
-          <w:rFonts w:eastAsia="Lucida Sans Unicode" w:cs="Lucida Sans" w:ascii="Lucida Sans Typewriter" w:hAnsi="Lucida Sans Typewriter"/>
-          <w:color w:val="00000A"/>
-          <w:kern w:val="0"/>
-          <w:sz w:val="24"/>
-          <w:szCs w:val="24"/>
-          <w:lang w:val="en-US" w:eastAsia="zh-CN" w:bidi="hi-IN"/>
-        </w:rPr>
-        <w:t>[+] Poisoning Options:</w:t>
-      </w:r>
-    </w:p>
-    <w:p>
-      <w:pPr>
-        <w:pStyle w:val="TextBody"/>
-        <w:pBdr>
-          <w:top w:val="single" w:sz="2" w:space="1" w:color="000000"/>
-          <w:left w:val="single" w:sz="2" w:space="1" w:color="000000"/>
-          <w:bottom w:val="single" w:sz="2" w:space="1" w:color="000000"/>
-          <w:right w:val="single" w:sz="2" w:space="1" w:color="000000"/>
-        </w:pBdr>
-        <w:shd w:val="clear" w:fill="CCCCCC"/>
-        <w:spacing w:before="0" w:after="0"/>
-        <w:ind w:left="0" w:right="0" w:hanging="0"/>
-        <w:contextualSpacing/>
-        <w:rPr>
-          <w:rFonts w:ascii="Lucida Sans Typewriter" w:hAnsi="Lucida Sans Typewriter" w:eastAsia="Lucida Sans Unicode" w:cs="Lucida Sans"/>
-          <w:color w:val="00000A"/>
-          <w:kern w:val="0"/>
-          <w:sz w:val="24"/>
-          <w:szCs w:val="24"/>
-          <w:lang w:val="en-US" w:eastAsia="zh-CN" w:bidi="hi-IN"/>
-        </w:rPr>
-      </w:pPr>
-      <w:r>
-        <w:rPr>
-          <w:rFonts w:eastAsia="Lucida Sans Unicode" w:cs="Lucida Sans" w:ascii="Lucida Sans Typewriter" w:hAnsi="Lucida Sans Typewriter"/>
-          <w:color w:val="00000A"/>
-          <w:kern w:val="0"/>
-          <w:sz w:val="24"/>
-          <w:szCs w:val="24"/>
-          <w:lang w:val="en-US" w:eastAsia="zh-CN" w:bidi="hi-IN"/>
-        </w:rPr>
-        <w:t xml:space="preserve">    </w:t>
-      </w:r>
-      <w:r>
-        <w:rPr>
-          <w:rFonts w:eastAsia="Lucida Sans Unicode" w:cs="Lucida Sans" w:ascii="Lucida Sans Typewriter" w:hAnsi="Lucida Sans Typewriter"/>
-          <w:color w:val="00000A"/>
-          <w:kern w:val="0"/>
-          <w:sz w:val="24"/>
-          <w:szCs w:val="24"/>
-          <w:lang w:val="en-US" w:eastAsia="zh-CN" w:bidi="hi-IN"/>
-        </w:rPr>
-        <w:t>Analyze Mode               [OFF]</w:t>
-      </w:r>
-    </w:p>
-    <w:p>
-      <w:pPr>
-        <w:pStyle w:val="TextBody"/>
-        <w:pBdr>
-          <w:top w:val="single" w:sz="2" w:space="1" w:color="000000"/>
-          <w:left w:val="single" w:sz="2" w:space="1" w:color="000000"/>
-          <w:bottom w:val="single" w:sz="2" w:space="1" w:color="000000"/>
-          <w:right w:val="single" w:sz="2" w:space="1" w:color="000000"/>
-        </w:pBdr>
-        <w:shd w:val="clear" w:fill="CCCCCC"/>
-        <w:spacing w:before="0" w:after="0"/>
-        <w:ind w:left="0" w:right="0" w:hanging="0"/>
-        <w:contextualSpacing/>
-        <w:rPr>
-          <w:rFonts w:ascii="Lucida Sans Typewriter" w:hAnsi="Lucida Sans Typewriter" w:eastAsia="Lucida Sans Unicode" w:cs="Lucida Sans"/>
-          <w:color w:val="00000A"/>
-          <w:kern w:val="0"/>
-          <w:sz w:val="24"/>
-          <w:szCs w:val="24"/>
-          <w:lang w:val="en-US" w:eastAsia="zh-CN" w:bidi="hi-IN"/>
-        </w:rPr>
-      </w:pPr>
-      <w:r>
-        <w:rPr>
-          <w:rFonts w:eastAsia="Lucida Sans Unicode" w:cs="Lucida Sans" w:ascii="Lucida Sans Typewriter" w:hAnsi="Lucida Sans Typewriter"/>
-          <w:color w:val="00000A"/>
-          <w:kern w:val="0"/>
-          <w:sz w:val="24"/>
-          <w:szCs w:val="24"/>
-          <w:lang w:val="en-US" w:eastAsia="zh-CN" w:bidi="hi-IN"/>
-        </w:rPr>
-        <w:t xml:space="preserve">    </w:t>
-      </w:r>
-      <w:r>
-        <w:rPr>
-          <w:rFonts w:eastAsia="Lucida Sans Unicode" w:cs="Lucida Sans" w:ascii="Lucida Sans Typewriter" w:hAnsi="Lucida Sans Typewriter"/>
-          <w:color w:val="00000A"/>
-          <w:kern w:val="0"/>
-          <w:sz w:val="24"/>
-          <w:szCs w:val="24"/>
-          <w:lang w:val="en-US" w:eastAsia="zh-CN" w:bidi="hi-IN"/>
-        </w:rPr>
-        <w:t>Force WPAD auth            [OFF]</w:t>
-      </w:r>
-    </w:p>
-    <w:p>
-      <w:pPr>
-        <w:pStyle w:val="TextBody"/>
-        <w:pBdr>
-          <w:top w:val="single" w:sz="2" w:space="1" w:color="000000"/>
-          <w:left w:val="single" w:sz="2" w:space="1" w:color="000000"/>
-          <w:bottom w:val="single" w:sz="2" w:space="1" w:color="000000"/>
-          <w:right w:val="single" w:sz="2" w:space="1" w:color="000000"/>
-        </w:pBdr>
-        <w:shd w:val="clear" w:fill="CCCCCC"/>
-        <w:spacing w:before="0" w:after="0"/>
-        <w:ind w:left="0" w:right="0" w:hanging="0"/>
-        <w:contextualSpacing/>
-        <w:rPr>
-          <w:rFonts w:ascii="Lucida Sans Typewriter" w:hAnsi="Lucida Sans Typewriter" w:eastAsia="Lucida Sans Unicode" w:cs="Lucida Sans"/>
-          <w:color w:val="00000A"/>
-          <w:kern w:val="0"/>
-          <w:sz w:val="24"/>
-          <w:szCs w:val="24"/>
-          <w:lang w:val="en-US" w:eastAsia="zh-CN" w:bidi="hi-IN"/>
-        </w:rPr>
-      </w:pPr>
-      <w:r>
-        <w:rPr>
-          <w:rFonts w:eastAsia="Lucida Sans Unicode" w:cs="Lucida Sans" w:ascii="Lucida Sans Typewriter" w:hAnsi="Lucida Sans Typewriter"/>
-          <w:color w:val="00000A"/>
-          <w:kern w:val="0"/>
-          <w:sz w:val="24"/>
-          <w:szCs w:val="24"/>
-          <w:lang w:val="en-US" w:eastAsia="zh-CN" w:bidi="hi-IN"/>
-        </w:rPr>
-        <w:t xml:space="preserve">    </w:t>
-      </w:r>
-      <w:r>
-        <w:rPr>
-          <w:rFonts w:eastAsia="Lucida Sans Unicode" w:cs="Lucida Sans" w:ascii="Lucida Sans Typewriter" w:hAnsi="Lucida Sans Typewriter"/>
-          <w:color w:val="00000A"/>
-          <w:kern w:val="0"/>
-          <w:sz w:val="24"/>
-          <w:szCs w:val="24"/>
-          <w:lang w:val="en-US" w:eastAsia="zh-CN" w:bidi="hi-IN"/>
-        </w:rPr>
-        <w:t>Force Basic Auth           [OFF]</w:t>
-      </w:r>
-    </w:p>
-    <w:p>
-      <w:pPr>
-        <w:pStyle w:val="TextBody"/>
-        <w:pBdr>
-          <w:top w:val="single" w:sz="2" w:space="1" w:color="000000"/>
-          <w:left w:val="single" w:sz="2" w:space="1" w:color="000000"/>
-          <w:bottom w:val="single" w:sz="2" w:space="1" w:color="000000"/>
-          <w:right w:val="single" w:sz="2" w:space="1" w:color="000000"/>
-        </w:pBdr>
-        <w:shd w:val="clear" w:fill="CCCCCC"/>
-        <w:spacing w:before="0" w:after="0"/>
-        <w:ind w:left="0" w:right="0" w:hanging="0"/>
-        <w:contextualSpacing/>
-        <w:rPr>
-          <w:rFonts w:ascii="Lucida Sans Typewriter" w:hAnsi="Lucida Sans Typewriter" w:eastAsia="Lucida Sans Unicode" w:cs="Lucida Sans"/>
-          <w:color w:val="00000A"/>
-          <w:kern w:val="0"/>
-          <w:sz w:val="24"/>
-          <w:szCs w:val="24"/>
-          <w:lang w:val="en-US" w:eastAsia="zh-CN" w:bidi="hi-IN"/>
-        </w:rPr>
-      </w:pPr>
-      <w:r>
-        <w:rPr>
-          <w:rFonts w:eastAsia="Lucida Sans Unicode" w:cs="Lucida Sans" w:ascii="Lucida Sans Typewriter" w:hAnsi="Lucida Sans Typewriter"/>
-          <w:color w:val="00000A"/>
-          <w:kern w:val="0"/>
-          <w:sz w:val="24"/>
-          <w:szCs w:val="24"/>
-          <w:lang w:val="en-US" w:eastAsia="zh-CN" w:bidi="hi-IN"/>
-        </w:rPr>
-        <w:t xml:space="preserve">    </w:t>
-      </w:r>
-      <w:r>
-        <w:rPr>
-          <w:rFonts w:eastAsia="Lucida Sans Unicode" w:cs="Lucida Sans" w:ascii="Lucida Sans Typewriter" w:hAnsi="Lucida Sans Typewriter"/>
-          <w:color w:val="00000A"/>
-          <w:kern w:val="0"/>
-          <w:sz w:val="24"/>
-          <w:szCs w:val="24"/>
-          <w:lang w:val="en-US" w:eastAsia="zh-CN" w:bidi="hi-IN"/>
-        </w:rPr>
-        <w:t>Force LM downgrade         [OFF]</w:t>
-      </w:r>
-    </w:p>
-    <w:p>
-      <w:pPr>
-        <w:pStyle w:val="TextBody"/>
-        <w:pBdr>
-          <w:top w:val="single" w:sz="2" w:space="1" w:color="000000"/>
-          <w:left w:val="single" w:sz="2" w:space="1" w:color="000000"/>
-          <w:bottom w:val="single" w:sz="2" w:space="1" w:color="000000"/>
-          <w:right w:val="single" w:sz="2" w:space="1" w:color="000000"/>
-        </w:pBdr>
-        <w:shd w:val="clear" w:fill="CCCCCC"/>
-        <w:spacing w:before="0" w:after="0"/>
-        <w:ind w:left="0" w:right="0" w:hanging="0"/>
-        <w:contextualSpacing/>
-        <w:rPr>
-          <w:rFonts w:ascii="Lucida Sans Typewriter" w:hAnsi="Lucida Sans Typewriter" w:eastAsia="Lucida Sans Unicode" w:cs="Lucida Sans"/>
-          <w:color w:val="00000A"/>
-          <w:kern w:val="0"/>
-          <w:sz w:val="24"/>
-          <w:szCs w:val="24"/>
-          <w:lang w:val="en-US" w:eastAsia="zh-CN" w:bidi="hi-IN"/>
-        </w:rPr>
-      </w:pPr>
-      <w:r>
-        <w:rPr>
-          <w:rFonts w:eastAsia="Lucida Sans Unicode" w:cs="Lucida Sans" w:ascii="Lucida Sans Typewriter" w:hAnsi="Lucida Sans Typewriter"/>
-          <w:color w:val="00000A"/>
-          <w:kern w:val="0"/>
-          <w:sz w:val="24"/>
-          <w:szCs w:val="24"/>
-          <w:lang w:val="en-US" w:eastAsia="zh-CN" w:bidi="hi-IN"/>
-        </w:rPr>
-        <w:t xml:space="preserve">    </w:t>
-      </w:r>
-      <w:r>
-        <w:rPr>
-          <w:rFonts w:eastAsia="Lucida Sans Unicode" w:cs="Lucida Sans" w:ascii="Lucida Sans Typewriter" w:hAnsi="Lucida Sans Typewriter"/>
-          <w:color w:val="00000A"/>
-          <w:kern w:val="0"/>
-          <w:sz w:val="24"/>
-          <w:szCs w:val="24"/>
-          <w:lang w:val="en-US" w:eastAsia="zh-CN" w:bidi="hi-IN"/>
-        </w:rPr>
-        <w:t>Force ESS downgrade        [OFF]</w:t>
-      </w:r>
-    </w:p>
-    <w:p>
-      <w:pPr>
-        <w:pStyle w:val="TextBody"/>
-        <w:pBdr>
-          <w:top w:val="single" w:sz="2" w:space="1" w:color="000000"/>
-          <w:left w:val="single" w:sz="2" w:space="1" w:color="000000"/>
-          <w:bottom w:val="single" w:sz="2" w:space="1" w:color="000000"/>
-          <w:right w:val="single" w:sz="2" w:space="1" w:color="000000"/>
-        </w:pBdr>
-        <w:shd w:val="clear" w:fill="CCCCCC"/>
-        <w:spacing w:before="0" w:after="0"/>
-        <w:ind w:left="0" w:right="0" w:hanging="0"/>
-        <w:contextualSpacing/>
-        <w:rPr>
-          <w:rFonts w:ascii="Lucida Sans Typewriter" w:hAnsi="Lucida Sans Typewriter" w:eastAsia="Lucida Sans Unicode" w:cs="Lucida Sans"/>
-          <w:color w:val="00000A"/>
-          <w:kern w:val="0"/>
-          <w:sz w:val="24"/>
-          <w:szCs w:val="24"/>
-          <w:lang w:val="en-US" w:eastAsia="zh-CN" w:bidi="hi-IN"/>
-        </w:rPr>
-      </w:pPr>
-      <w:r>
-        <w:rPr/>
-      </w:r>
-    </w:p>
-    <w:p>
-      <w:pPr>
-        <w:pStyle w:val="TextBody"/>
-        <w:pBdr>
-          <w:top w:val="single" w:sz="2" w:space="1" w:color="000000"/>
-          <w:left w:val="single" w:sz="2" w:space="1" w:color="000000"/>
-          <w:bottom w:val="single" w:sz="2" w:space="1" w:color="000000"/>
-          <w:right w:val="single" w:sz="2" w:space="1" w:color="000000"/>
-        </w:pBdr>
-        <w:shd w:val="clear" w:fill="CCCCCC"/>
-        <w:spacing w:before="0" w:after="0"/>
-        <w:ind w:left="0" w:right="0" w:hanging="0"/>
-        <w:contextualSpacing/>
-        <w:rPr>
-          <w:rFonts w:ascii="Lucida Sans Typewriter" w:hAnsi="Lucida Sans Typewriter" w:eastAsia="Lucida Sans Unicode" w:cs="Lucida Sans"/>
-          <w:color w:val="00000A"/>
-          <w:kern w:val="0"/>
-          <w:sz w:val="24"/>
-          <w:szCs w:val="24"/>
-          <w:lang w:val="en-US" w:eastAsia="zh-CN" w:bidi="hi-IN"/>
-        </w:rPr>
-      </w:pPr>
-      <w:r>
-        <w:rPr>
-          <w:rFonts w:eastAsia="Lucida Sans Unicode" w:cs="Lucida Sans" w:ascii="Lucida Sans Typewriter" w:hAnsi="Lucida Sans Typewriter"/>
-          <w:color w:val="00000A"/>
-          <w:kern w:val="0"/>
-          <w:sz w:val="24"/>
-          <w:szCs w:val="24"/>
-          <w:lang w:val="en-US" w:eastAsia="zh-CN" w:bidi="hi-IN"/>
-        </w:rPr>
-        <w:t>[+] Generic Options:</w:t>
-      </w:r>
-    </w:p>
-    <w:p>
-      <w:pPr>
-        <w:pStyle w:val="TextBody"/>
-        <w:pBdr>
-          <w:top w:val="single" w:sz="2" w:space="1" w:color="000000"/>
-          <w:left w:val="single" w:sz="2" w:space="1" w:color="000000"/>
-          <w:bottom w:val="single" w:sz="2" w:space="1" w:color="000000"/>
-          <w:right w:val="single" w:sz="2" w:space="1" w:color="000000"/>
-        </w:pBdr>
-        <w:shd w:val="clear" w:fill="CCCCCC"/>
-        <w:spacing w:before="0" w:after="0"/>
-        <w:ind w:left="0" w:right="0" w:hanging="0"/>
-        <w:contextualSpacing/>
-        <w:rPr>
-          <w:rFonts w:ascii="Lucida Sans Typewriter" w:hAnsi="Lucida Sans Typewriter" w:eastAsia="Lucida Sans Unicode" w:cs="Lucida Sans"/>
-          <w:color w:val="00000A"/>
-          <w:kern w:val="0"/>
-          <w:sz w:val="24"/>
-          <w:szCs w:val="24"/>
-          <w:lang w:val="en-US" w:eastAsia="zh-CN" w:bidi="hi-IN"/>
-        </w:rPr>
-      </w:pPr>
-      <w:r>
-        <w:rPr>
-          <w:rFonts w:eastAsia="Lucida Sans Unicode" w:cs="Lucida Sans" w:ascii="Lucida Sans Typewriter" w:hAnsi="Lucida Sans Typewriter"/>
-          <w:color w:val="00000A"/>
-          <w:kern w:val="0"/>
-          <w:sz w:val="24"/>
-          <w:szCs w:val="24"/>
-          <w:lang w:val="en-US" w:eastAsia="zh-CN" w:bidi="hi-IN"/>
-        </w:rPr>
-        <w:t xml:space="preserve">    </w:t>
-      </w:r>
-      <w:r>
-        <w:rPr>
-          <w:rFonts w:eastAsia="Lucida Sans Unicode" w:cs="Lucida Sans" w:ascii="Lucida Sans Typewriter" w:hAnsi="Lucida Sans Typewriter"/>
-          <w:color w:val="00000A"/>
-          <w:kern w:val="0"/>
-          <w:sz w:val="24"/>
-          <w:szCs w:val="24"/>
-          <w:lang w:val="en-US" w:eastAsia="zh-CN" w:bidi="hi-IN"/>
-        </w:rPr>
-        <w:t>Responder NIC              [eth0]</w:t>
-      </w:r>
-    </w:p>
-    <w:p>
-      <w:pPr>
-        <w:pStyle w:val="TextBody"/>
-        <w:pBdr>
-          <w:top w:val="single" w:sz="2" w:space="1" w:color="000000"/>
-          <w:left w:val="single" w:sz="2" w:space="1" w:color="000000"/>
-          <w:bottom w:val="single" w:sz="2" w:space="1" w:color="000000"/>
-          <w:right w:val="single" w:sz="2" w:space="1" w:color="000000"/>
-        </w:pBdr>
-        <w:shd w:val="clear" w:fill="CCCCCC"/>
-        <w:spacing w:before="0" w:after="0"/>
-        <w:ind w:left="0" w:right="0" w:hanging="0"/>
-        <w:contextualSpacing/>
-        <w:rPr>
-          <w:rFonts w:ascii="Lucida Sans Typewriter" w:hAnsi="Lucida Sans Typewriter" w:eastAsia="Lucida Sans Unicode" w:cs="Lucida Sans"/>
-          <w:color w:val="00000A"/>
-          <w:kern w:val="0"/>
-          <w:sz w:val="24"/>
-          <w:szCs w:val="24"/>
-          <w:lang w:val="en-US" w:eastAsia="zh-CN" w:bidi="hi-IN"/>
-        </w:rPr>
-      </w:pPr>
-      <w:r>
-        <w:rPr>
-          <w:rFonts w:eastAsia="Lucida Sans Unicode" w:cs="Lucida Sans" w:ascii="Lucida Sans Typewriter" w:hAnsi="Lucida Sans Typewriter"/>
-          <w:color w:val="00000A"/>
-          <w:kern w:val="0"/>
-          <w:sz w:val="24"/>
-          <w:szCs w:val="24"/>
-          <w:lang w:val="en-US" w:eastAsia="zh-CN" w:bidi="hi-IN"/>
-        </w:rPr>
-        <w:t xml:space="preserve">    </w:t>
-      </w:r>
-      <w:r>
-        <w:rPr>
-          <w:rFonts w:eastAsia="Lucida Sans Unicode" w:cs="Lucida Sans" w:ascii="Lucida Sans Typewriter" w:hAnsi="Lucida Sans Typewriter"/>
-          <w:color w:val="00000A"/>
-          <w:kern w:val="0"/>
-          <w:sz w:val="24"/>
-          <w:szCs w:val="24"/>
-          <w:lang w:val="en-US" w:eastAsia="zh-CN" w:bidi="hi-IN"/>
-        </w:rPr>
-        <w:t>Responder IP               [10.0.0.4]</w:t>
-      </w:r>
-    </w:p>
-    <w:p>
-      <w:pPr>
-        <w:pStyle w:val="TextBody"/>
-        <w:pBdr>
-          <w:top w:val="single" w:sz="2" w:space="1" w:color="000000"/>
-          <w:left w:val="single" w:sz="2" w:space="1" w:color="000000"/>
-          <w:bottom w:val="single" w:sz="2" w:space="1" w:color="000000"/>
-          <w:right w:val="single" w:sz="2" w:space="1" w:color="000000"/>
-        </w:pBdr>
-        <w:shd w:val="clear" w:fill="CCCCCC"/>
-        <w:spacing w:before="0" w:after="0"/>
-        <w:ind w:left="0" w:right="0" w:hanging="0"/>
-        <w:contextualSpacing/>
-        <w:rPr>
-          <w:rFonts w:ascii="Lucida Sans Typewriter" w:hAnsi="Lucida Sans Typewriter" w:eastAsia="Lucida Sans Unicode" w:cs="Lucida Sans"/>
-          <w:color w:val="00000A"/>
-          <w:kern w:val="0"/>
-          <w:sz w:val="24"/>
-          <w:szCs w:val="24"/>
-          <w:lang w:val="en-US" w:eastAsia="zh-CN" w:bidi="hi-IN"/>
-        </w:rPr>
-      </w:pPr>
-      <w:r>
-        <w:rPr>
-          <w:rFonts w:eastAsia="Lucida Sans Unicode" w:cs="Lucida Sans" w:ascii="Lucida Sans Typewriter" w:hAnsi="Lucida Sans Typewriter"/>
-          <w:color w:val="00000A"/>
-          <w:kern w:val="0"/>
-          <w:sz w:val="24"/>
-          <w:szCs w:val="24"/>
-          <w:lang w:val="en-US" w:eastAsia="zh-CN" w:bidi="hi-IN"/>
-        </w:rPr>
-        <w:t xml:space="preserve">    </w:t>
-      </w:r>
-      <w:r>
-        <w:rPr>
-          <w:rFonts w:eastAsia="Lucida Sans Unicode" w:cs="Lucida Sans" w:ascii="Lucida Sans Typewriter" w:hAnsi="Lucida Sans Typewriter"/>
-          <w:color w:val="00000A"/>
-          <w:kern w:val="0"/>
-          <w:sz w:val="24"/>
-          <w:szCs w:val="24"/>
-          <w:lang w:val="en-US" w:eastAsia="zh-CN" w:bidi="hi-IN"/>
-        </w:rPr>
-        <w:t>Responder IPv6             [fe80::78f1:152a:715b:d8e1]</w:t>
-      </w:r>
-    </w:p>
-    <w:p>
-      <w:pPr>
-        <w:pStyle w:val="TextBody"/>
-        <w:pBdr>
-          <w:top w:val="single" w:sz="2" w:space="1" w:color="000000"/>
-          <w:left w:val="single" w:sz="2" w:space="1" w:color="000000"/>
-          <w:bottom w:val="single" w:sz="2" w:space="1" w:color="000000"/>
-          <w:right w:val="single" w:sz="2" w:space="1" w:color="000000"/>
-        </w:pBdr>
-        <w:shd w:val="clear" w:fill="CCCCCC"/>
-        <w:spacing w:before="0" w:after="0"/>
-        <w:ind w:left="0" w:right="0" w:hanging="0"/>
-        <w:contextualSpacing/>
-        <w:rPr>
-          <w:rFonts w:ascii="Lucida Sans Typewriter" w:hAnsi="Lucida Sans Typewriter" w:eastAsia="Lucida Sans Unicode" w:cs="Lucida Sans"/>
-          <w:color w:val="00000A"/>
-          <w:kern w:val="0"/>
-          <w:sz w:val="24"/>
-          <w:szCs w:val="24"/>
-          <w:lang w:val="en-US" w:eastAsia="zh-CN" w:bidi="hi-IN"/>
-        </w:rPr>
-      </w:pPr>
-      <w:r>
-        <w:rPr>
-          <w:rFonts w:eastAsia="Lucida Sans Unicode" w:cs="Lucida Sans" w:ascii="Lucida Sans Typewriter" w:hAnsi="Lucida Sans Typewriter"/>
-          <w:color w:val="00000A"/>
-          <w:kern w:val="0"/>
-          <w:sz w:val="24"/>
-          <w:szCs w:val="24"/>
-          <w:lang w:val="en-US" w:eastAsia="zh-CN" w:bidi="hi-IN"/>
-        </w:rPr>
-        <w:t xml:space="preserve">    </w:t>
-      </w:r>
-      <w:r>
-        <w:rPr>
-          <w:rFonts w:eastAsia="Lucida Sans Unicode" w:cs="Lucida Sans" w:ascii="Lucida Sans Typewriter" w:hAnsi="Lucida Sans Typewriter"/>
-          <w:color w:val="00000A"/>
-          <w:kern w:val="0"/>
-          <w:sz w:val="24"/>
-          <w:szCs w:val="24"/>
-          <w:lang w:val="en-US" w:eastAsia="zh-CN" w:bidi="hi-IN"/>
-        </w:rPr>
-        <w:t>Challenge set              [random]</w:t>
-      </w:r>
-    </w:p>
-    <w:p>
-      <w:pPr>
-        <w:pStyle w:val="TextBody"/>
-        <w:pBdr>
-          <w:top w:val="single" w:sz="2" w:space="1" w:color="000000"/>
-          <w:left w:val="single" w:sz="2" w:space="1" w:color="000000"/>
-          <w:bottom w:val="single" w:sz="2" w:space="1" w:color="000000"/>
-          <w:right w:val="single" w:sz="2" w:space="1" w:color="000000"/>
-        </w:pBdr>
-        <w:shd w:val="clear" w:fill="CCCCCC"/>
-        <w:spacing w:before="0" w:after="0"/>
-        <w:ind w:left="0" w:right="0" w:hanging="0"/>
-        <w:contextualSpacing/>
-        <w:rPr>
-          <w:rFonts w:ascii="Lucida Sans Typewriter" w:hAnsi="Lucida Sans Typewriter" w:eastAsia="Lucida Sans Unicode" w:cs="Lucida Sans"/>
-          <w:color w:val="00000A"/>
-          <w:kern w:val="0"/>
-          <w:sz w:val="24"/>
-          <w:szCs w:val="24"/>
-          <w:lang w:val="en-US" w:eastAsia="zh-CN" w:bidi="hi-IN"/>
-        </w:rPr>
-      </w:pPr>
-      <w:r>
-        <w:rPr>
-          <w:rFonts w:eastAsia="Lucida Sans Unicode" w:cs="Lucida Sans" w:ascii="Lucida Sans Typewriter" w:hAnsi="Lucida Sans Typewriter"/>
-          <w:color w:val="00000A"/>
-          <w:kern w:val="0"/>
-          <w:sz w:val="24"/>
-          <w:szCs w:val="24"/>
-          <w:lang w:val="en-US" w:eastAsia="zh-CN" w:bidi="hi-IN"/>
-        </w:rPr>
-        <w:t xml:space="preserve">    </w:t>
-      </w:r>
-      <w:r>
-        <w:rPr>
-          <w:rFonts w:eastAsia="Lucida Sans Unicode" w:cs="Lucida Sans" w:ascii="Lucida Sans Typewriter" w:hAnsi="Lucida Sans Typewriter"/>
-          <w:color w:val="00000A"/>
-          <w:kern w:val="0"/>
-          <w:sz w:val="24"/>
-          <w:szCs w:val="24"/>
-          <w:lang w:val="en-US" w:eastAsia="zh-CN" w:bidi="hi-IN"/>
-        </w:rPr>
-        <w:t>Don't Respond To Names     ['ISATAP', 'ISATAP.LOCAL']</w:t>
-      </w:r>
-    </w:p>
-    <w:p>
-      <w:pPr>
-        <w:pStyle w:val="TextBody"/>
-        <w:pBdr>
-          <w:top w:val="single" w:sz="2" w:space="1" w:color="000000"/>
-          <w:left w:val="single" w:sz="2" w:space="1" w:color="000000"/>
-          <w:bottom w:val="single" w:sz="2" w:space="1" w:color="000000"/>
-          <w:right w:val="single" w:sz="2" w:space="1" w:color="000000"/>
-        </w:pBdr>
-        <w:shd w:val="clear" w:fill="CCCCCC"/>
-        <w:spacing w:before="0" w:after="0"/>
-        <w:ind w:left="0" w:right="0" w:hanging="0"/>
-        <w:contextualSpacing/>
-        <w:rPr>
-          <w:rFonts w:ascii="Lucida Sans Typewriter" w:hAnsi="Lucida Sans Typewriter" w:eastAsia="Lucida Sans Unicode" w:cs="Lucida Sans"/>
-          <w:color w:val="00000A"/>
-          <w:kern w:val="0"/>
-          <w:sz w:val="24"/>
-          <w:szCs w:val="24"/>
-          <w:lang w:val="en-US" w:eastAsia="zh-CN" w:bidi="hi-IN"/>
-        </w:rPr>
-      </w:pPr>
-      <w:r>
-        <w:rPr/>
-      </w:r>
-    </w:p>
-    <w:p>
-      <w:pPr>
-        <w:pStyle w:val="TextBody"/>
-        <w:pBdr>
-          <w:top w:val="single" w:sz="2" w:space="1" w:color="000000"/>
-          <w:left w:val="single" w:sz="2" w:space="1" w:color="000000"/>
-          <w:bottom w:val="single" w:sz="2" w:space="1" w:color="000000"/>
-          <w:right w:val="single" w:sz="2" w:space="1" w:color="000000"/>
-        </w:pBdr>
-        <w:shd w:val="clear" w:fill="CCCCCC"/>
-        <w:spacing w:before="0" w:after="0"/>
-        <w:ind w:left="0" w:right="0" w:hanging="0"/>
-        <w:contextualSpacing/>
-        <w:rPr>
-          <w:rFonts w:ascii="Lucida Sans Typewriter" w:hAnsi="Lucida Sans Typewriter" w:eastAsia="Lucida Sans Unicode" w:cs="Lucida Sans"/>
-          <w:color w:val="00000A"/>
-          <w:kern w:val="0"/>
-          <w:sz w:val="24"/>
-          <w:szCs w:val="24"/>
-          <w:lang w:val="en-US" w:eastAsia="zh-CN" w:bidi="hi-IN"/>
-        </w:rPr>
-      </w:pPr>
-      <w:r>
-        <w:rPr>
-          <w:rFonts w:eastAsia="Lucida Sans Unicode" w:cs="Lucida Sans" w:ascii="Lucida Sans Typewriter" w:hAnsi="Lucida Sans Typewriter"/>
-          <w:color w:val="00000A"/>
-          <w:kern w:val="0"/>
-          <w:sz w:val="24"/>
-          <w:szCs w:val="24"/>
-          <w:lang w:val="en-US" w:eastAsia="zh-CN" w:bidi="hi-IN"/>
-        </w:rPr>
-        <w:t>[+] Current Session Variables:</w:t>
-      </w:r>
-    </w:p>
-    <w:p>
-      <w:pPr>
-        <w:pStyle w:val="TextBody"/>
-        <w:pBdr>
-          <w:top w:val="single" w:sz="2" w:space="1" w:color="000000"/>
-          <w:left w:val="single" w:sz="2" w:space="1" w:color="000000"/>
-          <w:bottom w:val="single" w:sz="2" w:space="1" w:color="000000"/>
-          <w:right w:val="single" w:sz="2" w:space="1" w:color="000000"/>
-        </w:pBdr>
-        <w:shd w:val="clear" w:fill="CCCCCC"/>
-        <w:spacing w:before="0" w:after="0"/>
-        <w:ind w:left="0" w:right="0" w:hanging="0"/>
-        <w:contextualSpacing/>
-        <w:rPr>
-          <w:rFonts w:ascii="Lucida Sans Typewriter" w:hAnsi="Lucida Sans Typewriter" w:eastAsia="Lucida Sans Unicode" w:cs="Lucida Sans"/>
-          <w:color w:val="00000A"/>
-          <w:kern w:val="0"/>
-          <w:sz w:val="24"/>
-          <w:szCs w:val="24"/>
-          <w:lang w:val="en-US" w:eastAsia="zh-CN" w:bidi="hi-IN"/>
-        </w:rPr>
-      </w:pPr>
-      <w:r>
-        <w:rPr>
-          <w:rFonts w:eastAsia="Lucida Sans Unicode" w:cs="Lucida Sans" w:ascii="Lucida Sans Typewriter" w:hAnsi="Lucida Sans Typewriter"/>
-          <w:color w:val="00000A"/>
-          <w:kern w:val="0"/>
-          <w:sz w:val="24"/>
-          <w:szCs w:val="24"/>
-          <w:lang w:val="en-US" w:eastAsia="zh-CN" w:bidi="hi-IN"/>
-        </w:rPr>
-        <w:t xml:space="preserve">    </w:t>
-      </w:r>
-      <w:r>
-        <w:rPr>
-          <w:rFonts w:eastAsia="Lucida Sans Unicode" w:cs="Lucida Sans" w:ascii="Lucida Sans Typewriter" w:hAnsi="Lucida Sans Typewriter"/>
-          <w:color w:val="00000A"/>
-          <w:kern w:val="0"/>
-          <w:sz w:val="24"/>
-          <w:szCs w:val="24"/>
-          <w:lang w:val="en-US" w:eastAsia="zh-CN" w:bidi="hi-IN"/>
-        </w:rPr>
-        <w:t>Responder Machine Name     [WIN-Q4G97RPTM7I]</w:t>
-      </w:r>
-    </w:p>
-    <w:p>
-      <w:pPr>
-        <w:pStyle w:val="TextBody"/>
-        <w:pBdr>
-          <w:top w:val="single" w:sz="2" w:space="1" w:color="000000"/>
-          <w:left w:val="single" w:sz="2" w:space="1" w:color="000000"/>
-          <w:bottom w:val="single" w:sz="2" w:space="1" w:color="000000"/>
-          <w:right w:val="single" w:sz="2" w:space="1" w:color="000000"/>
-        </w:pBdr>
-        <w:shd w:val="clear" w:fill="CCCCCC"/>
-        <w:spacing w:before="0" w:after="0"/>
-        <w:ind w:left="0" w:right="0" w:hanging="0"/>
-        <w:contextualSpacing/>
-        <w:rPr>
-          <w:rFonts w:ascii="Lucida Sans Typewriter" w:hAnsi="Lucida Sans Typewriter" w:eastAsia="Lucida Sans Unicode" w:cs="Lucida Sans"/>
-          <w:color w:val="00000A"/>
-          <w:kern w:val="0"/>
-          <w:sz w:val="24"/>
-          <w:szCs w:val="24"/>
-          <w:lang w:val="en-US" w:eastAsia="zh-CN" w:bidi="hi-IN"/>
-        </w:rPr>
-      </w:pPr>
-      <w:r>
-        <w:rPr>
-          <w:rFonts w:eastAsia="Lucida Sans Unicode" w:cs="Lucida Sans" w:ascii="Lucida Sans Typewriter" w:hAnsi="Lucida Sans Typewriter"/>
-          <w:color w:val="00000A"/>
-          <w:kern w:val="0"/>
-          <w:sz w:val="24"/>
-          <w:szCs w:val="24"/>
-          <w:lang w:val="en-US" w:eastAsia="zh-CN" w:bidi="hi-IN"/>
-        </w:rPr>
-        <w:t xml:space="preserve">    </w:t>
-      </w:r>
-      <w:r>
-        <w:rPr>
-          <w:rFonts w:eastAsia="Lucida Sans Unicode" w:cs="Lucida Sans" w:ascii="Lucida Sans Typewriter" w:hAnsi="Lucida Sans Typewriter"/>
-          <w:color w:val="00000A"/>
-          <w:kern w:val="0"/>
-          <w:sz w:val="24"/>
-          <w:szCs w:val="24"/>
-          <w:lang w:val="en-US" w:eastAsia="zh-CN" w:bidi="hi-IN"/>
-        </w:rPr>
-        <w:t>Responder Domain Name      [PNA6.LOCAL]</w:t>
-      </w:r>
-    </w:p>
-    <w:p>
-      <w:pPr>
-        <w:pStyle w:val="TextBody"/>
-        <w:pBdr>
-          <w:top w:val="single" w:sz="2" w:space="1" w:color="000000"/>
-          <w:left w:val="single" w:sz="2" w:space="1" w:color="000000"/>
-          <w:bottom w:val="single" w:sz="2" w:space="1" w:color="000000"/>
-          <w:right w:val="single" w:sz="2" w:space="1" w:color="000000"/>
-        </w:pBdr>
-        <w:shd w:val="clear" w:fill="CCCCCC"/>
-        <w:spacing w:before="0" w:after="0"/>
-        <w:ind w:left="0" w:right="0" w:hanging="0"/>
-        <w:contextualSpacing/>
-        <w:rPr>
-          <w:rFonts w:ascii="Lucida Sans Typewriter" w:hAnsi="Lucida Sans Typewriter" w:eastAsia="Lucida Sans Unicode" w:cs="Lucida Sans"/>
-          <w:color w:val="00000A"/>
-          <w:kern w:val="0"/>
-          <w:sz w:val="24"/>
-          <w:szCs w:val="24"/>
-          <w:lang w:val="en-US" w:eastAsia="zh-CN" w:bidi="hi-IN"/>
-        </w:rPr>
-      </w:pPr>
-      <w:r>
-        <w:rPr>
-          <w:rFonts w:eastAsia="Lucida Sans Unicode" w:cs="Lucida Sans" w:ascii="Lucida Sans Typewriter" w:hAnsi="Lucida Sans Typewriter"/>
-          <w:color w:val="00000A"/>
-          <w:kern w:val="0"/>
-          <w:sz w:val="24"/>
-          <w:szCs w:val="24"/>
-          <w:lang w:val="en-US" w:eastAsia="zh-CN" w:bidi="hi-IN"/>
-        </w:rPr>
-        <w:t xml:space="preserve">    </w:t>
-      </w:r>
-      <w:r>
-        <w:rPr>
-          <w:rFonts w:eastAsia="Lucida Sans Unicode" w:cs="Lucida Sans" w:ascii="Lucida Sans Typewriter" w:hAnsi="Lucida Sans Typewriter"/>
-          <w:color w:val="00000A"/>
-          <w:kern w:val="0"/>
-          <w:sz w:val="24"/>
-          <w:szCs w:val="24"/>
-          <w:lang w:val="en-US" w:eastAsia="zh-CN" w:bidi="hi-IN"/>
-        </w:rPr>
-        <w:t>Responder DCE-RPC Port     [46020]</w:t>
-      </w:r>
-    </w:p>
-    <w:p>
-      <w:pPr>
-        <w:pStyle w:val="TextBody"/>
-        <w:pBdr>
-          <w:top w:val="single" w:sz="2" w:space="1" w:color="000000"/>
-          <w:left w:val="single" w:sz="2" w:space="1" w:color="000000"/>
-          <w:bottom w:val="single" w:sz="2" w:space="1" w:color="000000"/>
-          <w:right w:val="single" w:sz="2" w:space="1" w:color="000000"/>
-        </w:pBdr>
-        <w:shd w:val="clear" w:fill="CCCCCC"/>
-        <w:spacing w:before="0" w:after="0"/>
-        <w:ind w:left="0" w:right="0" w:hanging="0"/>
-        <w:contextualSpacing/>
-        <w:rPr>
-          <w:rFonts w:ascii="Lucida Sans Typewriter" w:hAnsi="Lucida Sans Typewriter" w:eastAsia="Lucida Sans Unicode" w:cs="Lucida Sans"/>
-          <w:color w:val="00000A"/>
-          <w:kern w:val="0"/>
-          <w:sz w:val="24"/>
-          <w:szCs w:val="24"/>
-          <w:lang w:val="en-US" w:eastAsia="zh-CN" w:bidi="hi-IN"/>
-        </w:rPr>
-      </w:pPr>
-      <w:r>
-        <w:rPr/>
-      </w:r>
-    </w:p>
-    <w:p>
-      <w:pPr>
-        <w:pStyle w:val="TextBody"/>
-        <w:pBdr>
-          <w:top w:val="single" w:sz="2" w:space="1" w:color="000000"/>
-          <w:left w:val="single" w:sz="2" w:space="1" w:color="000000"/>
-          <w:bottom w:val="single" w:sz="2" w:space="1" w:color="000000"/>
-          <w:right w:val="single" w:sz="2" w:space="1" w:color="000000"/>
-        </w:pBdr>
-        <w:shd w:val="clear" w:fill="CCCCCC"/>
-        <w:spacing w:before="0" w:after="0"/>
-        <w:ind w:left="0" w:right="0" w:hanging="0"/>
-        <w:contextualSpacing/>
-        <w:rPr>
-          <w:rFonts w:ascii="Lucida Sans Typewriter" w:hAnsi="Lucida Sans Typewriter" w:eastAsia="Lucida Sans Unicode" w:cs="Lucida Sans"/>
-          <w:color w:val="00000A"/>
-          <w:kern w:val="0"/>
-          <w:sz w:val="24"/>
-          <w:szCs w:val="24"/>
-          <w:lang w:val="en-US" w:eastAsia="zh-CN" w:bidi="hi-IN"/>
-        </w:rPr>
-      </w:pPr>
-      <w:r>
-        <w:rPr>
-          <w:rFonts w:eastAsia="Lucida Sans Unicode" w:cs="Lucida Sans" w:ascii="Lucida Sans Typewriter" w:hAnsi="Lucida Sans Typewriter"/>
-          <w:color w:val="00000A"/>
-          <w:kern w:val="0"/>
-          <w:sz w:val="24"/>
-          <w:szCs w:val="24"/>
-          <w:lang w:val="en-US" w:eastAsia="zh-CN" w:bidi="hi-IN"/>
+      </w:r>
+    </w:p>
+    <w:p>
+      <w:pPr>
+        <w:pStyle w:val="Command"/>
+        <w:rPr>
+          <w:rFonts w:ascii="Hack" w:hAnsi="Hack" w:eastAsia="Hack"/>
+        </w:rPr>
+      </w:pPr>
+      <w:r>
+        <w:rPr>
+          <w:rFonts w:eastAsia="Hack" w:ascii="Hack" w:hAnsi="Hack"/>
         </w:rPr>
         <w:t>[+] Listening for events...</w:t>
       </w:r>
@@ -4011,18 +2620,29 @@
       </w:pPr>
       <w:r>
         <w:rPr/>
-        <w:t>I go to WINSRV2-LAB and issue my share mount command:</w:t>
-      </w:r>
-    </w:p>
-    <w:p>
-      <w:pPr>
-        <w:pStyle w:val="TextBody"/>
-        <w:rPr/>
-      </w:pPr>
-      <w:r>
-        <w:rPr/>
+        <w:t xml:space="preserve">I go to </w:t>
+      </w:r>
+      <w:r>
+        <w:rPr>
+          <w:i/>
+          <w:iCs/>
+        </w:rPr>
+        <w:t>WINSRV2-LAB</w:t>
+      </w:r>
+      <w:r>
+        <w:rPr/>
+        <w:t xml:space="preserve"> and issue my share mount command:</w:t>
+      </w:r>
+    </w:p>
+    <w:p>
+      <w:pPr>
+        <w:pStyle w:val="TextBody"/>
+        <w:spacing w:before="142" w:after="142"/>
+        <w:rPr/>
+      </w:pPr>
+      <w:r>
         <w:drawing>
-          <wp:anchor behindDoc="0" distT="0" distB="0" distL="0" distR="0" simplePos="0" locked="0" layoutInCell="1" allowOverlap="1" relativeHeight="17">
+          <wp:anchor behindDoc="0" distT="0" distB="0" distL="0" distR="0" simplePos="0" locked="0" layoutInCell="0" allowOverlap="1" relativeHeight="17">
             <wp:simplePos x="0" y="0"/>
             <wp:positionH relativeFrom="column">
               <wp:align>center</wp:align>
@@ -4067,12 +2687,6 @@
           </wp:anchor>
         </w:drawing>
       </w:r>
-    </w:p>
-    <w:p>
-      <w:pPr>
-        <w:pStyle w:val="TextBody"/>
-        <w:rPr/>
-      </w:pPr>
       <w:r>
         <w:rPr/>
         <w:t>After I entered my password, this is what responder displays:</w:t>
@@ -4085,7 +2699,7 @@
       </w:pPr>
       <w:r>
         <w:drawing>
-          <wp:anchor behindDoc="0" distT="0" distB="0" distL="0" distR="0" simplePos="0" locked="0" layoutInCell="1" allowOverlap="1" relativeHeight="18">
+          <wp:anchor behindDoc="0" distT="0" distB="0" distL="0" distR="0" simplePos="0" locked="0" layoutInCell="0" allowOverlap="1" relativeHeight="18">
             <wp:simplePos x="0" y="0"/>
             <wp:positionH relativeFrom="column">
               <wp:align>center</wp:align>
@@ -4132,11 +2746,7 @@
       </w:r>
       <w:r>
         <w:rPr/>
-        <w:t>Y</w:t>
-      </w:r>
-      <w:r>
-        <w:rPr/>
-        <w:t>es! This is the NTLMv2 packet containing the challenge and password hash.</w:t>
+        <w:t>Yes! This is the NTLMv2 packet containing the challenge and password hash.</w:t>
         <w:br/>
         <w:t xml:space="preserve">Let's copy the hash to the </w:t>
       </w:r>
@@ -4158,7 +2768,7 @@
       </w:pPr>
       <w:r>
         <w:drawing>
-          <wp:anchor behindDoc="0" distT="0" distB="0" distL="0" distR="0" simplePos="0" locked="0" layoutInCell="1" allowOverlap="1" relativeHeight="19">
+          <wp:anchor behindDoc="0" distT="0" distB="0" distL="0" distR="0" simplePos="0" locked="0" layoutInCell="0" allowOverlap="1" relativeHeight="19">
             <wp:simplePos x="0" y="0"/>
             <wp:positionH relativeFrom="column">
               <wp:align>center</wp:align>
@@ -4205,11 +2815,7 @@
       </w:r>
       <w:r>
         <w:rPr/>
-        <w:t>B</w:t>
-      </w:r>
-      <w:r>
-        <w:rPr/>
-        <w:t xml:space="preserve">ingo! remoteuser's password is </w:t>
+        <w:t xml:space="preserve">Bingo! remoteuser's password is </w:t>
       </w:r>
       <w:r>
         <w:rPr>
@@ -4230,19 +2836,34 @@
       </w:pPr>
       <w:r>
         <w:rPr/>
-        <w:t>The network trace shows that responder has carried the NBNS poisoning by sending its own address for the WINSRV-LAB server, and the NTLM dialog, finally capturing the message containing the hash of the challenge and password hash.</w:t>
+        <w:t xml:space="preserve">The network trace shows that responder has carried the NBNS poisoning by sending its own address for the </w:t>
+      </w:r>
+      <w:r>
+        <w:rPr>
+          <w:i/>
+          <w:iCs/>
+        </w:rPr>
+        <w:t>WINSRV-LAB</w:t>
+      </w:r>
+      <w:r>
+        <w:rPr/>
+        <w:t xml:space="preserve"> server, and the NTLM dialog, finally capturing the message containing the hash of the challenge and password hash.</w:t>
       </w:r>
     </w:p>
     <w:p>
       <w:pPr>
         <w:pStyle w:val="Heading3"/>
+        <w:numPr>
+          <w:ilvl w:val="2"/>
+          <w:numId w:val="2"/>
+        </w:numPr>
         <w:rPr/>
       </w:pPr>
       <w:bookmarkStart w:id="6" w:name="user-content-disabling-netbt"/>
       <w:bookmarkEnd w:id="6"/>
       <w:r>
         <w:drawing>
-          <wp:anchor behindDoc="0" distT="0" distB="0" distL="0" distR="0" simplePos="0" locked="0" layoutInCell="1" allowOverlap="1" relativeHeight="20">
+          <wp:anchor behindDoc="0" distT="0" distB="0" distL="0" distR="0" simplePos="0" locked="0" layoutInCell="0" allowOverlap="1" relativeHeight="20">
             <wp:simplePos x="0" y="0"/>
             <wp:positionH relativeFrom="column">
               <wp:align>center</wp:align>
@@ -4289,11 +2910,7 @@
       </w:r>
       <w:r>
         <w:rPr/>
-        <w:t>D</w:t>
-      </w:r>
-      <w:r>
-        <w:rPr/>
-        <w:t>isabling NetBT</w:t>
+        <w:t>Disabling NetBT</w:t>
       </w:r>
     </w:p>
     <w:p>
@@ -4309,6 +2926,9 @@
       <w:r>
         <w:rPr>
           <w:rStyle w:val="Emphasis"/>
+          <w:rFonts w:ascii="Arial" w:hAnsi="Arial"/>
+          <w:i/>
+          <w:iCs/>
         </w:rPr>
         <w:t>Network and Sharing Center -&gt; Change adapter settings -&gt; double click on the network adapter -&gt; Properties -&gt; Internet Protocol Version 4 -&gt; Properties -&gt; Advanced -&gt; WINS -&gt; Disable NetBIOS over TCP/IP</w:t>
       </w:r>
@@ -4316,6 +2936,10 @@
     <w:p>
       <w:pPr>
         <w:pStyle w:val="Heading2"/>
+        <w:numPr>
+          <w:ilvl w:val="1"/>
+          <w:numId w:val="2"/>
+        </w:numPr>
         <w:ind w:left="0" w:hanging="0"/>
         <w:rPr/>
       </w:pPr>
@@ -4323,7 +2947,7 @@
       <w:bookmarkEnd w:id="7"/>
       <w:r>
         <w:drawing>
-          <wp:anchor behindDoc="0" distT="0" distB="71755" distL="0" distR="0" simplePos="0" locked="0" layoutInCell="1" allowOverlap="1" relativeHeight="21">
+          <wp:anchor behindDoc="0" distT="0" distB="71755" distL="0" distR="0" simplePos="0" locked="0" layoutInCell="0" allowOverlap="1" relativeHeight="21">
             <wp:simplePos x="0" y="0"/>
             <wp:positionH relativeFrom="column">
               <wp:align>center</wp:align>
@@ -4370,16 +2994,16 @@
       </w:r>
       <w:r>
         <w:rPr/>
-        <w:t>L</w:t>
-      </w:r>
-      <w:r>
-        <w:rPr/>
-        <w:t>LMNR</w:t>
+        <w:t>LLMNR</w:t>
       </w:r>
     </w:p>
     <w:p>
       <w:pPr>
         <w:pStyle w:val="Heading3"/>
+        <w:numPr>
+          <w:ilvl w:val="2"/>
+          <w:numId w:val="2"/>
+        </w:numPr>
         <w:rPr/>
       </w:pPr>
       <w:bookmarkStart w:id="8" w:name="user-content-description-1"/>
@@ -4448,6 +3072,10 @@
     <w:p>
       <w:pPr>
         <w:pStyle w:val="Heading3"/>
+        <w:numPr>
+          <w:ilvl w:val="2"/>
+          <w:numId w:val="2"/>
+        </w:numPr>
         <w:rPr/>
       </w:pPr>
       <w:bookmarkStart w:id="9" w:name="user-content-example-1"/>
@@ -4464,7 +3092,7 @@
       </w:pPr>
       <w:r>
         <w:drawing>
-          <wp:anchor behindDoc="0" distT="0" distB="0" distL="0" distR="0" simplePos="0" locked="0" layoutInCell="1" allowOverlap="1" relativeHeight="22">
+          <wp:anchor behindDoc="0" distT="0" distB="0" distL="0" distR="0" simplePos="0" locked="0" layoutInCell="0" allowOverlap="1" relativeHeight="22">
             <wp:simplePos x="0" y="0"/>
             <wp:positionH relativeFrom="column">
               <wp:align>center</wp:align>
@@ -4511,7 +3139,29 @@
       </w:r>
       <w:r>
         <w:rPr/>
-        <w:t>Taking the same use case as above, here is the network capture of the dialog between the client (WINSRV2-LAB, 10.0.0.26) and the server (WINSRV-LAB, 10.0.0.25):</w:t>
+        <w:t>Taking the same use case as above, here is the network capture of the dialog between the client (</w:t>
+      </w:r>
+      <w:r>
+        <w:rPr>
+          <w:i/>
+          <w:iCs/>
+        </w:rPr>
+        <w:t>WINSRV2-LAB</w:t>
+      </w:r>
+      <w:r>
+        <w:rPr/>
+        <w:t>, 10.0.0.26) and the server (</w:t>
+      </w:r>
+      <w:r>
+        <w:rPr>
+          <w:i/>
+          <w:iCs/>
+        </w:rPr>
+        <w:t>WINSRV-LAB</w:t>
+      </w:r>
+      <w:r>
+        <w:rPr/>
+        <w:t>, 10.0.0.25):</w:t>
       </w:r>
     </w:p>
     <w:p>
@@ -4529,7 +3179,7 @@
         <w:pStyle w:val="TextBody"/>
         <w:numPr>
           <w:ilvl w:val="0"/>
-          <w:numId w:val="9"/>
+          <w:numId w:val="10"/>
         </w:numPr>
         <w:tabs>
           <w:tab w:val="clear" w:pos="709"/>
@@ -4549,7 +3199,7 @@
         <w:pStyle w:val="TextBody"/>
         <w:numPr>
           <w:ilvl w:val="0"/>
-          <w:numId w:val="9"/>
+          <w:numId w:val="10"/>
         </w:numPr>
         <w:tabs>
           <w:tab w:val="clear" w:pos="709"/>
@@ -4569,7 +3219,7 @@
         <w:pStyle w:val="TextBody"/>
         <w:numPr>
           <w:ilvl w:val="0"/>
-          <w:numId w:val="9"/>
+          <w:numId w:val="10"/>
         </w:numPr>
         <w:tabs>
           <w:tab w:val="clear" w:pos="709"/>
@@ -4581,7 +3231,18 @@
       </w:pPr>
       <w:r>
         <w:rPr/>
-        <w:t xml:space="preserve">the LLMNR query (from 10.0.0.26 to the multicast address 224.0.0.252, port 5355) for the IPv4 address (A record) of WINSRV-LAB; </w:t>
+        <w:t xml:space="preserve">the LLMNR query (from 10.0.0.26 to the multicast address 224.0.0.252, port 5355) for the IPv4 address (A record) of </w:t>
+      </w:r>
+      <w:r>
+        <w:rPr>
+          <w:i/>
+          <w:iCs/>
+        </w:rPr>
+        <w:t>WINSRV-LAB</w:t>
+      </w:r>
+      <w:r>
+        <w:rPr/>
+        <w:t xml:space="preserve">; </w:t>
       </w:r>
     </w:p>
     <w:p>
@@ -4589,7 +3250,7 @@
         <w:pStyle w:val="TextBody"/>
         <w:numPr>
           <w:ilvl w:val="0"/>
-          <w:numId w:val="9"/>
+          <w:numId w:val="10"/>
         </w:numPr>
         <w:tabs>
           <w:tab w:val="clear" w:pos="709"/>
@@ -4609,7 +3270,7 @@
         <w:pStyle w:val="TextBody"/>
         <w:numPr>
           <w:ilvl w:val="0"/>
-          <w:numId w:val="9"/>
+          <w:numId w:val="10"/>
         </w:numPr>
         <w:tabs>
           <w:tab w:val="clear" w:pos="709"/>
@@ -4620,12 +3281,27 @@
       </w:pPr>
       <w:r>
         <w:rPr/>
-        <w:t xml:space="preserve">the LLMNR answer of WINSRV-LAB (from 10.0.0.25 to 10.0.0.26, from UDP port 5355), with its address. </w:t>
+        <w:t xml:space="preserve">the LLMNR answer of </w:t>
+      </w:r>
+      <w:r>
+        <w:rPr>
+          <w:i/>
+          <w:iCs/>
+        </w:rPr>
+        <w:t>WINSRV-LAB</w:t>
+      </w:r>
+      <w:r>
+        <w:rPr/>
+        <w:t xml:space="preserve"> (from 10.0.0.25 to 10.0.0.26, from UDP port 5355), with its address. </w:t>
       </w:r>
     </w:p>
     <w:p>
       <w:pPr>
         <w:pStyle w:val="Heading3"/>
+        <w:numPr>
+          <w:ilvl w:val="2"/>
+          <w:numId w:val="2"/>
+        </w:numPr>
         <w:rPr/>
       </w:pPr>
       <w:bookmarkStart w:id="10" w:name="user-content-exploiting-llmnr"/>
@@ -4648,13 +3324,17 @@
     <w:p>
       <w:pPr>
         <w:pStyle w:val="Heading3"/>
+        <w:numPr>
+          <w:ilvl w:val="2"/>
+          <w:numId w:val="2"/>
+        </w:numPr>
         <w:rPr/>
       </w:pPr>
       <w:bookmarkStart w:id="11" w:name="user-content-disabling-llmnr"/>
       <w:bookmarkEnd w:id="11"/>
       <w:r>
         <w:drawing>
-          <wp:anchor behindDoc="0" distT="0" distB="0" distL="0" distR="0" simplePos="0" locked="0" layoutInCell="1" allowOverlap="1" relativeHeight="23">
+          <wp:anchor behindDoc="0" distT="0" distB="0" distL="0" distR="0" simplePos="0" locked="0" layoutInCell="0" allowOverlap="1" relativeHeight="23">
             <wp:simplePos x="0" y="0"/>
             <wp:positionH relativeFrom="column">
               <wp:align>center</wp:align>
@@ -4701,11 +3381,7 @@
       </w:r>
       <w:r>
         <w:rPr/>
-        <w:t>D</w:t>
-      </w:r>
-      <w:r>
-        <w:rPr/>
-        <w:t>isabling LLMNR</w:t>
+        <w:t>Disabling LLMNR</w:t>
       </w:r>
     </w:p>
     <w:p>
@@ -4720,16 +3396,30 @@
       <w:r>
         <w:rPr>
           <w:rStyle w:val="Emphasis"/>
-        </w:rPr>
-        <w:t>Computer Configuration -&gt; Administrative Templates -&gt; Network -&gt; DNS CLient</w:t>
-      </w:r>
-      <w:r>
-        <w:rPr/>
-        <w:t xml:space="preserve">, double click on </w:t>
+          <w:rFonts w:ascii="Arial" w:hAnsi="Arial"/>
+          <w:i/>
+          <w:iCs/>
+        </w:rPr>
+        <w:t>Computer Configuration -&gt; Administrative Templates -&gt; Network -&gt; DNS Client</w:t>
+      </w:r>
+      <w:r>
+        <w:rPr>
+          <w:rFonts w:ascii="Arial" w:hAnsi="Arial"/>
+          <w:i/>
+          <w:iCs/>
+        </w:rPr>
+        <w:t>,</w:t>
+      </w:r>
+      <w:r>
+        <w:rPr/>
+        <w:t xml:space="preserve"> double click on </w:t>
       </w:r>
       <w:r>
         <w:rPr>
           <w:rStyle w:val="Emphasis"/>
+          <w:rFonts w:ascii="Arial" w:hAnsi="Arial"/>
+          <w:i/>
+          <w:iCs/>
         </w:rPr>
         <w:t>Turn off multicast name resolution</w:t>
       </w:r>
@@ -4740,6 +3430,9 @@
       <w:r>
         <w:rPr>
           <w:rStyle w:val="Emphasis"/>
+          <w:rFonts w:ascii="Arial" w:hAnsi="Arial"/>
+          <w:i/>
+          <w:iCs/>
         </w:rPr>
         <w:t>Enabled</w:t>
       </w:r>
@@ -4751,6 +3444,10 @@
     <w:p>
       <w:pPr>
         <w:pStyle w:val="Heading2"/>
+        <w:numPr>
+          <w:ilvl w:val="1"/>
+          <w:numId w:val="2"/>
+        </w:numPr>
         <w:ind w:left="0" w:hanging="0"/>
         <w:rPr/>
       </w:pPr>
@@ -4758,7 +3455,7 @@
       <w:bookmarkEnd w:id="12"/>
       <w:r>
         <w:drawing>
-          <wp:anchor behindDoc="0" distT="0" distB="71755" distL="0" distR="0" simplePos="0" locked="0" layoutInCell="1" allowOverlap="1" relativeHeight="24">
+          <wp:anchor behindDoc="0" distT="0" distB="71755" distL="0" distR="0" simplePos="0" locked="0" layoutInCell="0" allowOverlap="1" relativeHeight="24">
             <wp:simplePos x="0" y="0"/>
             <wp:positionH relativeFrom="column">
               <wp:posOffset>0</wp:posOffset>
@@ -4805,16 +3502,16 @@
       </w:r>
       <w:r>
         <w:rPr/>
-        <w:t>m</w:t>
-      </w:r>
-      <w:r>
-        <w:rPr/>
-        <w:t>DNS</w:t>
+        <w:t>mDNS</w:t>
       </w:r>
     </w:p>
     <w:p>
       <w:pPr>
         <w:pStyle w:val="Heading3"/>
+        <w:numPr>
+          <w:ilvl w:val="2"/>
+          <w:numId w:val="2"/>
+        </w:numPr>
         <w:rPr/>
       </w:pPr>
       <w:bookmarkStart w:id="13" w:name="user-content-description-2"/>
@@ -4881,6 +3578,10 @@
     <w:p>
       <w:pPr>
         <w:pStyle w:val="Heading3"/>
+        <w:numPr>
+          <w:ilvl w:val="2"/>
+          <w:numId w:val="2"/>
+        </w:numPr>
         <w:rPr/>
       </w:pPr>
       <w:bookmarkStart w:id="14" w:name="user-content-example-2"/>
@@ -4897,7 +3598,29 @@
       </w:pPr>
       <w:r>
         <w:rPr/>
-        <w:t>Taking the same use case as above, here is the network capture of the dialog between the client (WINSRV2-LAB, 10.0.0.26) and the server (WINSRV-LAB, 10.0.0.25):</w:t>
+        <w:t>Taking the same use case as above, here is the network capture of the dialog between the client (</w:t>
+      </w:r>
+      <w:r>
+        <w:rPr>
+          <w:i/>
+          <w:iCs/>
+        </w:rPr>
+        <w:t>WINSRV2-LAB,</w:t>
+      </w:r>
+      <w:r>
+        <w:rPr/>
+        <w:t xml:space="preserve"> 10.0.0.26) and the server (</w:t>
+      </w:r>
+      <w:r>
+        <w:rPr>
+          <w:i/>
+          <w:iCs/>
+        </w:rPr>
+        <w:t>WINSRV-LAB</w:t>
+      </w:r>
+      <w:r>
+        <w:rPr/>
+        <w:t>, 10.0.0.25):</w:t>
       </w:r>
     </w:p>
     <w:p>
@@ -4907,7 +3630,7 @@
       </w:pPr>
       <w:r>
         <w:drawing>
-          <wp:anchor behindDoc="0" distT="0" distB="71755" distL="0" distR="0" simplePos="0" locked="0" layoutInCell="1" allowOverlap="1" relativeHeight="25">
+          <wp:anchor behindDoc="0" distT="0" distB="71755" distL="0" distR="0" simplePos="0" locked="0" layoutInCell="0" allowOverlap="1" relativeHeight="25">
             <wp:simplePos x="0" y="0"/>
             <wp:positionH relativeFrom="column">
               <wp:align>center</wp:align>
@@ -4954,11 +3677,7 @@
       </w:r>
       <w:r>
         <w:rPr/>
-        <w:t>O</w:t>
-      </w:r>
-      <w:r>
-        <w:rPr/>
-        <w:t>ne can clearly see</w:t>
+        <w:t>One can clearly see</w:t>
       </w:r>
     </w:p>
     <w:p>
@@ -4966,7 +3685,7 @@
         <w:pStyle w:val="TextBody"/>
         <w:numPr>
           <w:ilvl w:val="0"/>
-          <w:numId w:val="10"/>
+          <w:numId w:val="11"/>
         </w:numPr>
         <w:tabs>
           <w:tab w:val="clear" w:pos="709"/>
@@ -4986,7 +3705,7 @@
         <w:pStyle w:val="TextBody"/>
         <w:numPr>
           <w:ilvl w:val="0"/>
-          <w:numId w:val="10"/>
+          <w:numId w:val="11"/>
         </w:numPr>
         <w:tabs>
           <w:tab w:val="clear" w:pos="709"/>
@@ -5006,7 +3725,7 @@
         <w:pStyle w:val="TextBody"/>
         <w:numPr>
           <w:ilvl w:val="0"/>
-          <w:numId w:val="10"/>
+          <w:numId w:val="11"/>
         </w:numPr>
         <w:tabs>
           <w:tab w:val="clear" w:pos="709"/>
@@ -5018,7 +3737,18 @@
       </w:pPr>
       <w:r>
         <w:rPr/>
-        <w:t xml:space="preserve">the MDNS query (from 10.0.0.26 to the multicast address 224.0.0.251, port 5353) for the IPv4 address (A record) of WINSRV-LAB; </w:t>
+        <w:t xml:space="preserve">the MDNS query (from 10.0.0.26 to the multicast address 224.0.0.251, port 5353) for the IPv4 address (A record) of </w:t>
+      </w:r>
+      <w:r>
+        <w:rPr>
+          <w:i/>
+          <w:iCs/>
+        </w:rPr>
+        <w:t>WINSRV-LAB</w:t>
+      </w:r>
+      <w:r>
+        <w:rPr/>
+        <w:t xml:space="preserve">; </w:t>
       </w:r>
     </w:p>
     <w:p>
@@ -5026,7 +3756,7 @@
         <w:pStyle w:val="TextBody"/>
         <w:numPr>
           <w:ilvl w:val="0"/>
-          <w:numId w:val="10"/>
+          <w:numId w:val="11"/>
         </w:numPr>
         <w:tabs>
           <w:tab w:val="clear" w:pos="709"/>
@@ -5046,7 +3776,7 @@
         <w:pStyle w:val="TextBody"/>
         <w:numPr>
           <w:ilvl w:val="0"/>
-          <w:numId w:val="10"/>
+          <w:numId w:val="11"/>
         </w:numPr>
         <w:tabs>
           <w:tab w:val="clear" w:pos="709"/>
@@ -5057,12 +3787,27 @@
       </w:pPr>
       <w:r>
         <w:rPr/>
-        <w:t xml:space="preserve">the MDNS answer of WINSRV-LAB (from 10.0.0.25 to 10.0.0.26, from UDP port 5353), with its address. </w:t>
+        <w:t xml:space="preserve">the MDNS answer of </w:t>
+      </w:r>
+      <w:r>
+        <w:rPr>
+          <w:i/>
+          <w:iCs/>
+        </w:rPr>
+        <w:t>WINSRV-LAB</w:t>
+      </w:r>
+      <w:r>
+        <w:rPr/>
+        <w:t xml:space="preserve"> (from 10.0.0.25 to 10.0.0.26, from UDP port 5353), with its address. </w:t>
       </w:r>
     </w:p>
     <w:p>
       <w:pPr>
         <w:pStyle w:val="Heading3"/>
+        <w:numPr>
+          <w:ilvl w:val="2"/>
+          <w:numId w:val="2"/>
+        </w:numPr>
         <w:rPr/>
       </w:pPr>
       <w:bookmarkStart w:id="15" w:name="user-content-exploiting-mdns"/>
@@ -5085,19 +3830,23 @@
     <w:p>
       <w:pPr>
         <w:pStyle w:val="Heading3"/>
+        <w:numPr>
+          <w:ilvl w:val="2"/>
+          <w:numId w:val="2"/>
+        </w:numPr>
         <w:rPr/>
       </w:pPr>
       <w:bookmarkStart w:id="16" w:name="user-content-disabling-mdns"/>
       <w:bookmarkEnd w:id="16"/>
       <w:r>
         <w:drawing>
-          <wp:anchor behindDoc="0" distT="0" distB="0" distL="0" distR="0" simplePos="0" locked="0" layoutInCell="1" allowOverlap="1" relativeHeight="26">
+          <wp:anchor behindDoc="0" distT="0" distB="0" distL="0" distR="0" simplePos="0" locked="0" layoutInCell="0" allowOverlap="1" relativeHeight="26">
             <wp:simplePos x="0" y="0"/>
             <wp:positionH relativeFrom="column">
-              <wp:align>center</wp:align>
+              <wp:posOffset>0</wp:posOffset>
             </wp:positionH>
             <wp:positionV relativeFrom="paragraph">
-              <wp:posOffset>-107950</wp:posOffset>
+              <wp:posOffset>-36195</wp:posOffset>
             </wp:positionV>
             <wp:extent cx="6117590" cy="866775"/>
             <wp:effectExtent l="0" t="0" r="0" b="0"/>
@@ -5138,11 +3887,7 @@
       </w:r>
       <w:r>
         <w:rPr/>
-        <w:t>D</w:t>
-      </w:r>
-      <w:r>
-        <w:rPr/>
-        <w:t>isabling mDNS</w:t>
+        <w:t>Disabling mDNS</w:t>
       </w:r>
     </w:p>
     <w:p>
@@ -5160,7 +3905,7 @@
         <w:pStyle w:val="TextBody"/>
         <w:numPr>
           <w:ilvl w:val="0"/>
-          <w:numId w:val="11"/>
+          <w:numId w:val="12"/>
         </w:numPr>
         <w:tabs>
           <w:tab w:val="clear" w:pos="709"/>
@@ -5172,7 +3917,17 @@
       </w:pPr>
       <w:r>
         <w:rPr/>
-        <w:t xml:space="preserve">Open the Windows Registry Editor (regedit) </w:t>
+        <w:t>Open the Windows Registry Editor (</w:t>
+      </w:r>
+      <w:r>
+        <w:rPr>
+          <w:rFonts w:ascii="Lucida Sans Typewriter" w:hAnsi="Lucida Sans Typewriter"/>
+        </w:rPr>
+        <w:t>regedit</w:t>
+      </w:r>
+      <w:r>
+        <w:rPr/>
+        <w:t xml:space="preserve">) </w:t>
       </w:r>
     </w:p>
     <w:p>
@@ -5180,7 +3935,7 @@
         <w:pStyle w:val="TextBody"/>
         <w:numPr>
           <w:ilvl w:val="0"/>
-          <w:numId w:val="11"/>
+          <w:numId w:val="12"/>
         </w:numPr>
         <w:tabs>
           <w:tab w:val="clear" w:pos="709"/>
@@ -5192,7 +3947,23 @@
       </w:pPr>
       <w:r>
         <w:rPr/>
-        <w:t xml:space="preserve">Go to HKLM\SYSTEM\CurrentControlSet\Services\Dnscache\Parameters </w:t>
+        <w:t xml:space="preserve">Go to </w:t>
+      </w:r>
+      <w:r>
+        <w:rPr>
+          <w:rFonts w:ascii="Arial" w:hAnsi="Arial"/>
+          <w:i/>
+          <w:iCs/>
+        </w:rPr>
+        <w:t>HKLM\SYSTEM\CurrentControlSet\Services\Dnscache\Parameters</w:t>
+      </w:r>
+      <w:r>
+        <w:rPr>
+          <w:rFonts w:ascii="Lucida Sans Typewriter" w:hAnsi="Lucida Sans Typewriter"/>
+          <w:i w:val="false"/>
+          <w:iCs w:val="false"/>
+        </w:rPr>
+        <w:t xml:space="preserve"> </w:t>
       </w:r>
     </w:p>
     <w:p>
@@ -5200,7 +3971,7 @@
         <w:pStyle w:val="TextBody"/>
         <w:numPr>
           <w:ilvl w:val="0"/>
-          <w:numId w:val="11"/>
+          <w:numId w:val="12"/>
         </w:numPr>
         <w:tabs>
           <w:tab w:val="clear" w:pos="709"/>
@@ -5211,7 +3982,43 @@
       </w:pPr>
       <w:r>
         <w:rPr/>
-        <w:t xml:space="preserve">Create a DWORD value EnableMDNS with the value 0 </w:t>
+        <w:t xml:space="preserve">Create a </w:t>
+      </w:r>
+      <w:r>
+        <w:rPr>
+          <w:rFonts w:ascii="Arial" w:hAnsi="Arial"/>
+          <w:i/>
+          <w:iCs/>
+        </w:rPr>
+        <w:t>DWORD</w:t>
+      </w:r>
+      <w:r>
+        <w:rPr/>
+        <w:t xml:space="preserve"> value </w:t>
+      </w:r>
+      <w:r>
+        <w:rPr>
+          <w:rFonts w:ascii="Arial" w:hAnsi="Arial"/>
+          <w:i/>
+          <w:iCs/>
+        </w:rPr>
+        <w:t>EnableMDNS</w:t>
+      </w:r>
+      <w:r>
+        <w:rPr/>
+        <w:t xml:space="preserve"> with the value </w:t>
+      </w:r>
+      <w:r>
+        <w:rPr>
+          <w:rFonts w:ascii="Arial" w:hAnsi="Arial"/>
+          <w:i/>
+          <w:iCs/>
+        </w:rPr>
+        <w:t>0</w:t>
+      </w:r>
+      <w:r>
+        <w:rPr/>
+        <w:t xml:space="preserve"> </w:t>
       </w:r>
     </w:p>
     <w:p>
@@ -5223,7 +4030,7 @@
       <w:r>
         <w:rPr/>
         <w:drawing>
-          <wp:anchor behindDoc="0" distT="0" distB="0" distL="0" distR="0" simplePos="0" locked="0" layoutInCell="1" allowOverlap="1" relativeHeight="27">
+          <wp:anchor behindDoc="0" distT="0" distB="0" distL="0" distR="0" simplePos="0" locked="0" layoutInCell="0" allowOverlap="1" relativeHeight="27">
             <wp:simplePos x="0" y="0"/>
             <wp:positionH relativeFrom="column">
               <wp:align>center</wp:align>
@@ -5274,7 +4081,7 @@
       <w:footerReference w:type="default" r:id="rId19"/>
       <w:type w:val="nextPage"/>
       <w:pgSz w:w="11906" w:h="16838"/>
-      <w:pgMar w:left="1136" w:right="1136" w:header="0" w:top="1238" w:footer="113" w:bottom="1040" w:gutter="0"/>
+      <w:pgMar w:left="1136" w:right="1136" w:gutter="0" w:header="0" w:top="1238" w:footer="113" w:bottom="1040"/>
       <w:pgNumType w:fmt="decimal"/>
       <w:formProt w:val="false"/>
       <w:textDirection w:val="lrTb"/>
@@ -5285,13 +4092,14 @@
 </file>
 
 <file path=word/footer1.xml><?xml version="1.0" encoding="utf-8"?>
-<w:ftr xmlns:o="urn:schemas-microsoft-com:office:office" xmlns:r="http://schemas.openxmlformats.org/officeDocument/2006/relationships" xmlns:v="urn:schemas-microsoft-com:vml" xmlns:w="http://schemas.openxmlformats.org/wordprocessingml/2006/main" xmlns:w10="urn:schemas-microsoft-com:office:word" xmlns:wp="http://schemas.openxmlformats.org/drawingml/2006/wordprocessingDrawing" xmlns:wps="http://schemas.microsoft.com/office/word/2010/wordprocessingShape" xmlns:wpg="http://schemas.microsoft.com/office/word/2010/wordprocessingGroup" xmlns:mc="http://schemas.openxmlformats.org/markup-compatibility/2006" xmlns:wp14="http://schemas.microsoft.com/office/word/2010/wordprocessingDrawing" xmlns:w14="http://schemas.microsoft.com/office/word/2010/wordml" mc:Ignorable="w14 wp14">
+<w:ftr xmlns:o="urn:schemas-microsoft-com:office:office" xmlns:r="http://schemas.openxmlformats.org/officeDocument/2006/relationships" xmlns:v="urn:schemas-microsoft-com:vml" xmlns:w="http://schemas.openxmlformats.org/wordprocessingml/2006/main" xmlns:w10="urn:schemas-microsoft-com:office:word" xmlns:wp="http://schemas.openxmlformats.org/drawingml/2006/wordprocessingDrawing" xmlns:wps="http://schemas.microsoft.com/office/word/2010/wordprocessingShape" xmlns:wpg="http://schemas.microsoft.com/office/word/2010/wordprocessingGroup" xmlns:mc="http://schemas.openxmlformats.org/markup-compatibility/2006" xmlns:wp14="http://schemas.microsoft.com/office/word/2010/wordprocessingDrawing" xmlns:w14="http://schemas.microsoft.com/office/word/2010/wordml" xmlns:w15="http://schemas.microsoft.com/office/word/2012/wordml" mc:Ignorable="w14 wp14 w15">
   <w:tbl>
     <w:tblPr>
       <w:tblStyle w:val="PlainTable3"/>
       <w:tblW w:w="9585" w:type="dxa"/>
       <w:jc w:val="left"/>
       <w:tblInd w:w="127" w:type="dxa"/>
+      <w:tblLayout w:type="fixed"/>
       <w:tblCellMar>
         <w:top w:w="0" w:type="dxa"/>
         <w:left w:w="108" w:type="dxa"/>
@@ -5316,7 +4124,7 @@
         <w:p>
           <w:pPr>
             <w:pStyle w:val="Header"/>
-            <w:widowControl/>
+            <w:widowControl w:val="false"/>
             <w:suppressAutoHyphens w:val="true"/>
             <w:bidi w:val="0"/>
             <w:spacing w:lineRule="auto" w:line="240" w:before="0" w:after="0"/>
@@ -5330,7 +4138,7 @@
           </w:r>
           <w:r>
             <w:rPr/>
-            <w:instrText> FILENAME </w:instrText>
+            <w:instrText xml:space="preserve"> FILENAME </w:instrText>
           </w:r>
           <w:r>
             <w:rPr/>
@@ -5348,9 +4156,14 @@
         <w:p>
           <w:pPr>
             <w:pStyle w:val="Header"/>
+            <w:widowControl w:val="false"/>
             <w:spacing w:lineRule="auto" w:line="240" w:before="0" w:after="0"/>
             <w:ind w:left="-115" w:hanging="0"/>
-            <w:rPr/>
+            <w:rPr>
+              <w:sz w:val="16"/>
+              <w:szCs w:val="16"/>
+              <w:lang w:val="fr-FR"/>
+            </w:rPr>
           </w:pPr>
           <w:r>
             <w:rPr>
@@ -5371,14 +4184,6 @@
             </w:rPr>
             <w:t>4</w:t>
           </w:r>
-          <w:r>
-            <w:rPr>
-              <w:sz w:val="16"/>
-              <w:szCs w:val="16"/>
-              <w:lang w:val="fr-FR"/>
-            </w:rPr>
-            <w:t xml:space="preserve"> </w:t>
-          </w:r>
         </w:p>
       </w:tc>
       <w:tc>
@@ -5390,6 +4195,7 @@
         <w:p>
           <w:pPr>
             <w:pStyle w:val="Header"/>
+            <w:widowControl w:val="false"/>
             <w:spacing w:lineRule="auto" w:line="240" w:before="0" w:after="0"/>
             <w:jc w:val="center"/>
             <w:rPr/>
@@ -5413,6 +4219,7 @@
         <w:p>
           <w:pPr>
             <w:pStyle w:val="Header"/>
+            <w:widowControl w:val="false"/>
             <w:spacing w:lineRule="auto" w:line="240" w:before="0" w:after="0"/>
             <w:ind w:right="-115" w:hanging="0"/>
             <w:jc w:val="right"/>
@@ -5424,7 +4231,7 @@
           </w:r>
           <w:r>
             <w:rPr/>
-            <w:instrText> PAGE </w:instrText>
+            <w:instrText xml:space="preserve"> PAGE </w:instrText>
           </w:r>
           <w:r>
             <w:rPr/>
@@ -5455,7 +4262,7 @@
 </file>
 
 <file path=word/header1.xml><?xml version="1.0" encoding="utf-8"?>
-<w:hdr xmlns:o="urn:schemas-microsoft-com:office:office" xmlns:r="http://schemas.openxmlformats.org/officeDocument/2006/relationships" xmlns:v="urn:schemas-microsoft-com:vml" xmlns:w="http://schemas.openxmlformats.org/wordprocessingml/2006/main" xmlns:w10="urn:schemas-microsoft-com:office:word" xmlns:wp="http://schemas.openxmlformats.org/drawingml/2006/wordprocessingDrawing" xmlns:wps="http://schemas.microsoft.com/office/word/2010/wordprocessingShape" xmlns:wpg="http://schemas.microsoft.com/office/word/2010/wordprocessingGroup" xmlns:mc="http://schemas.openxmlformats.org/markup-compatibility/2006" xmlns:wp14="http://schemas.microsoft.com/office/word/2010/wordprocessingDrawing" xmlns:w14="http://schemas.microsoft.com/office/word/2010/wordml" mc:Ignorable="w14 wp14">
+<w:hdr xmlns:o="urn:schemas-microsoft-com:office:office" xmlns:r="http://schemas.openxmlformats.org/officeDocument/2006/relationships" xmlns:v="urn:schemas-microsoft-com:vml" xmlns:w="http://schemas.openxmlformats.org/wordprocessingml/2006/main" xmlns:w10="urn:schemas-microsoft-com:office:word" xmlns:wp="http://schemas.openxmlformats.org/drawingml/2006/wordprocessingDrawing" xmlns:wps="http://schemas.microsoft.com/office/word/2010/wordprocessingShape" xmlns:wpg="http://schemas.microsoft.com/office/word/2010/wordprocessingGroup" xmlns:mc="http://schemas.openxmlformats.org/markup-compatibility/2006" xmlns:wp14="http://schemas.microsoft.com/office/word/2010/wordprocessingDrawing" xmlns:w14="http://schemas.microsoft.com/office/word/2010/wordml" xmlns:w15="http://schemas.microsoft.com/office/word/2012/wordml" mc:Ignorable="w14 wp14 w15">
   <w:p>
     <w:pPr>
       <w:pStyle w:val="Header"/>
@@ -5470,6 +4277,7 @@
       <w:tblW w:w="9563" w:type="dxa"/>
       <w:jc w:val="left"/>
       <w:tblInd w:w="187" w:type="dxa"/>
+      <w:tblLayout w:type="fixed"/>
       <w:tblCellMar>
         <w:top w:w="0" w:type="dxa"/>
         <w:left w:w="108" w:type="dxa"/>
@@ -5494,7 +4302,7 @@
         <w:p>
           <w:pPr>
             <w:pStyle w:val="Normal"/>
-            <w:widowControl/>
+            <w:widowControl w:val="false"/>
             <w:bidi w:val="0"/>
             <w:spacing w:lineRule="auto" w:line="259" w:before="0" w:after="120"/>
             <w:jc w:val="left"/>
@@ -5551,7 +4359,7 @@
         <w:p>
           <w:pPr>
             <w:pStyle w:val="Header"/>
-            <w:widowControl/>
+            <w:widowControl w:val="false"/>
             <w:bidi w:val="0"/>
             <w:ind w:left="0" w:right="-2665" w:hanging="0"/>
             <w:jc w:val="center"/>
@@ -5563,7 +4371,7 @@
           </w:r>
           <w:r>
             <w:rPr/>
-            <w:instrText> SUBJECT </w:instrText>
+            <w:instrText xml:space="preserve"> SUBJECT </w:instrText>
           </w:r>
           <w:r>
             <w:rPr/>
@@ -5582,7 +4390,7 @@
           </w:r>
           <w:r>
             <w:rPr/>
-            <w:instrText> TITLE </w:instrText>
+            <w:instrText xml:space="preserve"> TITLE </w:instrText>
           </w:r>
           <w:r>
             <w:rPr/>
@@ -5607,6 +4415,7 @@
         <w:p>
           <w:pPr>
             <w:pStyle w:val="Header"/>
+            <w:widowControl w:val="false"/>
             <w:spacing w:before="0" w:after="160"/>
             <w:jc w:val="right"/>
             <w:rPr/>
@@ -5638,18 +4447,7 @@
               <w:szCs w:val="16"/>
               <w:lang w:val="en-US" w:eastAsia="zh-CN" w:bidi="hi-IN"/>
             </w:rPr>
-            <w:t>0</w:t>
-          </w:r>
-          <w:r>
-            <w:rPr>
-              <w:rFonts w:eastAsia="Lucida Sans Unicode" w:cs="Lucida Sans"/>
-              <w:color w:val="00000A"/>
-              <w:kern w:val="0"/>
-              <w:sz w:val="16"/>
-              <w:szCs w:val="16"/>
-              <w:lang w:val="en-US" w:eastAsia="zh-CN" w:bidi="hi-IN"/>
-            </w:rPr>
-            <w:t>5</w:t>
+            <w:t>05</w:t>
           </w:r>
           <w:r>
             <w:rPr>
@@ -5686,11 +4484,10 @@
 </file>
 
 <file path=word/numbering.xml><?xml version="1.0" encoding="utf-8"?>
-<w:numbering xmlns:w="http://schemas.openxmlformats.org/wordprocessingml/2006/main" xmlns:o="urn:schemas-microsoft-com:office:office" xmlns:r="http://schemas.openxmlformats.org/officeDocument/2006/relationships" xmlns:v="urn:schemas-microsoft-com:vml">
+<w:numbering xmlns:w="http://schemas.openxmlformats.org/wordprocessingml/2006/main" xmlns:o="urn:schemas-microsoft-com:office:office" xmlns:r="http://schemas.openxmlformats.org/officeDocument/2006/relationships" xmlns:v="urn:schemas-microsoft-com:vml" xmlns:mc="http://schemas.openxmlformats.org/markup-compatibility/2006" xmlns:w14="http://schemas.microsoft.com/office/word/2010/wordml" mc:Ignorable="w14">
   <w:abstractNum w:abstractNumId="1">
     <w:lvl w:ilvl="0">
       <w:start w:val="1"/>
-      <w:pStyle w:val="Heading1"/>
       <w:numFmt w:val="none"/>
       <w:suff w:val="nothing"/>
       <w:lvlText w:val=""/>
@@ -5699,12 +4496,11 @@
         <w:tabs>
           <w:tab w:val="num" w:pos="0"/>
         </w:tabs>
-        <w:ind w:left="432" w:hanging="432"/>
+        <w:ind w:left="0" w:hanging="0"/>
       </w:pPr>
     </w:lvl>
     <w:lvl w:ilvl="1">
       <w:start w:val="1"/>
-      <w:pStyle w:val="Heading2"/>
       <w:numFmt w:val="none"/>
       <w:suff w:val="nothing"/>
       <w:lvlText w:val=""/>
@@ -5713,12 +4509,11 @@
         <w:tabs>
           <w:tab w:val="num" w:pos="0"/>
         </w:tabs>
-        <w:ind w:left="576" w:hanging="576"/>
+        <w:ind w:left="0" w:hanging="0"/>
       </w:pPr>
     </w:lvl>
     <w:lvl w:ilvl="2">
       <w:start w:val="1"/>
-      <w:pStyle w:val="Heading3"/>
       <w:numFmt w:val="none"/>
       <w:suff w:val="nothing"/>
       <w:lvlText w:val=""/>
@@ -5822,6 +4617,7 @@
         </w:tabs>
         <w:ind w:left="432" w:hanging="432"/>
       </w:pPr>
+      <w:rPr/>
     </w:lvl>
     <w:lvl w:ilvl="1">
       <w:start w:val="1"/>
@@ -5835,6 +4631,7 @@
         </w:tabs>
         <w:ind w:left="576" w:hanging="576"/>
       </w:pPr>
+      <w:rPr/>
     </w:lvl>
     <w:lvl w:ilvl="2">
       <w:start w:val="1"/>
@@ -5848,6 +4645,7 @@
         </w:tabs>
         <w:ind w:left="0" w:hanging="0"/>
       </w:pPr>
+      <w:rPr/>
     </w:lvl>
     <w:lvl w:ilvl="3">
       <w:start w:val="1"/>
@@ -5861,6 +4659,7 @@
         </w:tabs>
         <w:ind w:left="0" w:hanging="0"/>
       </w:pPr>
+      <w:rPr/>
     </w:lvl>
     <w:lvl w:ilvl="4">
       <w:start w:val="1"/>
@@ -5874,6 +4673,7 @@
         </w:tabs>
         <w:ind w:left="0" w:hanging="0"/>
       </w:pPr>
+      <w:rPr/>
     </w:lvl>
     <w:lvl w:ilvl="5">
       <w:start w:val="1"/>
@@ -5887,6 +4687,7 @@
         </w:tabs>
         <w:ind w:left="0" w:hanging="0"/>
       </w:pPr>
+      <w:rPr/>
     </w:lvl>
     <w:lvl w:ilvl="6">
       <w:start w:val="1"/>
@@ -5900,6 +4701,7 @@
         </w:tabs>
         <w:ind w:left="0" w:hanging="0"/>
       </w:pPr>
+      <w:rPr/>
     </w:lvl>
     <w:lvl w:ilvl="7">
       <w:start w:val="1"/>
@@ -5913,6 +4715,7 @@
         </w:tabs>
         <w:ind w:left="0" w:hanging="0"/>
       </w:pPr>
+      <w:rPr/>
     </w:lvl>
     <w:lvl w:ilvl="8">
       <w:start w:val="1"/>
@@ -5926,11 +4729,140 @@
         </w:tabs>
         <w:ind w:left="0" w:hanging="0"/>
       </w:pPr>
+      <w:rPr/>
     </w:lvl>
   </w:abstractNum>
   <w:abstractNum w:abstractNumId="3">
     <w:lvl w:ilvl="0">
       <w:start w:val="1"/>
+      <w:numFmt w:val="none"/>
+      <w:suff w:val="nothing"/>
+      <w:lvlText w:val=""/>
+      <w:lvlJc w:val="left"/>
+      <w:pPr>
+        <w:tabs>
+          <w:tab w:val="num" w:pos="0"/>
+        </w:tabs>
+        <w:ind w:left="432" w:hanging="432"/>
+      </w:pPr>
+      <w:rPr/>
+    </w:lvl>
+    <w:lvl w:ilvl="1">
+      <w:start w:val="1"/>
+      <w:numFmt w:val="none"/>
+      <w:suff w:val="nothing"/>
+      <w:lvlText w:val=""/>
+      <w:lvlJc w:val="left"/>
+      <w:pPr>
+        <w:tabs>
+          <w:tab w:val="num" w:pos="0"/>
+        </w:tabs>
+        <w:ind w:left="576" w:hanging="576"/>
+      </w:pPr>
+      <w:rPr/>
+    </w:lvl>
+    <w:lvl w:ilvl="2">
+      <w:start w:val="1"/>
+      <w:numFmt w:val="none"/>
+      <w:suff w:val="nothing"/>
+      <w:lvlText w:val=""/>
+      <w:lvlJc w:val="left"/>
+      <w:pPr>
+        <w:tabs>
+          <w:tab w:val="num" w:pos="0"/>
+        </w:tabs>
+        <w:ind w:left="0" w:hanging="0"/>
+      </w:pPr>
+      <w:rPr/>
+    </w:lvl>
+    <w:lvl w:ilvl="3">
+      <w:start w:val="1"/>
+      <w:numFmt w:val="none"/>
+      <w:suff w:val="nothing"/>
+      <w:lvlText w:val=""/>
+      <w:lvlJc w:val="left"/>
+      <w:pPr>
+        <w:tabs>
+          <w:tab w:val="num" w:pos="0"/>
+        </w:tabs>
+        <w:ind w:left="0" w:hanging="0"/>
+      </w:pPr>
+      <w:rPr/>
+    </w:lvl>
+    <w:lvl w:ilvl="4">
+      <w:start w:val="1"/>
+      <w:numFmt w:val="none"/>
+      <w:suff w:val="nothing"/>
+      <w:lvlText w:val=""/>
+      <w:lvlJc w:val="left"/>
+      <w:pPr>
+        <w:tabs>
+          <w:tab w:val="num" w:pos="0"/>
+        </w:tabs>
+        <w:ind w:left="0" w:hanging="0"/>
+      </w:pPr>
+      <w:rPr/>
+    </w:lvl>
+    <w:lvl w:ilvl="5">
+      <w:start w:val="1"/>
+      <w:numFmt w:val="none"/>
+      <w:suff w:val="nothing"/>
+      <w:lvlText w:val=""/>
+      <w:lvlJc w:val="left"/>
+      <w:pPr>
+        <w:tabs>
+          <w:tab w:val="num" w:pos="0"/>
+        </w:tabs>
+        <w:ind w:left="0" w:hanging="0"/>
+      </w:pPr>
+      <w:rPr/>
+    </w:lvl>
+    <w:lvl w:ilvl="6">
+      <w:start w:val="1"/>
+      <w:numFmt w:val="none"/>
+      <w:suff w:val="nothing"/>
+      <w:lvlText w:val=""/>
+      <w:lvlJc w:val="left"/>
+      <w:pPr>
+        <w:tabs>
+          <w:tab w:val="num" w:pos="0"/>
+        </w:tabs>
+        <w:ind w:left="0" w:hanging="0"/>
+      </w:pPr>
+      <w:rPr/>
+    </w:lvl>
+    <w:lvl w:ilvl="7">
+      <w:start w:val="1"/>
+      <w:numFmt w:val="none"/>
+      <w:suff w:val="nothing"/>
+      <w:lvlText w:val=""/>
+      <w:lvlJc w:val="left"/>
+      <w:pPr>
+        <w:tabs>
+          <w:tab w:val="num" w:pos="0"/>
+        </w:tabs>
+        <w:ind w:left="0" w:hanging="0"/>
+      </w:pPr>
+      <w:rPr/>
+    </w:lvl>
+    <w:lvl w:ilvl="8">
+      <w:start w:val="1"/>
+      <w:numFmt w:val="none"/>
+      <w:suff w:val="nothing"/>
+      <w:lvlText w:val=""/>
+      <w:lvlJc w:val="left"/>
+      <w:pPr>
+        <w:tabs>
+          <w:tab w:val="num" w:pos="0"/>
+        </w:tabs>
+        <w:ind w:left="0" w:hanging="0"/>
+      </w:pPr>
+      <w:rPr/>
+    </w:lvl>
+  </w:abstractNum>
+  <w:abstractNum w:abstractNumId="4">
+    <w:lvl w:ilvl="0">
+      <w:start w:val="1"/>
       <w:numFmt w:val="bullet"/>
       <w:lvlText w:val=""/>
       <w:lvlJc w:val="left"/>
@@ -6065,7 +4997,7 @@
       </w:rPr>
     </w:lvl>
   </w:abstractNum>
-  <w:abstractNum w:abstractNumId="4">
+  <w:abstractNum w:abstractNumId="5">
     <w:lvl w:ilvl="0">
       <w:start w:val="1"/>
       <w:numFmt w:val="decimal"/>
@@ -6184,7 +5116,7 @@
       <w:rPr/>
     </w:lvl>
   </w:abstractNum>
-  <w:abstractNum w:abstractNumId="5">
+  <w:abstractNum w:abstractNumId="6">
     <w:lvl w:ilvl="0">
       <w:start w:val="1"/>
       <w:numFmt w:val="bullet"/>
@@ -6321,7 +5253,7 @@
       </w:rPr>
     </w:lvl>
   </w:abstractNum>
-  <w:abstractNum w:abstractNumId="6">
+  <w:abstractNum w:abstractNumId="7">
     <w:lvl w:ilvl="0">
       <w:start w:val="1"/>
       <w:numFmt w:val="bullet"/>
@@ -6458,7 +5390,7 @@
       </w:rPr>
     </w:lvl>
   </w:abstractNum>
-  <w:abstractNum w:abstractNumId="7">
+  <w:abstractNum w:abstractNumId="8">
     <w:lvl w:ilvl="0">
       <w:start w:val="1"/>
       <w:numFmt w:val="bullet"/>
@@ -6595,7 +5527,7 @@
       </w:rPr>
     </w:lvl>
   </w:abstractNum>
-  <w:abstractNum w:abstractNumId="8">
+  <w:abstractNum w:abstractNumId="9">
     <w:lvl w:ilvl="0">
       <w:start w:val="1"/>
       <w:numFmt w:val="bullet"/>
@@ -6732,7 +5664,7 @@
       </w:rPr>
     </w:lvl>
   </w:abstractNum>
-  <w:abstractNum w:abstractNumId="9">
+  <w:abstractNum w:abstractNumId="10">
     <w:lvl w:ilvl="0">
       <w:start w:val="1"/>
       <w:numFmt w:val="bullet"/>
@@ -6869,7 +5801,7 @@
       </w:rPr>
     </w:lvl>
   </w:abstractNum>
-  <w:abstractNum w:abstractNumId="10">
+  <w:abstractNum w:abstractNumId="11">
     <w:lvl w:ilvl="0">
       <w:start w:val="1"/>
       <w:numFmt w:val="bullet"/>
@@ -7006,7 +5938,7 @@
       </w:rPr>
     </w:lvl>
   </w:abstractNum>
-  <w:abstractNum w:abstractNumId="11">
+  <w:abstractNum w:abstractNumId="12">
     <w:lvl w:ilvl="0">
       <w:start w:val="1"/>
       <w:numFmt w:val="decimal"/>
@@ -7158,6 +6090,9 @@
   <w:num w:numId="11">
     <w:abstractNumId w:val="11"/>
   </w:num>
+  <w:num w:numId="12">
+    <w:abstractNumId w:val="12"/>
+  </w:num>
 </w:numbering>
 </file>
 
@@ -7167,7 +6102,6 @@
     <w:rPrDefault>
       <w:rPr>
         <w:rFonts w:ascii="Arial" w:hAnsi="Arial" w:eastAsia="Lucida Sans Unicode" w:cs="Lucida Sans"/>
-        <w:sz w:val="20"/>
         <w:szCs w:val="24"/>
         <w:lang w:val="en-US" w:eastAsia="zh-CN" w:bidi="hi-IN"/>
       </w:rPr>
@@ -7204,7 +6138,7 @@
     <w:pPr>
       <w:numPr>
         <w:ilvl w:val="0"/>
-        <w:numId w:val="1"/>
+        <w:numId w:val="2"/>
       </w:numPr>
       <w:spacing w:before="240" w:after="120"/>
       <w:ind w:left="0" w:hanging="0"/>
@@ -7224,7 +6158,7 @@
     <w:pPr>
       <w:numPr>
         <w:ilvl w:val="1"/>
-        <w:numId w:val="1"/>
+        <w:numId w:val="2"/>
       </w:numPr>
       <w:spacing w:before="200" w:after="120"/>
       <w:ind w:left="0" w:hanging="0"/>
@@ -7245,7 +6179,7 @@
     <w:pPr>
       <w:numPr>
         <w:ilvl w:val="2"/>
-        <w:numId w:val="1"/>
+        <w:numId w:val="2"/>
       </w:numPr>
       <w:spacing w:before="140" w:after="120"/>
       <w:outlineLvl w:val="2"/>
@@ -7432,10 +6366,34 @@
       <w:spacing w:before="0" w:after="0"/>
     </w:pPr>
     <w:rPr>
-      <w:rFonts w:ascii="Liberation Mono" w:hAnsi="Liberation Mono" w:eastAsia="Noto Sans Mono CJK SC" w:cs="Liberation Mono"/>
+      <w:rFonts w:ascii="Lucida Sans Typewriter" w:hAnsi="Lucida Sans Typewriter" w:eastAsia="Noto Sans Mono CJK SC" w:cs="Liberation Mono"/>
       <w:sz w:val="20"/>
       <w:szCs w:val="20"/>
     </w:rPr>
   </w:style>
+  <w:style w:type="paragraph" w:styleId="Command">
+    <w:name w:val="Command"/>
+    <w:basedOn w:val="TextBody"/>
+    <w:next w:val="TextBody"/>
+    <w:qFormat/>
+    <w:pPr>
+      <w:shd w:val="clear" w:fill="000000"/>
+      <w:spacing w:lineRule="auto" w:line="276" w:before="0" w:after="142"/>
+      <w:ind w:left="142" w:right="0" w:hanging="0"/>
+      <w:contextualSpacing/>
+    </w:pPr>
+    <w:rPr>
+      <w:rFonts w:ascii="Hack" w:hAnsi="Hack"/>
+      <w:color w:val="FFFFFF"/>
+    </w:rPr>
+  </w:style>
+  <w:style w:type="paragraph" w:styleId="ComplimentaryClose">
+    <w:name w:val="Salutation"/>
+    <w:basedOn w:val="Normal"/>
+    <w:pPr>
+      <w:suppressLineNumbers/>
+    </w:pPr>
+    <w:rPr/>
+  </w:style>
 </w:styles>
 </file>